--- a/Homework03/20200125-VuTungDuong/Usecase-specific.docx
+++ b/Homework03/20200125-VuTungDuong/Usecase-specific.docx
@@ -277,6 +277,16 @@
               </w:rPr>
               <w:t>Trưởng bộ phận, Hệ thống quản lý nhân sự</w:t>
             </w:r>
+            <w:r>
+              <w:rPr>
+                <w:rFonts w:ascii="Tahoma" w:eastAsia="Tahoma" w:hAnsi="Tahoma" w:cs="Tahoma"/>
+                <w:kern w:val="2"/>
+                <w:sz w:val="20"/>
+                <w:szCs w:val="20"/>
+                <w14:ligatures w14:val="standardContextual"/>
+              </w:rPr>
+              <w:t>, máy chấm công</w:t>
+            </w:r>
           </w:p>
         </w:tc>
       </w:tr>
@@ -465,7 +475,7 @@
       </w:tr>
       <w:tr>
         <w:trPr>
-          <w:trHeight w:val="3194"/>
+          <w:trHeight w:val="1160"/>
           <w:jc w:val="center"/>
         </w:trPr>
         <w:tc>
@@ -978,12 +988,15 @@
                       <w:szCs w:val="20"/>
                       <w14:ligatures w14:val="standardContextual"/>
                     </w:rPr>
-                    <w:t>Hiển thị danh sách nhân viên và thông tin cơ bản</w:t>
+                    <w:t>Lấy danh sách nhân viên và các thông tin cơ bản</w:t>
                   </w:r>
                 </w:p>
               </w:tc>
             </w:tr>
             <w:tr>
+              <w:trPr>
+                <w:trHeight w:val="566"/>
+              </w:trPr>
               <w:tc>
                 <w:tcPr>
                   <w:tcW w:w="602" w:type="dxa"/>
@@ -1000,7 +1013,6 @@
                     <w:right w:w="115" w:type="dxa"/>
                   </w:tcMar>
                   <w:vAlign w:val="center"/>
-                  <w:hideMark/>
                 </w:tcPr>
                 <w:p>
                   <w:pPr>
@@ -1042,7 +1054,6 @@
                     <w:right w:w="115" w:type="dxa"/>
                   </w:tcMar>
                   <w:vAlign w:val="center"/>
-                  <w:hideMark/>
                 </w:tcPr>
                 <w:p>
                   <w:pPr>
@@ -1064,7 +1075,7 @@
                       <w:szCs w:val="20"/>
                       <w14:ligatures w14:val="standardContextual"/>
                     </w:rPr>
-                    <w:t>Trưởng bộ phận</w:t>
+                    <w:t>Hệ thống quản lý nhân sự</w:t>
                   </w:r>
                 </w:p>
               </w:tc>
@@ -1084,7 +1095,6 @@
                     <w:right w:w="115" w:type="dxa"/>
                   </w:tcMar>
                   <w:vAlign w:val="center"/>
-                  <w:hideMark/>
                 </w:tcPr>
                 <w:p>
                   <w:pPr>
@@ -1109,7 +1119,1348 @@
                       <w:szCs w:val="20"/>
                       <w14:ligatures w14:val="standardContextual"/>
                     </w:rPr>
+                    <w:t xml:space="preserve">Cung cấp thông tin </w:t>
+                  </w:r>
+                  <w:r>
+                    <w:rPr>
+                      <w:rFonts w:ascii="Tahoma" w:eastAsia="Tahoma" w:hAnsi="Tahoma" w:cs="Tahoma"/>
+                      <w:color w:val="000000"/>
+                      <w:kern w:val="2"/>
+                      <w:sz w:val="20"/>
+                      <w:szCs w:val="20"/>
+                      <w14:ligatures w14:val="standardContextual"/>
+                    </w:rPr>
+                    <w:t>danh sách nhân viên cho hệ thống</w:t>
+                  </w:r>
+                </w:p>
+              </w:tc>
+            </w:tr>
+            <w:tr>
+              <w:trPr>
+                <w:trHeight w:val="656"/>
+              </w:trPr>
+              <w:tc>
+                <w:tcPr>
+                  <w:tcW w:w="602" w:type="dxa"/>
+                  <w:tcBorders>
+                    <w:top w:val="single" w:sz="4" w:space="0" w:color="000000"/>
+                    <w:left w:val="single" w:sz="4" w:space="0" w:color="000000"/>
+                    <w:bottom w:val="single" w:sz="4" w:space="0" w:color="000000"/>
+                    <w:right w:val="single" w:sz="4" w:space="0" w:color="000000"/>
+                  </w:tcBorders>
+                  <w:tcMar>
+                    <w:top w:w="0" w:type="dxa"/>
+                    <w:left w:w="115" w:type="dxa"/>
+                    <w:bottom w:w="0" w:type="dxa"/>
+                    <w:right w:w="115" w:type="dxa"/>
+                  </w:tcMar>
+                  <w:vAlign w:val="center"/>
+                </w:tcPr>
+                <w:p>
+                  <w:pPr>
+                    <w:spacing w:line="256" w:lineRule="auto"/>
+                    <w:jc w:val="center"/>
+                    <w:rPr>
+                      <w:rFonts w:ascii="Tahoma" w:eastAsia="Tahoma" w:hAnsi="Tahoma" w:cs="Tahoma"/>
+                      <w:kern w:val="2"/>
+                      <w:sz w:val="20"/>
+                      <w:szCs w:val="20"/>
+                      <w14:ligatures w14:val="standardContextual"/>
+                    </w:rPr>
+                  </w:pPr>
+                  <w:r>
+                    <w:rPr>
+                      <w:rFonts w:ascii="Tahoma" w:eastAsia="Tahoma" w:hAnsi="Tahoma" w:cs="Tahoma"/>
+                      <w:kern w:val="2"/>
+                      <w:sz w:val="20"/>
+                      <w:szCs w:val="20"/>
+                      <w14:ligatures w14:val="standardContextual"/>
+                    </w:rPr>
+                    <w:t>4</w:t>
+                  </w:r>
+                  <w:r>
+                    <w:rPr>
+                      <w:rFonts w:ascii="Tahoma" w:eastAsia="Tahoma" w:hAnsi="Tahoma" w:cs="Tahoma"/>
+                      <w:kern w:val="2"/>
+                      <w:sz w:val="20"/>
+                      <w:szCs w:val="20"/>
+                      <w14:ligatures w14:val="standardContextual"/>
+                    </w:rPr>
+                    <w:t>.</w:t>
+                  </w:r>
+                </w:p>
+              </w:tc>
+              <w:tc>
+                <w:tcPr>
+                  <w:tcW w:w="1594" w:type="dxa"/>
+                  <w:tcBorders>
+                    <w:top w:val="single" w:sz="4" w:space="0" w:color="000000"/>
+                    <w:left w:val="single" w:sz="4" w:space="0" w:color="000000"/>
+                    <w:bottom w:val="single" w:sz="4" w:space="0" w:color="000000"/>
+                    <w:right w:val="nil"/>
+                  </w:tcBorders>
+                  <w:tcMar>
+                    <w:top w:w="0" w:type="dxa"/>
+                    <w:left w:w="115" w:type="dxa"/>
+                    <w:bottom w:w="0" w:type="dxa"/>
+                    <w:right w:w="115" w:type="dxa"/>
+                  </w:tcMar>
+                  <w:vAlign w:val="center"/>
+                </w:tcPr>
+                <w:p>
+                  <w:pPr>
+                    <w:spacing w:before="120" w:after="40" w:line="256" w:lineRule="auto"/>
+                    <w:ind w:left="105"/>
+                    <w:jc w:val="both"/>
+                    <w:rPr>
+                      <w:rFonts w:ascii="Tahoma" w:eastAsia="Tahoma" w:hAnsi="Tahoma" w:cs="Tahoma"/>
+                      <w:kern w:val="2"/>
+                      <w:sz w:val="20"/>
+                      <w:szCs w:val="20"/>
+                      <w14:ligatures w14:val="standardContextual"/>
+                    </w:rPr>
+                  </w:pPr>
+                  <w:r>
+                    <w:rPr>
+                      <w:rFonts w:ascii="Tahoma" w:eastAsia="Tahoma" w:hAnsi="Tahoma" w:cs="Tahoma"/>
+                      <w:kern w:val="2"/>
+                      <w:sz w:val="20"/>
+                      <w:szCs w:val="20"/>
+                      <w14:ligatures w14:val="standardContextual"/>
+                    </w:rPr>
+                    <w:t>Hệ thống</w:t>
+                  </w:r>
+                </w:p>
+              </w:tc>
+              <w:tc>
+                <w:tcPr>
+                  <w:tcW w:w="4359" w:type="dxa"/>
+                  <w:tcBorders>
+                    <w:top w:val="single" w:sz="4" w:space="0" w:color="000000"/>
+                    <w:left w:val="nil"/>
+                    <w:bottom w:val="single" w:sz="4" w:space="0" w:color="000000"/>
+                    <w:right w:val="single" w:sz="4" w:space="0" w:color="000000"/>
+                  </w:tcBorders>
+                  <w:tcMar>
+                    <w:top w:w="0" w:type="dxa"/>
+                    <w:left w:w="115" w:type="dxa"/>
+                    <w:bottom w:w="0" w:type="dxa"/>
+                    <w:right w:w="115" w:type="dxa"/>
+                  </w:tcMar>
+                  <w:vAlign w:val="center"/>
+                </w:tcPr>
+                <w:p>
+                  <w:pPr>
+                    <w:spacing w:before="120" w:after="40" w:line="256" w:lineRule="auto"/>
+                    <w:ind w:left="105"/>
+                    <w:jc w:val="both"/>
+                    <w:rPr>
+                      <w:rFonts w:ascii="Tahoma" w:eastAsia="Tahoma" w:hAnsi="Tahoma" w:cs="Tahoma"/>
+                      <w:color w:val="000000"/>
+                      <w:kern w:val="2"/>
+                      <w:sz w:val="20"/>
+                      <w:szCs w:val="20"/>
+                      <w14:ligatures w14:val="standardContextual"/>
+                    </w:rPr>
+                  </w:pPr>
+                  <w:r>
+                    <w:rPr>
+                      <w:rFonts w:ascii="Tahoma" w:eastAsia="Tahoma" w:hAnsi="Tahoma" w:cs="Tahoma"/>
+                      <w:color w:val="000000"/>
+                      <w:kern w:val="2"/>
+                      <w:sz w:val="20"/>
+                      <w:szCs w:val="20"/>
+                      <w14:ligatures w14:val="standardContextual"/>
+                    </w:rPr>
+                    <w:t>Hiển thị thông tin danh sách nhân viên lên màn hình hệ thống</w:t>
+                  </w:r>
+                </w:p>
+              </w:tc>
+            </w:tr>
+            <w:tr>
+              <w:tc>
+                <w:tcPr>
+                  <w:tcW w:w="602" w:type="dxa"/>
+                  <w:tcBorders>
+                    <w:top w:val="single" w:sz="4" w:space="0" w:color="000000"/>
+                    <w:left w:val="single" w:sz="4" w:space="0" w:color="000000"/>
+                    <w:bottom w:val="single" w:sz="4" w:space="0" w:color="000000"/>
+                    <w:right w:val="single" w:sz="4" w:space="0" w:color="000000"/>
+                  </w:tcBorders>
+                  <w:tcMar>
+                    <w:top w:w="0" w:type="dxa"/>
+                    <w:left w:w="115" w:type="dxa"/>
+                    <w:bottom w:w="0" w:type="dxa"/>
+                    <w:right w:w="115" w:type="dxa"/>
+                  </w:tcMar>
+                  <w:vAlign w:val="center"/>
+                  <w:hideMark/>
+                </w:tcPr>
+                <w:p>
+                  <w:pPr>
+                    <w:spacing w:line="256" w:lineRule="auto"/>
+                    <w:jc w:val="center"/>
+                    <w:rPr>
+                      <w:rFonts w:ascii="Tahoma" w:eastAsia="Tahoma" w:hAnsi="Tahoma" w:cs="Tahoma"/>
+                      <w:kern w:val="2"/>
+                      <w:sz w:val="20"/>
+                      <w:szCs w:val="20"/>
+                      <w14:ligatures w14:val="standardContextual"/>
+                    </w:rPr>
+                  </w:pPr>
+                  <w:r>
+                    <w:rPr>
+                      <w:rFonts w:ascii="Tahoma" w:eastAsia="Tahoma" w:hAnsi="Tahoma" w:cs="Tahoma"/>
+                      <w:kern w:val="2"/>
+                      <w:sz w:val="20"/>
+                      <w:szCs w:val="20"/>
+                      <w14:ligatures w14:val="standardContextual"/>
+                    </w:rPr>
+                    <w:t>5</w:t>
+                  </w:r>
+                  <w:r>
+                    <w:rPr>
+                      <w:rFonts w:ascii="Tahoma" w:eastAsia="Tahoma" w:hAnsi="Tahoma" w:cs="Tahoma"/>
+                      <w:kern w:val="2"/>
+                      <w:sz w:val="20"/>
+                      <w:szCs w:val="20"/>
+                      <w14:ligatures w14:val="standardContextual"/>
+                    </w:rPr>
+                    <w:t>.</w:t>
+                  </w:r>
+                </w:p>
+              </w:tc>
+              <w:tc>
+                <w:tcPr>
+                  <w:tcW w:w="1594" w:type="dxa"/>
+                  <w:tcBorders>
+                    <w:top w:val="single" w:sz="4" w:space="0" w:color="000000"/>
+                    <w:left w:val="single" w:sz="4" w:space="0" w:color="000000"/>
+                    <w:bottom w:val="single" w:sz="4" w:space="0" w:color="000000"/>
+                    <w:right w:val="nil"/>
+                  </w:tcBorders>
+                  <w:tcMar>
+                    <w:top w:w="0" w:type="dxa"/>
+                    <w:left w:w="115" w:type="dxa"/>
+                    <w:bottom w:w="0" w:type="dxa"/>
+                    <w:right w:w="115" w:type="dxa"/>
+                  </w:tcMar>
+                  <w:vAlign w:val="center"/>
+                  <w:hideMark/>
+                </w:tcPr>
+                <w:p>
+                  <w:pPr>
+                    <w:spacing w:before="120" w:after="40" w:line="256" w:lineRule="auto"/>
+                    <w:ind w:left="105"/>
+                    <w:rPr>
+                      <w:rFonts w:ascii="Tahoma" w:eastAsia="Tahoma" w:hAnsi="Tahoma" w:cs="Tahoma"/>
+                      <w:kern w:val="2"/>
+                      <w:sz w:val="20"/>
+                      <w:szCs w:val="20"/>
+                      <w14:ligatures w14:val="standardContextual"/>
+                    </w:rPr>
+                  </w:pPr>
+                  <w:r>
+                    <w:rPr>
+                      <w:rFonts w:ascii="Tahoma" w:eastAsia="Tahoma" w:hAnsi="Tahoma" w:cs="Tahoma"/>
+                      <w:kern w:val="2"/>
+                      <w:sz w:val="20"/>
+                      <w:szCs w:val="20"/>
+                      <w14:ligatures w14:val="standardContextual"/>
+                    </w:rPr>
+                    <w:t>Trưởng bộ phận</w:t>
+                  </w:r>
+                </w:p>
+              </w:tc>
+              <w:tc>
+                <w:tcPr>
+                  <w:tcW w:w="4359" w:type="dxa"/>
+                  <w:tcBorders>
+                    <w:top w:val="single" w:sz="4" w:space="0" w:color="000000"/>
+                    <w:left w:val="nil"/>
+                    <w:bottom w:val="single" w:sz="4" w:space="0" w:color="000000"/>
+                    <w:right w:val="single" w:sz="4" w:space="0" w:color="000000"/>
+                  </w:tcBorders>
+                  <w:tcMar>
+                    <w:top w:w="0" w:type="dxa"/>
+                    <w:left w:w="115" w:type="dxa"/>
+                    <w:bottom w:w="0" w:type="dxa"/>
+                    <w:right w:w="115" w:type="dxa"/>
+                  </w:tcMar>
+                  <w:vAlign w:val="center"/>
+                  <w:hideMark/>
+                </w:tcPr>
+                <w:p>
+                  <w:pPr>
+                    <w:spacing w:before="120" w:after="40" w:line="256" w:lineRule="auto"/>
+                    <w:ind w:left="105"/>
+                    <w:jc w:val="both"/>
+                    <w:rPr>
+                      <w:rFonts w:ascii="Tahoma" w:eastAsia="Tahoma" w:hAnsi="Tahoma" w:cs="Tahoma"/>
+                      <w:color w:val="000000"/>
+                      <w:kern w:val="2"/>
+                      <w:sz w:val="20"/>
+                      <w:szCs w:val="20"/>
+                      <w14:ligatures w14:val="standardContextual"/>
+                    </w:rPr>
+                  </w:pPr>
+                  <w:r>
+                    <w:rPr>
+                      <w:rFonts w:ascii="Tahoma" w:eastAsia="Tahoma" w:hAnsi="Tahoma" w:cs="Tahoma"/>
+                      <w:color w:val="000000"/>
+                      <w:kern w:val="2"/>
+                      <w:sz w:val="20"/>
+                      <w:szCs w:val="20"/>
+                      <w14:ligatures w14:val="standardContextual"/>
+                    </w:rPr>
                     <w:t>Chọn nhân viên cần xem thông tin chấm công chi tiết</w:t>
+                  </w:r>
+                </w:p>
+              </w:tc>
+            </w:tr>
+            <w:tr>
+              <w:trPr>
+                <w:trHeight w:val="728"/>
+              </w:trPr>
+              <w:tc>
+                <w:tcPr>
+                  <w:tcW w:w="602" w:type="dxa"/>
+                  <w:tcBorders>
+                    <w:top w:val="single" w:sz="4" w:space="0" w:color="000000"/>
+                    <w:left w:val="single" w:sz="4" w:space="0" w:color="000000"/>
+                    <w:bottom w:val="single" w:sz="4" w:space="0" w:color="000000"/>
+                    <w:right w:val="single" w:sz="4" w:space="0" w:color="000000"/>
+                  </w:tcBorders>
+                  <w:tcMar>
+                    <w:top w:w="0" w:type="dxa"/>
+                    <w:left w:w="115" w:type="dxa"/>
+                    <w:bottom w:w="0" w:type="dxa"/>
+                    <w:right w:w="115" w:type="dxa"/>
+                  </w:tcMar>
+                  <w:vAlign w:val="center"/>
+                  <w:hideMark/>
+                </w:tcPr>
+                <w:p>
+                  <w:pPr>
+                    <w:spacing w:line="256" w:lineRule="auto"/>
+                    <w:jc w:val="center"/>
+                    <w:rPr>
+                      <w:rFonts w:ascii="Tahoma" w:eastAsia="Tahoma" w:hAnsi="Tahoma" w:cs="Tahoma"/>
+                      <w:kern w:val="2"/>
+                      <w:sz w:val="20"/>
+                      <w:szCs w:val="20"/>
+                      <w14:ligatures w14:val="standardContextual"/>
+                    </w:rPr>
+                  </w:pPr>
+                  <w:r>
+                    <w:rPr>
+                      <w:rFonts w:ascii="Tahoma" w:eastAsia="Tahoma" w:hAnsi="Tahoma" w:cs="Tahoma"/>
+                      <w:kern w:val="2"/>
+                      <w:sz w:val="20"/>
+                      <w:szCs w:val="20"/>
+                      <w14:ligatures w14:val="standardContextual"/>
+                    </w:rPr>
+                    <w:t>6</w:t>
+                  </w:r>
+                  <w:r>
+                    <w:rPr>
+                      <w:rFonts w:ascii="Tahoma" w:eastAsia="Tahoma" w:hAnsi="Tahoma" w:cs="Tahoma"/>
+                      <w:kern w:val="2"/>
+                      <w:sz w:val="20"/>
+                      <w:szCs w:val="20"/>
+                      <w14:ligatures w14:val="standardContextual"/>
+                    </w:rPr>
+                    <w:t>.</w:t>
+                  </w:r>
+                </w:p>
+              </w:tc>
+              <w:tc>
+                <w:tcPr>
+                  <w:tcW w:w="1594" w:type="dxa"/>
+                  <w:tcBorders>
+                    <w:top w:val="single" w:sz="4" w:space="0" w:color="000000"/>
+                    <w:left w:val="single" w:sz="4" w:space="0" w:color="000000"/>
+                    <w:bottom w:val="single" w:sz="4" w:space="0" w:color="000000"/>
+                    <w:right w:val="nil"/>
+                  </w:tcBorders>
+                  <w:tcMar>
+                    <w:top w:w="0" w:type="dxa"/>
+                    <w:left w:w="115" w:type="dxa"/>
+                    <w:bottom w:w="0" w:type="dxa"/>
+                    <w:right w:w="115" w:type="dxa"/>
+                  </w:tcMar>
+                  <w:vAlign w:val="center"/>
+                  <w:hideMark/>
+                </w:tcPr>
+                <w:p>
+                  <w:pPr>
+                    <w:spacing w:before="120" w:after="40" w:line="256" w:lineRule="auto"/>
+                    <w:ind w:left="105"/>
+                    <w:rPr>
+                      <w:rFonts w:ascii="Tahoma" w:eastAsia="Tahoma" w:hAnsi="Tahoma" w:cs="Tahoma"/>
+                      <w:kern w:val="2"/>
+                      <w:sz w:val="20"/>
+                      <w:szCs w:val="20"/>
+                      <w14:ligatures w14:val="standardContextual"/>
+                    </w:rPr>
+                  </w:pPr>
+                  <w:r>
+                    <w:rPr>
+                      <w:rFonts w:ascii="Tahoma" w:eastAsia="Tahoma" w:hAnsi="Tahoma" w:cs="Tahoma"/>
+                      <w:kern w:val="2"/>
+                      <w:sz w:val="20"/>
+                      <w:szCs w:val="20"/>
+                      <w14:ligatures w14:val="standardContextual"/>
+                    </w:rPr>
+                    <w:t>Hệ thống</w:t>
+                  </w:r>
+                </w:p>
+              </w:tc>
+              <w:tc>
+                <w:tcPr>
+                  <w:tcW w:w="4359" w:type="dxa"/>
+                  <w:tcBorders>
+                    <w:top w:val="single" w:sz="4" w:space="0" w:color="000000"/>
+                    <w:left w:val="nil"/>
+                    <w:bottom w:val="single" w:sz="4" w:space="0" w:color="000000"/>
+                    <w:right w:val="single" w:sz="4" w:space="0" w:color="000000"/>
+                  </w:tcBorders>
+                  <w:tcMar>
+                    <w:top w:w="0" w:type="dxa"/>
+                    <w:left w:w="115" w:type="dxa"/>
+                    <w:bottom w:w="0" w:type="dxa"/>
+                    <w:right w:w="115" w:type="dxa"/>
+                  </w:tcMar>
+                  <w:vAlign w:val="center"/>
+                  <w:hideMark/>
+                </w:tcPr>
+                <w:p>
+                  <w:pPr>
+                    <w:spacing w:before="120" w:after="40" w:line="256" w:lineRule="auto"/>
+                    <w:ind w:left="105"/>
+                    <w:jc w:val="both"/>
+                    <w:rPr>
+                      <w:rFonts w:ascii="Tahoma" w:eastAsia="Tahoma" w:hAnsi="Tahoma" w:cs="Tahoma"/>
+                      <w:color w:val="000000"/>
+                      <w:kern w:val="2"/>
+                      <w:sz w:val="20"/>
+                      <w:szCs w:val="20"/>
+                      <w14:ligatures w14:val="standardContextual"/>
+                    </w:rPr>
+                  </w:pPr>
+                  <w:r>
+                    <w:rPr>
+                      <w:rFonts w:ascii="Tahoma" w:eastAsia="Tahoma" w:hAnsi="Tahoma" w:cs="Tahoma"/>
+                      <w:color w:val="000000"/>
+                      <w:kern w:val="2"/>
+                      <w:sz w:val="20"/>
+                      <w:szCs w:val="20"/>
+                      <w14:ligatures w14:val="standardContextual"/>
+                    </w:rPr>
+                    <w:t xml:space="preserve">Kiểm tra </w:t>
+                  </w:r>
+                  <w:r>
+                    <w:rPr>
+                      <w:rFonts w:ascii="Tahoma" w:eastAsia="Tahoma" w:hAnsi="Tahoma" w:cs="Tahoma"/>
+                      <w:color w:val="000000"/>
+                      <w:kern w:val="2"/>
+                      <w:sz w:val="20"/>
+                      <w:szCs w:val="20"/>
+                      <w14:ligatures w14:val="standardContextual"/>
+                    </w:rPr>
+                    <w:t>thông tin nhân viên có tồn tại trong hệ thống</w:t>
+                  </w:r>
+                  <w:r>
+                    <w:rPr>
+                      <w:rFonts w:ascii="Tahoma" w:eastAsia="Tahoma" w:hAnsi="Tahoma" w:cs="Tahoma"/>
+                      <w:color w:val="000000"/>
+                      <w:kern w:val="2"/>
+                      <w:sz w:val="20"/>
+                      <w:szCs w:val="20"/>
+                      <w14:ligatures w14:val="standardContextual"/>
+                    </w:rPr>
+                    <w:t xml:space="preserve"> và lấy thông tin đầy đủ của nhân viên</w:t>
+                  </w:r>
+                </w:p>
+              </w:tc>
+            </w:tr>
+            <w:tr>
+              <w:trPr>
+                <w:trHeight w:val="728"/>
+              </w:trPr>
+              <w:tc>
+                <w:tcPr>
+                  <w:tcW w:w="602" w:type="dxa"/>
+                  <w:tcBorders>
+                    <w:top w:val="single" w:sz="4" w:space="0" w:color="000000"/>
+                    <w:left w:val="single" w:sz="4" w:space="0" w:color="000000"/>
+                    <w:bottom w:val="single" w:sz="4" w:space="0" w:color="000000"/>
+                    <w:right w:val="single" w:sz="4" w:space="0" w:color="000000"/>
+                  </w:tcBorders>
+                  <w:tcMar>
+                    <w:top w:w="0" w:type="dxa"/>
+                    <w:left w:w="115" w:type="dxa"/>
+                    <w:bottom w:w="0" w:type="dxa"/>
+                    <w:right w:w="115" w:type="dxa"/>
+                  </w:tcMar>
+                  <w:vAlign w:val="center"/>
+                </w:tcPr>
+                <w:p>
+                  <w:pPr>
+                    <w:spacing w:line="256" w:lineRule="auto"/>
+                    <w:jc w:val="center"/>
+                    <w:rPr>
+                      <w:rFonts w:ascii="Tahoma" w:eastAsia="Tahoma" w:hAnsi="Tahoma" w:cs="Tahoma"/>
+                      <w:kern w:val="2"/>
+                      <w:sz w:val="20"/>
+                      <w:szCs w:val="20"/>
+                      <w14:ligatures w14:val="standardContextual"/>
+                    </w:rPr>
+                  </w:pPr>
+                  <w:r>
+                    <w:rPr>
+                      <w:rFonts w:ascii="Tahoma" w:eastAsia="Tahoma" w:hAnsi="Tahoma" w:cs="Tahoma"/>
+                      <w:kern w:val="2"/>
+                      <w:sz w:val="20"/>
+                      <w:szCs w:val="20"/>
+                      <w14:ligatures w14:val="standardContextual"/>
+                    </w:rPr>
+                    <w:t>7</w:t>
+                  </w:r>
+                  <w:r>
+                    <w:rPr>
+                      <w:rFonts w:ascii="Tahoma" w:eastAsia="Tahoma" w:hAnsi="Tahoma" w:cs="Tahoma"/>
+                      <w:kern w:val="2"/>
+                      <w:sz w:val="20"/>
+                      <w:szCs w:val="20"/>
+                      <w14:ligatures w14:val="standardContextual"/>
+                    </w:rPr>
+                    <w:t>.</w:t>
+                  </w:r>
+                </w:p>
+              </w:tc>
+              <w:tc>
+                <w:tcPr>
+                  <w:tcW w:w="1594" w:type="dxa"/>
+                  <w:tcBorders>
+                    <w:top w:val="single" w:sz="4" w:space="0" w:color="000000"/>
+                    <w:left w:val="single" w:sz="4" w:space="0" w:color="000000"/>
+                    <w:bottom w:val="single" w:sz="4" w:space="0" w:color="000000"/>
+                    <w:right w:val="nil"/>
+                  </w:tcBorders>
+                  <w:tcMar>
+                    <w:top w:w="0" w:type="dxa"/>
+                    <w:left w:w="115" w:type="dxa"/>
+                    <w:bottom w:w="0" w:type="dxa"/>
+                    <w:right w:w="115" w:type="dxa"/>
+                  </w:tcMar>
+                  <w:vAlign w:val="center"/>
+                </w:tcPr>
+                <w:p>
+                  <w:pPr>
+                    <w:spacing w:before="120" w:after="40" w:line="256" w:lineRule="auto"/>
+                    <w:ind w:left="105"/>
+                    <w:rPr>
+                      <w:rFonts w:ascii="Tahoma" w:eastAsia="Tahoma" w:hAnsi="Tahoma" w:cs="Tahoma"/>
+                      <w:kern w:val="2"/>
+                      <w:sz w:val="20"/>
+                      <w:szCs w:val="20"/>
+                      <w14:ligatures w14:val="standardContextual"/>
+                    </w:rPr>
+                  </w:pPr>
+                  <w:r>
+                    <w:rPr>
+                      <w:rFonts w:ascii="Tahoma" w:eastAsia="Tahoma" w:hAnsi="Tahoma" w:cs="Tahoma"/>
+                      <w:kern w:val="2"/>
+                      <w:sz w:val="20"/>
+                      <w:szCs w:val="20"/>
+                      <w14:ligatures w14:val="standardContextual"/>
+                    </w:rPr>
+                    <w:t>Hệ thống quản lý nhân sự</w:t>
+                  </w:r>
+                </w:p>
+              </w:tc>
+              <w:tc>
+                <w:tcPr>
+                  <w:tcW w:w="4359" w:type="dxa"/>
+                  <w:tcBorders>
+                    <w:top w:val="single" w:sz="4" w:space="0" w:color="000000"/>
+                    <w:left w:val="nil"/>
+                    <w:bottom w:val="single" w:sz="4" w:space="0" w:color="000000"/>
+                    <w:right w:val="single" w:sz="4" w:space="0" w:color="000000"/>
+                  </w:tcBorders>
+                  <w:tcMar>
+                    <w:top w:w="0" w:type="dxa"/>
+                    <w:left w:w="115" w:type="dxa"/>
+                    <w:bottom w:w="0" w:type="dxa"/>
+                    <w:right w:w="115" w:type="dxa"/>
+                  </w:tcMar>
+                  <w:vAlign w:val="center"/>
+                </w:tcPr>
+                <w:p>
+                  <w:pPr>
+                    <w:spacing w:before="120" w:after="40" w:line="256" w:lineRule="auto"/>
+                    <w:ind w:left="105"/>
+                    <w:jc w:val="both"/>
+                    <w:rPr>
+                      <w:rFonts w:ascii="Tahoma" w:eastAsia="Tahoma" w:hAnsi="Tahoma" w:cs="Tahoma"/>
+                      <w:color w:val="000000"/>
+                      <w:kern w:val="2"/>
+                      <w:sz w:val="20"/>
+                      <w:szCs w:val="20"/>
+                      <w14:ligatures w14:val="standardContextual"/>
+                    </w:rPr>
+                  </w:pPr>
+                  <w:r>
+                    <w:rPr>
+                      <w:rFonts w:ascii="Tahoma" w:eastAsia="Tahoma" w:hAnsi="Tahoma" w:cs="Tahoma"/>
+                      <w:color w:val="000000"/>
+                      <w:kern w:val="2"/>
+                      <w:sz w:val="20"/>
+                      <w:szCs w:val="20"/>
+                      <w14:ligatures w14:val="standardContextual"/>
+                    </w:rPr>
+                    <w:t>Cung cấp thông tin chi tiết của nhân viên</w:t>
+                  </w:r>
+                </w:p>
+              </w:tc>
+            </w:tr>
+            <w:tr>
+              <w:trPr>
+                <w:trHeight w:val="773"/>
+              </w:trPr>
+              <w:tc>
+                <w:tcPr>
+                  <w:tcW w:w="602" w:type="dxa"/>
+                  <w:tcBorders>
+                    <w:top w:val="single" w:sz="4" w:space="0" w:color="000000"/>
+                    <w:left w:val="single" w:sz="4" w:space="0" w:color="000000"/>
+                    <w:bottom w:val="single" w:sz="4" w:space="0" w:color="000000"/>
+                    <w:right w:val="single" w:sz="4" w:space="0" w:color="000000"/>
+                  </w:tcBorders>
+                  <w:tcMar>
+                    <w:top w:w="0" w:type="dxa"/>
+                    <w:left w:w="115" w:type="dxa"/>
+                    <w:bottom w:w="0" w:type="dxa"/>
+                    <w:right w:w="115" w:type="dxa"/>
+                  </w:tcMar>
+                  <w:vAlign w:val="center"/>
+                </w:tcPr>
+                <w:p>
+                  <w:pPr>
+                    <w:spacing w:line="256" w:lineRule="auto"/>
+                    <w:jc w:val="center"/>
+                    <w:rPr>
+                      <w:rFonts w:ascii="Tahoma" w:eastAsia="Tahoma" w:hAnsi="Tahoma" w:cs="Tahoma"/>
+                      <w:kern w:val="2"/>
+                      <w:sz w:val="20"/>
+                      <w:szCs w:val="20"/>
+                      <w14:ligatures w14:val="standardContextual"/>
+                    </w:rPr>
+                  </w:pPr>
+                  <w:r>
+                    <w:rPr>
+                      <w:rFonts w:ascii="Tahoma" w:eastAsia="Tahoma" w:hAnsi="Tahoma" w:cs="Tahoma"/>
+                      <w:kern w:val="2"/>
+                      <w:sz w:val="20"/>
+                      <w:szCs w:val="20"/>
+                      <w14:ligatures w14:val="standardContextual"/>
+                    </w:rPr>
+                    <w:t>8</w:t>
+                  </w:r>
+                  <w:r>
+                    <w:rPr>
+                      <w:rFonts w:ascii="Tahoma" w:eastAsia="Tahoma" w:hAnsi="Tahoma" w:cs="Tahoma"/>
+                      <w:kern w:val="2"/>
+                      <w:sz w:val="20"/>
+                      <w:szCs w:val="20"/>
+                      <w14:ligatures w14:val="standardContextual"/>
+                    </w:rPr>
+                    <w:t>.</w:t>
+                  </w:r>
+                </w:p>
+              </w:tc>
+              <w:tc>
+                <w:tcPr>
+                  <w:tcW w:w="1594" w:type="dxa"/>
+                  <w:tcBorders>
+                    <w:top w:val="single" w:sz="4" w:space="0" w:color="000000"/>
+                    <w:left w:val="single" w:sz="4" w:space="0" w:color="000000"/>
+                    <w:bottom w:val="single" w:sz="4" w:space="0" w:color="000000"/>
+                    <w:right w:val="nil"/>
+                  </w:tcBorders>
+                  <w:tcMar>
+                    <w:top w:w="0" w:type="dxa"/>
+                    <w:left w:w="115" w:type="dxa"/>
+                    <w:bottom w:w="0" w:type="dxa"/>
+                    <w:right w:w="115" w:type="dxa"/>
+                  </w:tcMar>
+                  <w:vAlign w:val="center"/>
+                </w:tcPr>
+                <w:p>
+                  <w:pPr>
+                    <w:spacing w:before="120" w:after="40" w:line="256" w:lineRule="auto"/>
+                    <w:ind w:left="105"/>
+                    <w:rPr>
+                      <w:rFonts w:ascii="Tahoma" w:eastAsia="Tahoma" w:hAnsi="Tahoma" w:cs="Tahoma"/>
+                      <w:kern w:val="2"/>
+                      <w:sz w:val="20"/>
+                      <w:szCs w:val="20"/>
+                      <w14:ligatures w14:val="standardContextual"/>
+                    </w:rPr>
+                  </w:pPr>
+                  <w:r>
+                    <w:rPr>
+                      <w:rFonts w:ascii="Tahoma" w:eastAsia="Tahoma" w:hAnsi="Tahoma" w:cs="Tahoma"/>
+                      <w:kern w:val="2"/>
+                      <w:sz w:val="20"/>
+                      <w:szCs w:val="20"/>
+                      <w14:ligatures w14:val="standardContextual"/>
+                    </w:rPr>
+                    <w:t>Hệ thống</w:t>
+                  </w:r>
+                </w:p>
+              </w:tc>
+              <w:tc>
+                <w:tcPr>
+                  <w:tcW w:w="4359" w:type="dxa"/>
+                  <w:tcBorders>
+                    <w:top w:val="single" w:sz="4" w:space="0" w:color="000000"/>
+                    <w:left w:val="nil"/>
+                    <w:bottom w:val="single" w:sz="4" w:space="0" w:color="000000"/>
+                    <w:right w:val="single" w:sz="4" w:space="0" w:color="000000"/>
+                  </w:tcBorders>
+                  <w:tcMar>
+                    <w:top w:w="0" w:type="dxa"/>
+                    <w:left w:w="115" w:type="dxa"/>
+                    <w:bottom w:w="0" w:type="dxa"/>
+                    <w:right w:w="115" w:type="dxa"/>
+                  </w:tcMar>
+                  <w:vAlign w:val="center"/>
+                </w:tcPr>
+                <w:p>
+                  <w:pPr>
+                    <w:spacing w:before="120" w:after="40" w:line="256" w:lineRule="auto"/>
+                    <w:ind w:left="105"/>
+                    <w:jc w:val="both"/>
+                    <w:rPr>
+                      <w:rFonts w:ascii="Tahoma" w:eastAsia="Tahoma" w:hAnsi="Tahoma" w:cs="Tahoma"/>
+                      <w:color w:val="000000"/>
+                      <w:kern w:val="2"/>
+                      <w:sz w:val="20"/>
+                      <w:szCs w:val="20"/>
+                      <w14:ligatures w14:val="standardContextual"/>
+                    </w:rPr>
+                  </w:pPr>
+                  <w:r>
+                    <w:rPr>
+                      <w:rFonts w:ascii="Tahoma" w:eastAsia="Tahoma" w:hAnsi="Tahoma" w:cs="Tahoma"/>
+                      <w:color w:val="000000"/>
+                      <w:kern w:val="2"/>
+                      <w:sz w:val="20"/>
+                      <w:szCs w:val="20"/>
+                      <w14:ligatures w14:val="standardContextual"/>
+                    </w:rPr>
+                    <w:t xml:space="preserve">Hiển thị giao diện </w:t>
+                  </w:r>
+                  <w:r>
+                    <w:rPr>
+                      <w:rFonts w:ascii="Tahoma" w:eastAsia="Tahoma" w:hAnsi="Tahoma" w:cs="Tahoma"/>
+                      <w:color w:val="000000"/>
+                      <w:kern w:val="2"/>
+                      <w:sz w:val="20"/>
+                      <w:szCs w:val="20"/>
+                      <w14:ligatures w14:val="standardContextual"/>
+                    </w:rPr>
+                    <w:t xml:space="preserve">gồm </w:t>
+                  </w:r>
+                  <w:r>
+                    <w:rPr>
+                      <w:rFonts w:ascii="Tahoma" w:eastAsia="Tahoma" w:hAnsi="Tahoma" w:cs="Tahoma"/>
+                      <w:color w:val="000000"/>
+                      <w:kern w:val="2"/>
+                      <w:sz w:val="20"/>
+                      <w:szCs w:val="20"/>
+                      <w14:ligatures w14:val="standardContextual"/>
+                    </w:rPr>
+                    <w:t>số công cơ bản</w:t>
+                  </w:r>
+                  <w:r>
+                    <w:rPr>
+                      <w:rFonts w:ascii="Tahoma" w:eastAsia="Tahoma" w:hAnsi="Tahoma" w:cs="Tahoma"/>
+                      <w:color w:val="000000"/>
+                      <w:kern w:val="2"/>
+                      <w:sz w:val="20"/>
+                      <w:szCs w:val="20"/>
+                      <w14:ligatures w14:val="standardContextual"/>
+                    </w:rPr>
+                    <w:t xml:space="preserve"> trong tháng h</w:t>
+                  </w:r>
+                  <w:r>
+                    <w:rPr>
+                      <w:rFonts w:ascii="Tahoma" w:eastAsia="Tahoma" w:hAnsi="Tahoma" w:cs="Tahoma"/>
+                      <w:color w:val="000000"/>
+                      <w:kern w:val="2"/>
+                      <w:sz w:val="20"/>
+                      <w:szCs w:val="20"/>
+                      <w14:ligatures w14:val="standardContextual"/>
+                    </w:rPr>
+                    <w:t>iện tại</w:t>
+                  </w:r>
+                </w:p>
+              </w:tc>
+            </w:tr>
+            <w:tr>
+              <w:trPr>
+                <w:trHeight w:val="854"/>
+              </w:trPr>
+              <w:tc>
+                <w:tcPr>
+                  <w:tcW w:w="602" w:type="dxa"/>
+                  <w:tcBorders>
+                    <w:top w:val="single" w:sz="4" w:space="0" w:color="000000"/>
+                    <w:left w:val="single" w:sz="4" w:space="0" w:color="000000"/>
+                    <w:bottom w:val="single" w:sz="4" w:space="0" w:color="000000"/>
+                    <w:right w:val="single" w:sz="4" w:space="0" w:color="000000"/>
+                  </w:tcBorders>
+                  <w:tcMar>
+                    <w:top w:w="0" w:type="dxa"/>
+                    <w:left w:w="115" w:type="dxa"/>
+                    <w:bottom w:w="0" w:type="dxa"/>
+                    <w:right w:w="115" w:type="dxa"/>
+                  </w:tcMar>
+                  <w:vAlign w:val="center"/>
+                </w:tcPr>
+                <w:p>
+                  <w:pPr>
+                    <w:spacing w:line="256" w:lineRule="auto"/>
+                    <w:jc w:val="center"/>
+                    <w:rPr>
+                      <w:rFonts w:ascii="Tahoma" w:eastAsia="Tahoma" w:hAnsi="Tahoma" w:cs="Tahoma"/>
+                      <w:kern w:val="2"/>
+                      <w:sz w:val="20"/>
+                      <w:szCs w:val="20"/>
+                      <w14:ligatures w14:val="standardContextual"/>
+                    </w:rPr>
+                  </w:pPr>
+                  <w:r>
+                    <w:rPr>
+                      <w:rFonts w:ascii="Tahoma" w:eastAsia="Tahoma" w:hAnsi="Tahoma" w:cs="Tahoma"/>
+                      <w:kern w:val="2"/>
+                      <w:sz w:val="20"/>
+                      <w:szCs w:val="20"/>
+                      <w14:ligatures w14:val="standardContextual"/>
+                    </w:rPr>
+                    <w:t>9.</w:t>
+                  </w:r>
+                </w:p>
+              </w:tc>
+              <w:tc>
+                <w:tcPr>
+                  <w:tcW w:w="1594" w:type="dxa"/>
+                  <w:tcBorders>
+                    <w:top w:val="single" w:sz="4" w:space="0" w:color="000000"/>
+                    <w:left w:val="single" w:sz="4" w:space="0" w:color="000000"/>
+                    <w:bottom w:val="single" w:sz="4" w:space="0" w:color="000000"/>
+                    <w:right w:val="nil"/>
+                  </w:tcBorders>
+                  <w:tcMar>
+                    <w:top w:w="0" w:type="dxa"/>
+                    <w:left w:w="115" w:type="dxa"/>
+                    <w:bottom w:w="0" w:type="dxa"/>
+                    <w:right w:w="115" w:type="dxa"/>
+                  </w:tcMar>
+                  <w:vAlign w:val="center"/>
+                </w:tcPr>
+                <w:p>
+                  <w:pPr>
+                    <w:spacing w:before="120" w:after="40" w:line="256" w:lineRule="auto"/>
+                    <w:ind w:left="105"/>
+                    <w:rPr>
+                      <w:rFonts w:ascii="Tahoma" w:eastAsia="Tahoma" w:hAnsi="Tahoma" w:cs="Tahoma"/>
+                      <w:kern w:val="2"/>
+                      <w:sz w:val="20"/>
+                      <w:szCs w:val="20"/>
+                      <w14:ligatures w14:val="standardContextual"/>
+                    </w:rPr>
+                  </w:pPr>
+                  <w:r>
+                    <w:rPr>
+                      <w:rFonts w:ascii="Tahoma" w:eastAsia="Tahoma" w:hAnsi="Tahoma" w:cs="Tahoma"/>
+                      <w:kern w:val="2"/>
+                      <w:sz w:val="20"/>
+                      <w:szCs w:val="20"/>
+                      <w14:ligatures w14:val="standardContextual"/>
+                    </w:rPr>
+                    <w:t>Trưởng bộ phận</w:t>
+                  </w:r>
+                </w:p>
+              </w:tc>
+              <w:tc>
+                <w:tcPr>
+                  <w:tcW w:w="4359" w:type="dxa"/>
+                  <w:tcBorders>
+                    <w:top w:val="single" w:sz="4" w:space="0" w:color="000000"/>
+                    <w:left w:val="nil"/>
+                    <w:bottom w:val="single" w:sz="4" w:space="0" w:color="000000"/>
+                    <w:right w:val="single" w:sz="4" w:space="0" w:color="000000"/>
+                  </w:tcBorders>
+                  <w:tcMar>
+                    <w:top w:w="0" w:type="dxa"/>
+                    <w:left w:w="115" w:type="dxa"/>
+                    <w:bottom w:w="0" w:type="dxa"/>
+                    <w:right w:w="115" w:type="dxa"/>
+                  </w:tcMar>
+                  <w:vAlign w:val="center"/>
+                </w:tcPr>
+                <w:p>
+                  <w:pPr>
+                    <w:spacing w:before="120" w:after="40" w:line="256" w:lineRule="auto"/>
+                    <w:ind w:left="105"/>
+                    <w:jc w:val="both"/>
+                    <w:rPr>
+                      <w:rFonts w:ascii="Tahoma" w:eastAsia="Tahoma" w:hAnsi="Tahoma" w:cs="Tahoma"/>
+                      <w:color w:val="000000"/>
+                      <w:kern w:val="2"/>
+                      <w:sz w:val="20"/>
+                      <w:szCs w:val="20"/>
+                      <w14:ligatures w14:val="standardContextual"/>
+                    </w:rPr>
+                  </w:pPr>
+                  <w:r>
+                    <w:rPr>
+                      <w:rFonts w:ascii="Tahoma" w:eastAsia="Tahoma" w:hAnsi="Tahoma" w:cs="Tahoma"/>
+                      <w:color w:val="000000"/>
+                      <w:kern w:val="2"/>
+                      <w:sz w:val="20"/>
+                      <w:szCs w:val="20"/>
+                      <w14:ligatures w14:val="standardContextual"/>
+                    </w:rPr>
+                    <w:t>Chọn ngày/ tháng cần xem chi tiết chấm công</w:t>
+                  </w:r>
+                </w:p>
+              </w:tc>
+            </w:tr>
+            <w:tr>
+              <w:trPr>
+                <w:trHeight w:val="854"/>
+              </w:trPr>
+              <w:tc>
+                <w:tcPr>
+                  <w:tcW w:w="602" w:type="dxa"/>
+                  <w:tcBorders>
+                    <w:top w:val="single" w:sz="4" w:space="0" w:color="000000"/>
+                    <w:left w:val="single" w:sz="4" w:space="0" w:color="000000"/>
+                    <w:bottom w:val="single" w:sz="4" w:space="0" w:color="000000"/>
+                    <w:right w:val="single" w:sz="4" w:space="0" w:color="000000"/>
+                  </w:tcBorders>
+                  <w:tcMar>
+                    <w:top w:w="0" w:type="dxa"/>
+                    <w:left w:w="115" w:type="dxa"/>
+                    <w:bottom w:w="0" w:type="dxa"/>
+                    <w:right w:w="115" w:type="dxa"/>
+                  </w:tcMar>
+                  <w:vAlign w:val="center"/>
+                </w:tcPr>
+                <w:p>
+                  <w:pPr>
+                    <w:spacing w:line="256" w:lineRule="auto"/>
+                    <w:jc w:val="center"/>
+                    <w:rPr>
+                      <w:rFonts w:ascii="Tahoma" w:eastAsia="Tahoma" w:hAnsi="Tahoma" w:cs="Tahoma"/>
+                      <w:kern w:val="2"/>
+                      <w:sz w:val="20"/>
+                      <w:szCs w:val="20"/>
+                      <w14:ligatures w14:val="standardContextual"/>
+                    </w:rPr>
+                  </w:pPr>
+                  <w:r>
+                    <w:rPr>
+                      <w:rFonts w:ascii="Tahoma" w:eastAsia="Tahoma" w:hAnsi="Tahoma" w:cs="Tahoma"/>
+                      <w:kern w:val="2"/>
+                      <w:sz w:val="20"/>
+                      <w:szCs w:val="20"/>
+                      <w14:ligatures w14:val="standardContextual"/>
+                    </w:rPr>
+                    <w:t>10.</w:t>
+                  </w:r>
+                </w:p>
+              </w:tc>
+              <w:tc>
+                <w:tcPr>
+                  <w:tcW w:w="1594" w:type="dxa"/>
+                  <w:tcBorders>
+                    <w:top w:val="single" w:sz="4" w:space="0" w:color="000000"/>
+                    <w:left w:val="single" w:sz="4" w:space="0" w:color="000000"/>
+                    <w:bottom w:val="single" w:sz="4" w:space="0" w:color="000000"/>
+                    <w:right w:val="nil"/>
+                  </w:tcBorders>
+                  <w:tcMar>
+                    <w:top w:w="0" w:type="dxa"/>
+                    <w:left w:w="115" w:type="dxa"/>
+                    <w:bottom w:w="0" w:type="dxa"/>
+                    <w:right w:w="115" w:type="dxa"/>
+                  </w:tcMar>
+                  <w:vAlign w:val="center"/>
+                </w:tcPr>
+                <w:p>
+                  <w:pPr>
+                    <w:spacing w:before="120" w:after="40" w:line="256" w:lineRule="auto"/>
+                    <w:ind w:left="105"/>
+                    <w:rPr>
+                      <w:rFonts w:ascii="Tahoma" w:eastAsia="Tahoma" w:hAnsi="Tahoma" w:cs="Tahoma"/>
+                      <w:kern w:val="2"/>
+                      <w:sz w:val="20"/>
+                      <w:szCs w:val="20"/>
+                      <w14:ligatures w14:val="standardContextual"/>
+                    </w:rPr>
+                  </w:pPr>
+                  <w:r>
+                    <w:rPr>
+                      <w:rFonts w:ascii="Tahoma" w:eastAsia="Tahoma" w:hAnsi="Tahoma" w:cs="Tahoma"/>
+                      <w:kern w:val="2"/>
+                      <w:sz w:val="20"/>
+                      <w:szCs w:val="20"/>
+                      <w14:ligatures w14:val="standardContextual"/>
+                    </w:rPr>
+                    <w:t>Trưởng bộ phận</w:t>
+                  </w:r>
+                </w:p>
+              </w:tc>
+              <w:tc>
+                <w:tcPr>
+                  <w:tcW w:w="4359" w:type="dxa"/>
+                  <w:tcBorders>
+                    <w:top w:val="single" w:sz="4" w:space="0" w:color="000000"/>
+                    <w:left w:val="nil"/>
+                    <w:bottom w:val="single" w:sz="4" w:space="0" w:color="000000"/>
+                    <w:right w:val="single" w:sz="4" w:space="0" w:color="000000"/>
+                  </w:tcBorders>
+                  <w:tcMar>
+                    <w:top w:w="0" w:type="dxa"/>
+                    <w:left w:w="115" w:type="dxa"/>
+                    <w:bottom w:w="0" w:type="dxa"/>
+                    <w:right w:w="115" w:type="dxa"/>
+                  </w:tcMar>
+                  <w:vAlign w:val="center"/>
+                </w:tcPr>
+                <w:p>
+                  <w:pPr>
+                    <w:spacing w:before="120" w:after="40" w:line="256" w:lineRule="auto"/>
+                    <w:ind w:left="105"/>
+                    <w:jc w:val="both"/>
+                    <w:rPr>
+                      <w:rFonts w:ascii="Tahoma" w:eastAsia="Tahoma" w:hAnsi="Tahoma" w:cs="Tahoma"/>
+                      <w:color w:val="000000"/>
+                      <w:kern w:val="2"/>
+                      <w:sz w:val="20"/>
+                      <w:szCs w:val="20"/>
+                      <w14:ligatures w14:val="standardContextual"/>
+                    </w:rPr>
+                  </w:pPr>
+                  <w:r>
+                    <w:rPr>
+                      <w:rFonts w:ascii="Tahoma" w:eastAsia="Tahoma" w:hAnsi="Tahoma" w:cs="Tahoma"/>
+                      <w:color w:val="000000"/>
+                      <w:kern w:val="2"/>
+                      <w:sz w:val="20"/>
+                      <w:szCs w:val="20"/>
+                      <w14:ligatures w14:val="standardContextual"/>
+                    </w:rPr>
+                    <w:t>Chọn chức năng xem chi tiết chấm công trong ngày của nhân viên</w:t>
+                  </w:r>
+                </w:p>
+              </w:tc>
+            </w:tr>
+            <w:tr>
+              <w:trPr>
+                <w:trHeight w:val="728"/>
+              </w:trPr>
+              <w:tc>
+                <w:tcPr>
+                  <w:tcW w:w="602" w:type="dxa"/>
+                  <w:tcBorders>
+                    <w:top w:val="single" w:sz="4" w:space="0" w:color="000000"/>
+                    <w:left w:val="single" w:sz="4" w:space="0" w:color="000000"/>
+                    <w:bottom w:val="single" w:sz="4" w:space="0" w:color="000000"/>
+                    <w:right w:val="single" w:sz="4" w:space="0" w:color="000000"/>
+                  </w:tcBorders>
+                  <w:tcMar>
+                    <w:top w:w="0" w:type="dxa"/>
+                    <w:left w:w="115" w:type="dxa"/>
+                    <w:bottom w:w="0" w:type="dxa"/>
+                    <w:right w:w="115" w:type="dxa"/>
+                  </w:tcMar>
+                  <w:vAlign w:val="center"/>
+                </w:tcPr>
+                <w:p>
+                  <w:pPr>
+                    <w:spacing w:line="256" w:lineRule="auto"/>
+                    <w:jc w:val="center"/>
+                    <w:rPr>
+                      <w:rFonts w:ascii="Tahoma" w:eastAsia="Tahoma" w:hAnsi="Tahoma" w:cs="Tahoma"/>
+                      <w:kern w:val="2"/>
+                      <w:sz w:val="20"/>
+                      <w:szCs w:val="20"/>
+                      <w14:ligatures w14:val="standardContextual"/>
+                    </w:rPr>
+                  </w:pPr>
+                  <w:r>
+                    <w:rPr>
+                      <w:rFonts w:ascii="Tahoma" w:eastAsia="Tahoma" w:hAnsi="Tahoma" w:cs="Tahoma"/>
+                      <w:kern w:val="2"/>
+                      <w:sz w:val="20"/>
+                      <w:szCs w:val="20"/>
+                      <w14:ligatures w14:val="standardContextual"/>
+                    </w:rPr>
+                    <w:t>10</w:t>
+                  </w:r>
+                  <w:r>
+                    <w:rPr>
+                      <w:rFonts w:ascii="Tahoma" w:eastAsia="Tahoma" w:hAnsi="Tahoma" w:cs="Tahoma"/>
+                      <w:kern w:val="2"/>
+                      <w:sz w:val="20"/>
+                      <w:szCs w:val="20"/>
+                      <w14:ligatures w14:val="standardContextual"/>
+                    </w:rPr>
+                    <w:t>.</w:t>
+                  </w:r>
+                </w:p>
+              </w:tc>
+              <w:tc>
+                <w:tcPr>
+                  <w:tcW w:w="1594" w:type="dxa"/>
+                  <w:tcBorders>
+                    <w:top w:val="single" w:sz="4" w:space="0" w:color="000000"/>
+                    <w:left w:val="single" w:sz="4" w:space="0" w:color="000000"/>
+                    <w:bottom w:val="single" w:sz="4" w:space="0" w:color="000000"/>
+                    <w:right w:val="nil"/>
+                  </w:tcBorders>
+                  <w:tcMar>
+                    <w:top w:w="0" w:type="dxa"/>
+                    <w:left w:w="115" w:type="dxa"/>
+                    <w:bottom w:w="0" w:type="dxa"/>
+                    <w:right w:w="115" w:type="dxa"/>
+                  </w:tcMar>
+                  <w:vAlign w:val="center"/>
+                </w:tcPr>
+                <w:p>
+                  <w:pPr>
+                    <w:spacing w:before="120" w:after="40" w:line="256" w:lineRule="auto"/>
+                    <w:ind w:left="105"/>
+                    <w:rPr>
+                      <w:rFonts w:ascii="Tahoma" w:eastAsia="Tahoma" w:hAnsi="Tahoma" w:cs="Tahoma"/>
+                      <w:kern w:val="2"/>
+                      <w:sz w:val="20"/>
+                      <w:szCs w:val="20"/>
+                      <w14:ligatures w14:val="standardContextual"/>
+                    </w:rPr>
+                  </w:pPr>
+                  <w:r>
+                    <w:rPr>
+                      <w:rFonts w:ascii="Tahoma" w:eastAsia="Tahoma" w:hAnsi="Tahoma" w:cs="Tahoma"/>
+                      <w:kern w:val="2"/>
+                      <w:sz w:val="20"/>
+                      <w:szCs w:val="20"/>
+                      <w14:ligatures w14:val="standardContextual"/>
+                    </w:rPr>
+                    <w:t>Hệ thống</w:t>
+                  </w:r>
+                </w:p>
+              </w:tc>
+              <w:tc>
+                <w:tcPr>
+                  <w:tcW w:w="4359" w:type="dxa"/>
+                  <w:tcBorders>
+                    <w:top w:val="single" w:sz="4" w:space="0" w:color="000000"/>
+                    <w:left w:val="nil"/>
+                    <w:bottom w:val="single" w:sz="4" w:space="0" w:color="000000"/>
+                    <w:right w:val="single" w:sz="4" w:space="0" w:color="000000"/>
+                  </w:tcBorders>
+                  <w:tcMar>
+                    <w:top w:w="0" w:type="dxa"/>
+                    <w:left w:w="115" w:type="dxa"/>
+                    <w:bottom w:w="0" w:type="dxa"/>
+                    <w:right w:w="115" w:type="dxa"/>
+                  </w:tcMar>
+                  <w:vAlign w:val="center"/>
+                </w:tcPr>
+                <w:p>
+                  <w:pPr>
+                    <w:spacing w:before="120" w:after="40" w:line="256" w:lineRule="auto"/>
+                    <w:ind w:left="105"/>
+                    <w:jc w:val="both"/>
+                    <w:rPr>
+                      <w:rFonts w:ascii="Tahoma" w:eastAsia="Tahoma" w:hAnsi="Tahoma" w:cs="Tahoma"/>
+                      <w:color w:val="000000"/>
+                      <w:kern w:val="2"/>
+                      <w:sz w:val="20"/>
+                      <w:szCs w:val="20"/>
+                      <w14:ligatures w14:val="standardContextual"/>
+                    </w:rPr>
+                  </w:pPr>
+                  <w:r>
+                    <w:rPr>
+                      <w:rFonts w:ascii="Tahoma" w:eastAsia="Tahoma" w:hAnsi="Tahoma" w:cs="Tahoma"/>
+                      <w:color w:val="000000"/>
+                      <w:kern w:val="2"/>
+                      <w:sz w:val="20"/>
+                      <w:szCs w:val="20"/>
+                      <w14:ligatures w14:val="standardContextual"/>
+                    </w:rPr>
+                    <w:t>Lấy thông tin chấm công của nhân viên</w:t>
+                  </w:r>
+                  <w:r>
+                    <w:rPr>
+                      <w:rFonts w:ascii="Tahoma" w:eastAsia="Tahoma" w:hAnsi="Tahoma" w:cs="Tahoma"/>
+                      <w:color w:val="000000"/>
+                      <w:kern w:val="2"/>
+                      <w:sz w:val="20"/>
+                      <w:szCs w:val="20"/>
+                      <w14:ligatures w14:val="standardContextual"/>
+                    </w:rPr>
+                    <w:t xml:space="preserve"> trong ngày tương ứng</w:t>
+                  </w:r>
+                </w:p>
+              </w:tc>
+            </w:tr>
+            <w:tr>
+              <w:trPr>
+                <w:trHeight w:val="728"/>
+              </w:trPr>
+              <w:tc>
+                <w:tcPr>
+                  <w:tcW w:w="602" w:type="dxa"/>
+                  <w:tcBorders>
+                    <w:top w:val="single" w:sz="4" w:space="0" w:color="000000"/>
+                    <w:left w:val="single" w:sz="4" w:space="0" w:color="000000"/>
+                    <w:bottom w:val="single" w:sz="4" w:space="0" w:color="000000"/>
+                    <w:right w:val="single" w:sz="4" w:space="0" w:color="000000"/>
+                  </w:tcBorders>
+                  <w:tcMar>
+                    <w:top w:w="0" w:type="dxa"/>
+                    <w:left w:w="115" w:type="dxa"/>
+                    <w:bottom w:w="0" w:type="dxa"/>
+                    <w:right w:w="115" w:type="dxa"/>
+                  </w:tcMar>
+                  <w:vAlign w:val="center"/>
+                </w:tcPr>
+                <w:p>
+                  <w:pPr>
+                    <w:spacing w:line="256" w:lineRule="auto"/>
+                    <w:jc w:val="center"/>
+                    <w:rPr>
+                      <w:rFonts w:ascii="Tahoma" w:eastAsia="Tahoma" w:hAnsi="Tahoma" w:cs="Tahoma"/>
+                      <w:kern w:val="2"/>
+                      <w:sz w:val="20"/>
+                      <w:szCs w:val="20"/>
+                      <w14:ligatures w14:val="standardContextual"/>
+                    </w:rPr>
+                  </w:pPr>
+                  <w:r>
+                    <w:rPr>
+                      <w:rFonts w:ascii="Tahoma" w:eastAsia="Tahoma" w:hAnsi="Tahoma" w:cs="Tahoma"/>
+                      <w:kern w:val="2"/>
+                      <w:sz w:val="20"/>
+                      <w:szCs w:val="20"/>
+                      <w14:ligatures w14:val="standardContextual"/>
+                    </w:rPr>
+                    <w:t>11</w:t>
+                  </w:r>
+                  <w:r>
+                    <w:rPr>
+                      <w:rFonts w:ascii="Tahoma" w:eastAsia="Tahoma" w:hAnsi="Tahoma" w:cs="Tahoma"/>
+                      <w:kern w:val="2"/>
+                      <w:sz w:val="20"/>
+                      <w:szCs w:val="20"/>
+                      <w14:ligatures w14:val="standardContextual"/>
+                    </w:rPr>
+                    <w:t>.</w:t>
+                  </w:r>
+                </w:p>
+              </w:tc>
+              <w:tc>
+                <w:tcPr>
+                  <w:tcW w:w="1594" w:type="dxa"/>
+                  <w:tcBorders>
+                    <w:top w:val="single" w:sz="4" w:space="0" w:color="000000"/>
+                    <w:left w:val="single" w:sz="4" w:space="0" w:color="000000"/>
+                    <w:bottom w:val="single" w:sz="4" w:space="0" w:color="000000"/>
+                    <w:right w:val="nil"/>
+                  </w:tcBorders>
+                  <w:tcMar>
+                    <w:top w:w="0" w:type="dxa"/>
+                    <w:left w:w="115" w:type="dxa"/>
+                    <w:bottom w:w="0" w:type="dxa"/>
+                    <w:right w:w="115" w:type="dxa"/>
+                  </w:tcMar>
+                  <w:vAlign w:val="center"/>
+                </w:tcPr>
+                <w:p>
+                  <w:pPr>
+                    <w:spacing w:before="120" w:after="40" w:line="256" w:lineRule="auto"/>
+                    <w:ind w:left="105"/>
+                    <w:rPr>
+                      <w:rFonts w:ascii="Tahoma" w:eastAsia="Tahoma" w:hAnsi="Tahoma" w:cs="Tahoma"/>
+                      <w:kern w:val="2"/>
+                      <w:sz w:val="20"/>
+                      <w:szCs w:val="20"/>
+                      <w14:ligatures w14:val="standardContextual"/>
+                    </w:rPr>
+                  </w:pPr>
+                  <w:r>
+                    <w:rPr>
+                      <w:rFonts w:ascii="Tahoma" w:eastAsia="Tahoma" w:hAnsi="Tahoma" w:cs="Tahoma"/>
+                      <w:kern w:val="2"/>
+                      <w:sz w:val="20"/>
+                      <w:szCs w:val="20"/>
+                      <w14:ligatures w14:val="standardContextual"/>
+                    </w:rPr>
+                    <w:t>Máy chấm công</w:t>
+                  </w:r>
+                </w:p>
+              </w:tc>
+              <w:tc>
+                <w:tcPr>
+                  <w:tcW w:w="4359" w:type="dxa"/>
+                  <w:tcBorders>
+                    <w:top w:val="single" w:sz="4" w:space="0" w:color="000000"/>
+                    <w:left w:val="nil"/>
+                    <w:bottom w:val="single" w:sz="4" w:space="0" w:color="000000"/>
+                    <w:right w:val="single" w:sz="4" w:space="0" w:color="000000"/>
+                  </w:tcBorders>
+                  <w:tcMar>
+                    <w:top w:w="0" w:type="dxa"/>
+                    <w:left w:w="115" w:type="dxa"/>
+                    <w:bottom w:w="0" w:type="dxa"/>
+                    <w:right w:w="115" w:type="dxa"/>
+                  </w:tcMar>
+                  <w:vAlign w:val="center"/>
+                </w:tcPr>
+                <w:p>
+                  <w:pPr>
+                    <w:spacing w:before="120" w:after="40" w:line="256" w:lineRule="auto"/>
+                    <w:ind w:left="105"/>
+                    <w:jc w:val="both"/>
+                    <w:rPr>
+                      <w:rFonts w:ascii="Tahoma" w:eastAsia="Tahoma" w:hAnsi="Tahoma" w:cs="Tahoma"/>
+                      <w:color w:val="000000"/>
+                      <w:kern w:val="2"/>
+                      <w:sz w:val="20"/>
+                      <w:szCs w:val="20"/>
+                      <w14:ligatures w14:val="standardContextual"/>
+                    </w:rPr>
+                  </w:pPr>
+                  <w:r>
+                    <w:rPr>
+                      <w:rFonts w:ascii="Tahoma" w:eastAsia="Tahoma" w:hAnsi="Tahoma" w:cs="Tahoma"/>
+                      <w:color w:val="000000"/>
+                      <w:kern w:val="2"/>
+                      <w:sz w:val="20"/>
+                      <w:szCs w:val="20"/>
+                      <w14:ligatures w14:val="standardContextual"/>
+                    </w:rPr>
+                    <w:t>Trả về thông tin chi tiết chấm công của nhân viên</w:t>
                   </w:r>
                 </w:p>
               </w:tc>
@@ -1156,543 +2507,28 @@
                       <w:szCs w:val="20"/>
                       <w14:ligatures w14:val="standardContextual"/>
                     </w:rPr>
-                    <w:t>4.</w:t>
-                  </w:r>
-                </w:p>
-              </w:tc>
-              <w:tc>
-                <w:tcPr>
-                  <w:tcW w:w="1594" w:type="dxa"/>
-                  <w:tcBorders>
-                    <w:top w:val="single" w:sz="4" w:space="0" w:color="000000"/>
-                    <w:left w:val="single" w:sz="4" w:space="0" w:color="000000"/>
-                    <w:bottom w:val="single" w:sz="4" w:space="0" w:color="000000"/>
-                    <w:right w:val="nil"/>
-                  </w:tcBorders>
-                  <w:tcMar>
-                    <w:top w:w="0" w:type="dxa"/>
-                    <w:left w:w="115" w:type="dxa"/>
-                    <w:bottom w:w="0" w:type="dxa"/>
-                    <w:right w:w="115" w:type="dxa"/>
-                  </w:tcMar>
-                  <w:vAlign w:val="center"/>
-                  <w:hideMark/>
-                </w:tcPr>
-                <w:p>
-                  <w:pPr>
-                    <w:spacing w:before="120" w:after="40" w:line="256" w:lineRule="auto"/>
-                    <w:ind w:left="105"/>
-                    <w:rPr>
-                      <w:rFonts w:ascii="Tahoma" w:eastAsia="Tahoma" w:hAnsi="Tahoma" w:cs="Tahoma"/>
-                      <w:kern w:val="2"/>
-                      <w:sz w:val="20"/>
-                      <w:szCs w:val="20"/>
-                      <w14:ligatures w14:val="standardContextual"/>
-                    </w:rPr>
-                  </w:pPr>
-                  <w:r>
-                    <w:rPr>
-                      <w:rFonts w:ascii="Tahoma" w:eastAsia="Tahoma" w:hAnsi="Tahoma" w:cs="Tahoma"/>
-                      <w:kern w:val="2"/>
-                      <w:sz w:val="20"/>
-                      <w:szCs w:val="20"/>
-                      <w14:ligatures w14:val="standardContextual"/>
-                    </w:rPr>
-                    <w:t>Hệ thống</w:t>
-                  </w:r>
-                </w:p>
-              </w:tc>
-              <w:tc>
-                <w:tcPr>
-                  <w:tcW w:w="4359" w:type="dxa"/>
-                  <w:tcBorders>
-                    <w:top w:val="single" w:sz="4" w:space="0" w:color="000000"/>
-                    <w:left w:val="nil"/>
-                    <w:bottom w:val="single" w:sz="4" w:space="0" w:color="000000"/>
-                    <w:right w:val="single" w:sz="4" w:space="0" w:color="000000"/>
-                  </w:tcBorders>
-                  <w:tcMar>
-                    <w:top w:w="0" w:type="dxa"/>
-                    <w:left w:w="115" w:type="dxa"/>
-                    <w:bottom w:w="0" w:type="dxa"/>
-                    <w:right w:w="115" w:type="dxa"/>
-                  </w:tcMar>
-                  <w:vAlign w:val="center"/>
-                  <w:hideMark/>
-                </w:tcPr>
-                <w:p>
-                  <w:pPr>
-                    <w:spacing w:before="120" w:after="40" w:line="256" w:lineRule="auto"/>
-                    <w:ind w:left="105"/>
-                    <w:jc w:val="both"/>
-                    <w:rPr>
-                      <w:rFonts w:ascii="Tahoma" w:eastAsia="Tahoma" w:hAnsi="Tahoma" w:cs="Tahoma"/>
-                      <w:color w:val="000000"/>
-                      <w:kern w:val="2"/>
-                      <w:sz w:val="20"/>
-                      <w:szCs w:val="20"/>
-                      <w14:ligatures w14:val="standardContextual"/>
-                    </w:rPr>
-                  </w:pPr>
-                  <w:r>
-                    <w:rPr>
-                      <w:rFonts w:ascii="Tahoma" w:eastAsia="Tahoma" w:hAnsi="Tahoma" w:cs="Tahoma"/>
-                      <w:color w:val="000000"/>
-                      <w:kern w:val="2"/>
-                      <w:sz w:val="20"/>
-                      <w:szCs w:val="20"/>
-                      <w14:ligatures w14:val="standardContextual"/>
-                    </w:rPr>
-                    <w:t>Kiểm tra hợp lệ</w:t>
-                  </w:r>
-                </w:p>
-              </w:tc>
-            </w:tr>
-            <w:tr>
-              <w:trPr>
-                <w:trHeight w:val="521"/>
-              </w:trPr>
-              <w:tc>
-                <w:tcPr>
-                  <w:tcW w:w="602" w:type="dxa"/>
-                  <w:tcBorders>
-                    <w:top w:val="single" w:sz="4" w:space="0" w:color="000000"/>
-                    <w:left w:val="single" w:sz="4" w:space="0" w:color="000000"/>
-                    <w:bottom w:val="single" w:sz="4" w:space="0" w:color="000000"/>
-                    <w:right w:val="single" w:sz="4" w:space="0" w:color="000000"/>
-                  </w:tcBorders>
-                  <w:tcMar>
-                    <w:top w:w="0" w:type="dxa"/>
-                    <w:left w:w="115" w:type="dxa"/>
-                    <w:bottom w:w="0" w:type="dxa"/>
-                    <w:right w:w="115" w:type="dxa"/>
-                  </w:tcMar>
-                  <w:vAlign w:val="center"/>
-                  <w:hideMark/>
-                </w:tcPr>
-                <w:p>
-                  <w:pPr>
-                    <w:spacing w:line="256" w:lineRule="auto"/>
-                    <w:jc w:val="center"/>
-                    <w:rPr>
-                      <w:rFonts w:ascii="Tahoma" w:eastAsia="Tahoma" w:hAnsi="Tahoma" w:cs="Tahoma"/>
-                      <w:kern w:val="2"/>
-                      <w:sz w:val="20"/>
-                      <w:szCs w:val="20"/>
-                      <w14:ligatures w14:val="standardContextual"/>
-                    </w:rPr>
-                  </w:pPr>
-                  <w:r>
-                    <w:rPr>
-                      <w:rFonts w:ascii="Tahoma" w:eastAsia="Tahoma" w:hAnsi="Tahoma" w:cs="Tahoma"/>
-                      <w:kern w:val="2"/>
-                      <w:sz w:val="20"/>
-                      <w:szCs w:val="20"/>
-                      <w14:ligatures w14:val="standardContextual"/>
-                    </w:rPr>
-                    <w:t>5.</w:t>
-                  </w:r>
-                </w:p>
-              </w:tc>
-              <w:tc>
-                <w:tcPr>
-                  <w:tcW w:w="1594" w:type="dxa"/>
-                  <w:tcBorders>
-                    <w:top w:val="single" w:sz="4" w:space="0" w:color="000000"/>
-                    <w:left w:val="single" w:sz="4" w:space="0" w:color="000000"/>
-                    <w:bottom w:val="single" w:sz="4" w:space="0" w:color="000000"/>
-                    <w:right w:val="nil"/>
-                  </w:tcBorders>
-                  <w:tcMar>
-                    <w:top w:w="0" w:type="dxa"/>
-                    <w:left w:w="115" w:type="dxa"/>
-                    <w:bottom w:w="0" w:type="dxa"/>
-                    <w:right w:w="115" w:type="dxa"/>
-                  </w:tcMar>
-                  <w:vAlign w:val="center"/>
-                  <w:hideMark/>
-                </w:tcPr>
-                <w:p>
-                  <w:pPr>
-                    <w:spacing w:before="120" w:after="40" w:line="256" w:lineRule="auto"/>
-                    <w:ind w:left="105"/>
-                    <w:rPr>
-                      <w:rFonts w:ascii="Tahoma" w:eastAsia="Tahoma" w:hAnsi="Tahoma" w:cs="Tahoma"/>
-                      <w:kern w:val="2"/>
-                      <w:sz w:val="20"/>
-                      <w:szCs w:val="20"/>
-                      <w14:ligatures w14:val="standardContextual"/>
-                    </w:rPr>
-                  </w:pPr>
-                  <w:r>
-                    <w:rPr>
-                      <w:rFonts w:ascii="Tahoma" w:eastAsia="Tahoma" w:hAnsi="Tahoma" w:cs="Tahoma"/>
-                      <w:kern w:val="2"/>
-                      <w:sz w:val="20"/>
-                      <w:szCs w:val="20"/>
-                      <w14:ligatures w14:val="standardContextual"/>
-                    </w:rPr>
-                    <w:t>Hệ thống</w:t>
-                  </w:r>
-                </w:p>
-              </w:tc>
-              <w:tc>
-                <w:tcPr>
-                  <w:tcW w:w="4359" w:type="dxa"/>
-                  <w:tcBorders>
-                    <w:top w:val="single" w:sz="4" w:space="0" w:color="000000"/>
-                    <w:left w:val="nil"/>
-                    <w:bottom w:val="single" w:sz="4" w:space="0" w:color="000000"/>
-                    <w:right w:val="single" w:sz="4" w:space="0" w:color="000000"/>
-                  </w:tcBorders>
-                  <w:tcMar>
-                    <w:top w:w="0" w:type="dxa"/>
-                    <w:left w:w="115" w:type="dxa"/>
-                    <w:bottom w:w="0" w:type="dxa"/>
-                    <w:right w:w="115" w:type="dxa"/>
-                  </w:tcMar>
-                  <w:vAlign w:val="center"/>
-                  <w:hideMark/>
-                </w:tcPr>
-                <w:p>
-                  <w:pPr>
-                    <w:spacing w:before="120" w:after="40" w:line="256" w:lineRule="auto"/>
-                    <w:ind w:left="105"/>
-                    <w:jc w:val="both"/>
-                    <w:rPr>
-                      <w:rFonts w:ascii="Tahoma" w:eastAsia="Tahoma" w:hAnsi="Tahoma" w:cs="Tahoma"/>
-                      <w:color w:val="000000"/>
-                      <w:kern w:val="2"/>
-                      <w:sz w:val="20"/>
-                      <w:szCs w:val="20"/>
-                      <w14:ligatures w14:val="standardContextual"/>
-                    </w:rPr>
-                  </w:pPr>
-                  <w:r>
-                    <w:rPr>
-                      <w:rFonts w:ascii="Tahoma" w:eastAsia="Tahoma" w:hAnsi="Tahoma" w:cs="Tahoma"/>
-                      <w:color w:val="000000"/>
-                      <w:kern w:val="2"/>
-                      <w:sz w:val="20"/>
-                      <w:szCs w:val="20"/>
-                      <w14:ligatures w14:val="standardContextual"/>
-                    </w:rPr>
-                    <w:t>Hiển thị giao diện số công theo từng ngày trong cả tháng của nhân viên</w:t>
-                  </w:r>
-                </w:p>
-              </w:tc>
-            </w:tr>
-            <w:tr>
-              <w:trPr>
-                <w:trHeight w:val="521"/>
-              </w:trPr>
-              <w:tc>
-                <w:tcPr>
-                  <w:tcW w:w="602" w:type="dxa"/>
-                  <w:tcBorders>
-                    <w:top w:val="single" w:sz="4" w:space="0" w:color="000000"/>
-                    <w:left w:val="single" w:sz="4" w:space="0" w:color="000000"/>
-                    <w:bottom w:val="single" w:sz="4" w:space="0" w:color="000000"/>
-                    <w:right w:val="single" w:sz="4" w:space="0" w:color="000000"/>
-                  </w:tcBorders>
-                  <w:tcMar>
-                    <w:top w:w="0" w:type="dxa"/>
-                    <w:left w:w="115" w:type="dxa"/>
-                    <w:bottom w:w="0" w:type="dxa"/>
-                    <w:right w:w="115" w:type="dxa"/>
-                  </w:tcMar>
-                  <w:vAlign w:val="center"/>
-                  <w:hideMark/>
-                </w:tcPr>
-                <w:p>
-                  <w:pPr>
-                    <w:spacing w:line="256" w:lineRule="auto"/>
-                    <w:jc w:val="center"/>
-                    <w:rPr>
-                      <w:rFonts w:ascii="Tahoma" w:eastAsia="Tahoma" w:hAnsi="Tahoma" w:cs="Tahoma"/>
-                      <w:kern w:val="2"/>
-                      <w:sz w:val="20"/>
-                      <w:szCs w:val="20"/>
-                      <w14:ligatures w14:val="standardContextual"/>
-                    </w:rPr>
-                  </w:pPr>
-                  <w:r>
-                    <w:rPr>
-                      <w:rFonts w:ascii="Tahoma" w:eastAsia="Tahoma" w:hAnsi="Tahoma" w:cs="Tahoma"/>
-                      <w:kern w:val="2"/>
-                      <w:sz w:val="20"/>
-                      <w:szCs w:val="20"/>
-                      <w14:ligatures w14:val="standardContextual"/>
-                    </w:rPr>
-                    <w:t>6.</w:t>
-                  </w:r>
-                </w:p>
-              </w:tc>
-              <w:tc>
-                <w:tcPr>
-                  <w:tcW w:w="1594" w:type="dxa"/>
-                  <w:tcBorders>
-                    <w:top w:val="single" w:sz="4" w:space="0" w:color="000000"/>
-                    <w:left w:val="single" w:sz="4" w:space="0" w:color="000000"/>
-                    <w:bottom w:val="single" w:sz="4" w:space="0" w:color="000000"/>
-                    <w:right w:val="nil"/>
-                  </w:tcBorders>
-                  <w:tcMar>
-                    <w:top w:w="0" w:type="dxa"/>
-                    <w:left w:w="115" w:type="dxa"/>
-                    <w:bottom w:w="0" w:type="dxa"/>
-                    <w:right w:w="115" w:type="dxa"/>
-                  </w:tcMar>
-                  <w:vAlign w:val="center"/>
-                  <w:hideMark/>
-                </w:tcPr>
-                <w:p>
-                  <w:pPr>
-                    <w:spacing w:before="120" w:after="40" w:line="256" w:lineRule="auto"/>
-                    <w:ind w:left="105"/>
-                    <w:rPr>
-                      <w:rFonts w:ascii="Tahoma" w:eastAsia="Tahoma" w:hAnsi="Tahoma" w:cs="Tahoma"/>
-                      <w:kern w:val="2"/>
-                      <w:sz w:val="20"/>
-                      <w:szCs w:val="20"/>
-                      <w14:ligatures w14:val="standardContextual"/>
-                    </w:rPr>
-                  </w:pPr>
-                  <w:r>
-                    <w:rPr>
-                      <w:rFonts w:ascii="Tahoma" w:eastAsia="Tahoma" w:hAnsi="Tahoma" w:cs="Tahoma"/>
-                      <w:kern w:val="2"/>
-                      <w:sz w:val="20"/>
-                      <w:szCs w:val="20"/>
-                      <w14:ligatures w14:val="standardContextual"/>
-                    </w:rPr>
-                    <w:t>Trưởng bộ phận</w:t>
-                  </w:r>
-                </w:p>
-              </w:tc>
-              <w:tc>
-                <w:tcPr>
-                  <w:tcW w:w="4359" w:type="dxa"/>
-                  <w:tcBorders>
-                    <w:top w:val="single" w:sz="4" w:space="0" w:color="000000"/>
-                    <w:left w:val="nil"/>
-                    <w:bottom w:val="single" w:sz="4" w:space="0" w:color="000000"/>
-                    <w:right w:val="single" w:sz="4" w:space="0" w:color="000000"/>
-                  </w:tcBorders>
-                  <w:tcMar>
-                    <w:top w:w="0" w:type="dxa"/>
-                    <w:left w:w="115" w:type="dxa"/>
-                    <w:bottom w:w="0" w:type="dxa"/>
-                    <w:right w:w="115" w:type="dxa"/>
-                  </w:tcMar>
-                  <w:vAlign w:val="center"/>
-                  <w:hideMark/>
-                </w:tcPr>
-                <w:p>
-                  <w:pPr>
-                    <w:spacing w:before="120" w:after="40" w:line="256" w:lineRule="auto"/>
-                    <w:ind w:left="105"/>
-                    <w:jc w:val="both"/>
-                    <w:rPr>
-                      <w:rFonts w:ascii="Tahoma" w:eastAsia="Tahoma" w:hAnsi="Tahoma" w:cs="Tahoma"/>
-                      <w:color w:val="000000"/>
-                      <w:kern w:val="2"/>
-                      <w:sz w:val="20"/>
-                      <w:szCs w:val="20"/>
-                      <w14:ligatures w14:val="standardContextual"/>
-                    </w:rPr>
-                  </w:pPr>
-                  <w:r>
-                    <w:rPr>
-                      <w:rFonts w:ascii="Tahoma" w:eastAsia="Tahoma" w:hAnsi="Tahoma" w:cs="Tahoma"/>
-                      <w:color w:val="000000"/>
-                      <w:kern w:val="2"/>
-                      <w:sz w:val="20"/>
-                      <w:szCs w:val="20"/>
-                      <w14:ligatures w14:val="standardContextual"/>
-                    </w:rPr>
-                    <w:t>Chọn ngày/ tháng cần xem chi tiết chấm công</w:t>
-                  </w:r>
-                </w:p>
-              </w:tc>
-            </w:tr>
-            <w:tr>
-              <w:trPr>
-                <w:trHeight w:val="521"/>
-              </w:trPr>
-              <w:tc>
-                <w:tcPr>
-                  <w:tcW w:w="602" w:type="dxa"/>
-                  <w:tcBorders>
-                    <w:top w:val="single" w:sz="4" w:space="0" w:color="000000"/>
-                    <w:left w:val="single" w:sz="4" w:space="0" w:color="000000"/>
-                    <w:bottom w:val="single" w:sz="4" w:space="0" w:color="000000"/>
-                    <w:right w:val="single" w:sz="4" w:space="0" w:color="000000"/>
-                  </w:tcBorders>
-                  <w:tcMar>
-                    <w:top w:w="0" w:type="dxa"/>
-                    <w:left w:w="115" w:type="dxa"/>
-                    <w:bottom w:w="0" w:type="dxa"/>
-                    <w:right w:w="115" w:type="dxa"/>
-                  </w:tcMar>
-                  <w:vAlign w:val="center"/>
-                  <w:hideMark/>
-                </w:tcPr>
-                <w:p>
-                  <w:pPr>
-                    <w:spacing w:line="256" w:lineRule="auto"/>
-                    <w:jc w:val="center"/>
-                    <w:rPr>
-                      <w:rFonts w:ascii="Tahoma" w:eastAsia="Tahoma" w:hAnsi="Tahoma" w:cs="Tahoma"/>
-                      <w:kern w:val="2"/>
-                      <w:sz w:val="20"/>
-                      <w:szCs w:val="20"/>
-                      <w14:ligatures w14:val="standardContextual"/>
-                    </w:rPr>
-                  </w:pPr>
-                  <w:r>
-                    <w:rPr>
-                      <w:rFonts w:ascii="Tahoma" w:eastAsia="Tahoma" w:hAnsi="Tahoma" w:cs="Tahoma"/>
-                      <w:kern w:val="2"/>
-                      <w:sz w:val="20"/>
-                      <w:szCs w:val="20"/>
-                      <w14:ligatures w14:val="standardContextual"/>
-                    </w:rPr>
-                    <w:t>7.</w:t>
-                  </w:r>
-                </w:p>
-              </w:tc>
-              <w:tc>
-                <w:tcPr>
-                  <w:tcW w:w="1594" w:type="dxa"/>
-                  <w:tcBorders>
-                    <w:top w:val="single" w:sz="4" w:space="0" w:color="000000"/>
-                    <w:left w:val="single" w:sz="4" w:space="0" w:color="000000"/>
-                    <w:bottom w:val="single" w:sz="4" w:space="0" w:color="000000"/>
-                    <w:right w:val="nil"/>
-                  </w:tcBorders>
-                  <w:tcMar>
-                    <w:top w:w="0" w:type="dxa"/>
-                    <w:left w:w="115" w:type="dxa"/>
-                    <w:bottom w:w="0" w:type="dxa"/>
-                    <w:right w:w="115" w:type="dxa"/>
-                  </w:tcMar>
-                  <w:vAlign w:val="center"/>
-                  <w:hideMark/>
-                </w:tcPr>
-                <w:p>
-                  <w:pPr>
-                    <w:spacing w:before="120" w:after="40" w:line="256" w:lineRule="auto"/>
-                    <w:ind w:left="105"/>
-                    <w:rPr>
-                      <w:rFonts w:ascii="Tahoma" w:eastAsia="Tahoma" w:hAnsi="Tahoma" w:cs="Tahoma"/>
-                      <w:kern w:val="2"/>
-                      <w:sz w:val="20"/>
-                      <w:szCs w:val="20"/>
-                      <w14:ligatures w14:val="standardContextual"/>
-                    </w:rPr>
-                  </w:pPr>
-                  <w:r>
-                    <w:rPr>
-                      <w:rFonts w:ascii="Tahoma" w:eastAsia="Tahoma" w:hAnsi="Tahoma" w:cs="Tahoma"/>
-                      <w:kern w:val="2"/>
-                      <w:sz w:val="20"/>
-                      <w:szCs w:val="20"/>
-                      <w14:ligatures w14:val="standardContextual"/>
-                    </w:rPr>
-                    <w:t>Trưởng bộ phận</w:t>
-                  </w:r>
-                </w:p>
-              </w:tc>
-              <w:tc>
-                <w:tcPr>
-                  <w:tcW w:w="4359" w:type="dxa"/>
-                  <w:tcBorders>
-                    <w:top w:val="single" w:sz="4" w:space="0" w:color="000000"/>
-                    <w:left w:val="nil"/>
-                    <w:bottom w:val="single" w:sz="4" w:space="0" w:color="000000"/>
-                    <w:right w:val="single" w:sz="4" w:space="0" w:color="000000"/>
-                  </w:tcBorders>
-                  <w:tcMar>
-                    <w:top w:w="0" w:type="dxa"/>
-                    <w:left w:w="115" w:type="dxa"/>
-                    <w:bottom w:w="0" w:type="dxa"/>
-                    <w:right w:w="115" w:type="dxa"/>
-                  </w:tcMar>
-                  <w:vAlign w:val="center"/>
-                  <w:hideMark/>
-                </w:tcPr>
-                <w:p>
-                  <w:pPr>
-                    <w:spacing w:before="120" w:after="40" w:line="256" w:lineRule="auto"/>
-                    <w:ind w:left="105"/>
-                    <w:jc w:val="both"/>
-                    <w:rPr>
-                      <w:rFonts w:ascii="Tahoma" w:eastAsia="Tahoma" w:hAnsi="Tahoma" w:cs="Tahoma"/>
-                      <w:color w:val="000000"/>
-                      <w:kern w:val="2"/>
-                      <w:sz w:val="20"/>
-                      <w:szCs w:val="20"/>
-                      <w14:ligatures w14:val="standardContextual"/>
-                    </w:rPr>
-                  </w:pPr>
-                  <w:r>
-                    <w:rPr>
-                      <w:rFonts w:ascii="Tahoma" w:eastAsia="Tahoma" w:hAnsi="Tahoma" w:cs="Tahoma"/>
-                      <w:color w:val="000000"/>
-                      <w:kern w:val="2"/>
-                      <w:sz w:val="20"/>
-                      <w:szCs w:val="20"/>
-                      <w14:ligatures w14:val="standardContextual"/>
-                    </w:rPr>
-                    <w:t>Chọn chức năng xem chi tiết chấm công theo ngày của nhân viên</w:t>
-                  </w:r>
-                </w:p>
-              </w:tc>
-            </w:tr>
-            <w:tr>
-              <w:trPr>
-                <w:trHeight w:val="521"/>
-              </w:trPr>
-              <w:tc>
-                <w:tcPr>
-                  <w:tcW w:w="602" w:type="dxa"/>
-                  <w:tcBorders>
-                    <w:top w:val="single" w:sz="4" w:space="0" w:color="000000"/>
-                    <w:left w:val="single" w:sz="4" w:space="0" w:color="000000"/>
-                    <w:bottom w:val="single" w:sz="4" w:space="0" w:color="000000"/>
-                    <w:right w:val="single" w:sz="4" w:space="0" w:color="000000"/>
-                  </w:tcBorders>
-                  <w:tcMar>
-                    <w:top w:w="0" w:type="dxa"/>
-                    <w:left w:w="115" w:type="dxa"/>
-                    <w:bottom w:w="0" w:type="dxa"/>
-                    <w:right w:w="115" w:type="dxa"/>
-                  </w:tcMar>
-                  <w:vAlign w:val="center"/>
-                  <w:hideMark/>
-                </w:tcPr>
-                <w:p>
-                  <w:pPr>
-                    <w:spacing w:line="256" w:lineRule="auto"/>
-                    <w:jc w:val="center"/>
-                    <w:rPr>
-                      <w:rFonts w:ascii="Tahoma" w:eastAsia="Tahoma" w:hAnsi="Tahoma" w:cs="Tahoma"/>
-                      <w:kern w:val="2"/>
-                      <w:sz w:val="20"/>
-                      <w:szCs w:val="20"/>
-                      <w14:ligatures w14:val="standardContextual"/>
-                    </w:rPr>
-                  </w:pPr>
-                  <w:r>
-                    <w:rPr>
-                      <w:rFonts w:ascii="Tahoma" w:eastAsia="Tahoma" w:hAnsi="Tahoma" w:cs="Tahoma"/>
-                      <w:kern w:val="2"/>
-                      <w:sz w:val="20"/>
-                      <w:szCs w:val="20"/>
-                      <w14:ligatures w14:val="standardContextual"/>
-                    </w:rPr>
-                    <w:t>8.</w:t>
+                    <w:lastRenderedPageBreak/>
+                    <w:t>1</w:t>
+                  </w:r>
+                  <w:r>
+                    <w:rPr>
+                      <w:rFonts w:ascii="Tahoma" w:eastAsia="Tahoma" w:hAnsi="Tahoma" w:cs="Tahoma"/>
+                      <w:kern w:val="2"/>
+                      <w:sz w:val="20"/>
+                      <w:szCs w:val="20"/>
+                      <w14:ligatures w14:val="standardContextual"/>
+                    </w:rPr>
+                    <w:t>2</w:t>
+                  </w:r>
+                  <w:r>
+                    <w:rPr>
+                      <w:rFonts w:ascii="Tahoma" w:eastAsia="Tahoma" w:hAnsi="Tahoma" w:cs="Tahoma"/>
+                      <w:kern w:val="2"/>
+                      <w:sz w:val="20"/>
+                      <w:szCs w:val="20"/>
+                      <w14:ligatures w14:val="standardContextual"/>
+                    </w:rPr>
+                    <w:t>.</w:t>
                   </w:r>
                 </w:p>
               </w:tc>
@@ -1814,6 +2650,7 @@
     </w:tbl>
     <w:p>
       <w:r>
+        <w:lastRenderedPageBreak/>
         <w:br w:type="page"/>
       </w:r>
     </w:p>
@@ -2137,7 +2974,18 @@
                       <w:szCs w:val="20"/>
                       <w14:ligatures w14:val="standardContextual"/>
                     </w:rPr>
-                    <w:t>4a.</w:t>
+                    <w:t>6</w:t>
+                  </w:r>
+                  <w:r>
+                    <w:rPr>
+                      <w:rFonts w:ascii="Tahoma" w:eastAsia="Tahoma" w:hAnsi="Tahoma" w:cs="Tahoma"/>
+                      <w:color w:val="000000"/>
+                      <w:kern w:val="2"/>
+                      <w:sz w:val="20"/>
+                      <w:szCs w:val="20"/>
+                      <w14:ligatures w14:val="standardContextual"/>
+                    </w:rPr>
+                    <w:t>a.</w:t>
                   </w:r>
                 </w:p>
               </w:tc>
@@ -2275,7 +3123,18 @@
                       <w:szCs w:val="20"/>
                       <w14:ligatures w14:val="standardContextual"/>
                     </w:rPr>
-                    <w:t>5a.</w:t>
+                    <w:t>7</w:t>
+                  </w:r>
+                  <w:r>
+                    <w:rPr>
+                      <w:rFonts w:ascii="Tahoma" w:eastAsia="Tahoma" w:hAnsi="Tahoma" w:cs="Tahoma"/>
+                      <w:color w:val="000000"/>
+                      <w:kern w:val="2"/>
+                      <w:sz w:val="20"/>
+                      <w:szCs w:val="20"/>
+                      <w14:ligatures w14:val="standardContextual"/>
+                    </w:rPr>
+                    <w:t>a.</w:t>
                   </w:r>
                 </w:p>
               </w:tc>
@@ -2413,7 +3272,18 @@
                       <w:szCs w:val="20"/>
                       <w14:ligatures w14:val="standardContextual"/>
                     </w:rPr>
-                    <w:t>6a.</w:t>
+                    <w:t>8</w:t>
+                  </w:r>
+                  <w:r>
+                    <w:rPr>
+                      <w:rFonts w:ascii="Tahoma" w:eastAsia="Tahoma" w:hAnsi="Tahoma" w:cs="Tahoma"/>
+                      <w:color w:val="000000"/>
+                      <w:kern w:val="2"/>
+                      <w:sz w:val="20"/>
+                      <w:szCs w:val="20"/>
+                      <w14:ligatures w14:val="standardContextual"/>
+                    </w:rPr>
+                    <w:t>a.</w:t>
                   </w:r>
                 </w:p>
               </w:tc>
@@ -2748,7 +3618,18 @@
                       <w:szCs w:val="20"/>
                       <w14:ligatures w14:val="standardContextual"/>
                     </w:rPr>
-                    <w:t>9b</w:t>
+                    <w:t>12</w:t>
+                  </w:r>
+                  <w:r>
+                    <w:rPr>
+                      <w:rFonts w:ascii="Tahoma" w:eastAsia="Tahoma" w:hAnsi="Tahoma" w:cs="Tahoma"/>
+                      <w:color w:val="000000"/>
+                      <w:kern w:val="2"/>
+                      <w:sz w:val="20"/>
+                      <w:szCs w:val="20"/>
+                      <w14:ligatures w14:val="standardContextual"/>
+                    </w:rPr>
+                    <w:t>b</w:t>
                   </w:r>
                 </w:p>
               </w:tc>
@@ -2883,7 +3764,29 @@
                       <w:szCs w:val="20"/>
                       <w14:ligatures w14:val="standardContextual"/>
                     </w:rPr>
-                    <w:t>10b</w:t>
+                    <w:t>1</w:t>
+                  </w:r>
+                  <w:r>
+                    <w:rPr>
+                      <w:rFonts w:ascii="Tahoma" w:eastAsia="Tahoma" w:hAnsi="Tahoma" w:cs="Tahoma"/>
+                      <w:color w:val="000000"/>
+                      <w:kern w:val="2"/>
+                      <w:sz w:val="20"/>
+                      <w:szCs w:val="20"/>
+                      <w14:ligatures w14:val="standardContextual"/>
+                    </w:rPr>
+                    <w:t>3</w:t>
+                  </w:r>
+                  <w:r>
+                    <w:rPr>
+                      <w:rFonts w:ascii="Tahoma" w:eastAsia="Tahoma" w:hAnsi="Tahoma" w:cs="Tahoma"/>
+                      <w:color w:val="000000"/>
+                      <w:kern w:val="2"/>
+                      <w:sz w:val="20"/>
+                      <w:szCs w:val="20"/>
+                      <w14:ligatures w14:val="standardContextual"/>
+                    </w:rPr>
+                    <w:t>b</w:t>
                   </w:r>
                 </w:p>
               </w:tc>
@@ -3091,8 +3994,407 @@
         </w:tc>
       </w:tr>
     </w:tbl>
-    <w:p/>
-    <w:p/>
+    <w:p>
+      <w:pPr>
+        <w:spacing w:after="160" w:line="259" w:lineRule="auto"/>
+      </w:pPr>
+    </w:p>
+    <w:p>
+      <w:pPr>
+        <w:spacing w:after="160" w:line="259" w:lineRule="auto"/>
+      </w:pPr>
+      <w:r>
+        <w:br w:type="page"/>
+      </w:r>
+    </w:p>
+    <w:p>
+      <w:pPr>
+        <w:spacing w:after="160" w:line="259" w:lineRule="auto"/>
+        <w:rPr>
+          <w:b/>
+          <w:bCs/>
+        </w:rPr>
+      </w:pPr>
+      <w:r>
+        <w:rPr>
+          <w:b/>
+          <w:bCs/>
+        </w:rPr>
+        <w:lastRenderedPageBreak/>
+        <w:t>Sequence Diagram</w:t>
+      </w:r>
+    </w:p>
+    <w:p>
+      <w:pPr>
+        <w:rPr>
+          <w:b/>
+          <w:bCs/>
+        </w:rPr>
+      </w:pPr>
+      <w:r>
+        <w:rPr>
+          <w:b/>
+          <w:bCs/>
+          <w:noProof/>
+        </w:rPr>
+        <w:drawing>
+          <wp:inline distT="0" distB="0" distL="0" distR="0" wp14:anchorId="6261783C" wp14:editId="391E3D80">
+            <wp:extent cx="5935980" cy="7901940"/>
+            <wp:effectExtent l="0" t="0" r="7620" b="3810"/>
+            <wp:docPr id="1827347488" name="Picture 2"/>
+            <wp:cNvGraphicFramePr>
+              <a:graphicFrameLocks xmlns:a="http://schemas.openxmlformats.org/drawingml/2006/main" noChangeAspect="1"/>
+            </wp:cNvGraphicFramePr>
+            <a:graphic xmlns:a="http://schemas.openxmlformats.org/drawingml/2006/main">
+              <a:graphicData uri="http://schemas.openxmlformats.org/drawingml/2006/picture">
+                <pic:pic xmlns:pic="http://schemas.openxmlformats.org/drawingml/2006/picture">
+                  <pic:nvPicPr>
+                    <pic:cNvPr id="0" name="Picture 2"/>
+                    <pic:cNvPicPr>
+                      <a:picLocks noChangeAspect="1" noChangeArrowheads="1"/>
+                    </pic:cNvPicPr>
+                  </pic:nvPicPr>
+                  <pic:blipFill>
+                    <a:blip r:embed="rId5" cstate="print">
+                      <a:extLst>
+                        <a:ext uri="{28A0092B-C50C-407E-A947-70E740481C1C}">
+                          <a14:useLocalDpi xmlns:a14="http://schemas.microsoft.com/office/drawing/2010/main" val="0"/>
+                        </a:ext>
+                      </a:extLst>
+                    </a:blip>
+                    <a:srcRect/>
+                    <a:stretch>
+                      <a:fillRect/>
+                    </a:stretch>
+                  </pic:blipFill>
+                  <pic:spPr bwMode="auto">
+                    <a:xfrm>
+                      <a:off x="0" y="0"/>
+                      <a:ext cx="5935980" cy="7901940"/>
+                    </a:xfrm>
+                    <a:prstGeom prst="rect">
+                      <a:avLst/>
+                    </a:prstGeom>
+                    <a:noFill/>
+                    <a:ln>
+                      <a:noFill/>
+                    </a:ln>
+                  </pic:spPr>
+                </pic:pic>
+              </a:graphicData>
+            </a:graphic>
+          </wp:inline>
+        </w:drawing>
+      </w:r>
+    </w:p>
+    <w:p>
+      <w:pPr>
+        <w:rPr>
+          <w:b/>
+          <w:bCs/>
+        </w:rPr>
+      </w:pPr>
+      <w:r>
+        <w:rPr>
+          <w:b/>
+          <w:bCs/>
+        </w:rPr>
+        <w:lastRenderedPageBreak/>
+        <w:t xml:space="preserve">Alternative </w:t>
+      </w:r>
+      <w:r>
+        <w:rPr>
+          <w:b/>
+          <w:bCs/>
+        </w:rPr>
+        <w:t>Sequence</w:t>
+      </w:r>
+      <w:r>
+        <w:rPr>
+          <w:b/>
+          <w:bCs/>
+        </w:rPr>
+        <w:t xml:space="preserve"> Diagram</w:t>
+      </w:r>
+    </w:p>
+    <w:p>
+      <w:pPr>
+        <w:rPr>
+          <w:b/>
+          <w:bCs/>
+        </w:rPr>
+      </w:pPr>
+    </w:p>
+    <w:p>
+      <w:pPr>
+        <w:rPr>
+          <w:b/>
+          <w:bCs/>
+        </w:rPr>
+      </w:pPr>
+    </w:p>
+    <w:p>
+      <w:pPr>
+        <w:rPr>
+          <w:b/>
+          <w:bCs/>
+        </w:rPr>
+      </w:pPr>
+      <w:r>
+        <w:rPr>
+          <w:noProof/>
+        </w:rPr>
+        <w:drawing>
+          <wp:inline distT="0" distB="0" distL="0" distR="0" wp14:anchorId="1A21B3D5" wp14:editId="37E5417C">
+            <wp:extent cx="5943600" cy="3135630"/>
+            <wp:effectExtent l="0" t="0" r="0" b="7620"/>
+            <wp:docPr id="1131188036" name="Picture 4" descr="A diagram of a project&#10;&#10;Description automatically generated"/>
+            <wp:cNvGraphicFramePr>
+              <a:graphicFrameLocks xmlns:a="http://schemas.openxmlformats.org/drawingml/2006/main" noChangeAspect="1"/>
+            </wp:cNvGraphicFramePr>
+            <a:graphic xmlns:a="http://schemas.openxmlformats.org/drawingml/2006/main">
+              <a:graphicData uri="http://schemas.openxmlformats.org/drawingml/2006/picture">
+                <pic:pic xmlns:pic="http://schemas.openxmlformats.org/drawingml/2006/picture">
+                  <pic:nvPicPr>
+                    <pic:cNvPr id="1131188036" name="Picture 4" descr="A diagram of a project&#10;&#10;Description automatically generated"/>
+                    <pic:cNvPicPr>
+                      <a:picLocks noChangeAspect="1" noChangeArrowheads="1"/>
+                    </pic:cNvPicPr>
+                  </pic:nvPicPr>
+                  <pic:blipFill>
+                    <a:blip r:embed="rId6" cstate="print">
+                      <a:extLst>
+                        <a:ext uri="{28A0092B-C50C-407E-A947-70E740481C1C}">
+                          <a14:useLocalDpi xmlns:a14="http://schemas.microsoft.com/office/drawing/2010/main" val="0"/>
+                        </a:ext>
+                      </a:extLst>
+                    </a:blip>
+                    <a:srcRect/>
+                    <a:stretch>
+                      <a:fillRect/>
+                    </a:stretch>
+                  </pic:blipFill>
+                  <pic:spPr bwMode="auto">
+                    <a:xfrm>
+                      <a:off x="0" y="0"/>
+                      <a:ext cx="5943600" cy="3135630"/>
+                    </a:xfrm>
+                    <a:prstGeom prst="rect">
+                      <a:avLst/>
+                    </a:prstGeom>
+                    <a:noFill/>
+                    <a:ln>
+                      <a:noFill/>
+                    </a:ln>
+                  </pic:spPr>
+                </pic:pic>
+              </a:graphicData>
+            </a:graphic>
+          </wp:inline>
+        </w:drawing>
+      </w:r>
+    </w:p>
+    <w:p>
+      <w:pPr>
+        <w:rPr>
+          <w:b/>
+          <w:bCs/>
+        </w:rPr>
+      </w:pPr>
+    </w:p>
+    <w:p>
+      <w:pPr>
+        <w:rPr>
+          <w:b/>
+          <w:bCs/>
+        </w:rPr>
+      </w:pPr>
+      <w:r>
+        <w:rPr>
+          <w:b/>
+          <w:bCs/>
+        </w:rPr>
+        <w:t>Communication Diagram</w:t>
+      </w:r>
+    </w:p>
+    <w:p>
+      <w:pPr>
+        <w:rPr>
+          <w:b/>
+          <w:bCs/>
+        </w:rPr>
+      </w:pPr>
+    </w:p>
+    <w:p>
+      <w:pPr>
+        <w:rPr>
+          <w:b/>
+          <w:bCs/>
+        </w:rPr>
+      </w:pPr>
+      <w:r>
+        <w:rPr>
+          <w:noProof/>
+        </w:rPr>
+        <w:drawing>
+          <wp:inline distT="0" distB="0" distL="0" distR="0" wp14:anchorId="5D370FF0" wp14:editId="5BDF82FD">
+            <wp:extent cx="6270370" cy="2644140"/>
+            <wp:effectExtent l="0" t="0" r="0" b="3810"/>
+            <wp:docPr id="1937131739" name="Picture 5" descr="A diagram of a diagram&#10;&#10;Description automatically generated"/>
+            <wp:cNvGraphicFramePr>
+              <a:graphicFrameLocks xmlns:a="http://schemas.openxmlformats.org/drawingml/2006/main" noChangeAspect="1"/>
+            </wp:cNvGraphicFramePr>
+            <a:graphic xmlns:a="http://schemas.openxmlformats.org/drawingml/2006/main">
+              <a:graphicData uri="http://schemas.openxmlformats.org/drawingml/2006/picture">
+                <pic:pic xmlns:pic="http://schemas.openxmlformats.org/drawingml/2006/picture">
+                  <pic:nvPicPr>
+                    <pic:cNvPr id="1937131739" name="Picture 5" descr="A diagram of a diagram&#10;&#10;Description automatically generated"/>
+                    <pic:cNvPicPr>
+                      <a:picLocks noChangeAspect="1" noChangeArrowheads="1"/>
+                    </pic:cNvPicPr>
+                  </pic:nvPicPr>
+                  <pic:blipFill>
+                    <a:blip r:embed="rId7" cstate="print">
+                      <a:extLst>
+                        <a:ext uri="{28A0092B-C50C-407E-A947-70E740481C1C}">
+                          <a14:useLocalDpi xmlns:a14="http://schemas.microsoft.com/office/drawing/2010/main" val="0"/>
+                        </a:ext>
+                      </a:extLst>
+                    </a:blip>
+                    <a:srcRect/>
+                    <a:stretch>
+                      <a:fillRect/>
+                    </a:stretch>
+                  </pic:blipFill>
+                  <pic:spPr bwMode="auto">
+                    <a:xfrm>
+                      <a:off x="0" y="0"/>
+                      <a:ext cx="6272661" cy="2645106"/>
+                    </a:xfrm>
+                    <a:prstGeom prst="rect">
+                      <a:avLst/>
+                    </a:prstGeom>
+                    <a:noFill/>
+                    <a:ln>
+                      <a:noFill/>
+                    </a:ln>
+                  </pic:spPr>
+                </pic:pic>
+              </a:graphicData>
+            </a:graphic>
+          </wp:inline>
+        </w:drawing>
+      </w:r>
+    </w:p>
+    <w:p>
+      <w:pPr>
+        <w:rPr>
+          <w:b/>
+          <w:bCs/>
+        </w:rPr>
+      </w:pPr>
+    </w:p>
+    <w:p>
+      <w:pPr>
+        <w:spacing w:after="160" w:line="259" w:lineRule="auto"/>
+        <w:rPr>
+          <w:b/>
+          <w:bCs/>
+        </w:rPr>
+      </w:pPr>
+      <w:r>
+        <w:rPr>
+          <w:b/>
+          <w:bCs/>
+        </w:rPr>
+        <w:br w:type="page"/>
+      </w:r>
+    </w:p>
+    <w:p>
+      <w:pPr>
+        <w:rPr>
+          <w:b/>
+          <w:bCs/>
+        </w:rPr>
+      </w:pPr>
+      <w:r>
+        <w:rPr>
+          <w:b/>
+          <w:bCs/>
+        </w:rPr>
+        <w:lastRenderedPageBreak/>
+        <w:t>Class Diagram</w:t>
+      </w:r>
+    </w:p>
+    <w:p>
+      <w:pPr>
+        <w:rPr>
+          <w:b/>
+          <w:bCs/>
+        </w:rPr>
+      </w:pPr>
+    </w:p>
+    <w:p>
+      <w:pPr>
+        <w:rPr>
+          <w:b/>
+          <w:bCs/>
+        </w:rPr>
+      </w:pPr>
+      <w:r>
+        <w:rPr>
+          <w:noProof/>
+        </w:rPr>
+        <w:drawing>
+          <wp:inline distT="0" distB="0" distL="0" distR="0" wp14:anchorId="54C6BC0A" wp14:editId="3FDB51D7">
+            <wp:extent cx="5943600" cy="3727450"/>
+            <wp:effectExtent l="0" t="0" r="0" b="6350"/>
+            <wp:docPr id="562299219" name="Picture 6" descr="A diagram of a computer&#10;&#10;Description automatically generated with medium confidence"/>
+            <wp:cNvGraphicFramePr>
+              <a:graphicFrameLocks xmlns:a="http://schemas.openxmlformats.org/drawingml/2006/main" noChangeAspect="1"/>
+            </wp:cNvGraphicFramePr>
+            <a:graphic xmlns:a="http://schemas.openxmlformats.org/drawingml/2006/main">
+              <a:graphicData uri="http://schemas.openxmlformats.org/drawingml/2006/picture">
+                <pic:pic xmlns:pic="http://schemas.openxmlformats.org/drawingml/2006/picture">
+                  <pic:nvPicPr>
+                    <pic:cNvPr id="562299219" name="Picture 6" descr="A diagram of a computer&#10;&#10;Description automatically generated with medium confidence"/>
+                    <pic:cNvPicPr>
+                      <a:picLocks noChangeAspect="1" noChangeArrowheads="1"/>
+                    </pic:cNvPicPr>
+                  </pic:nvPicPr>
+                  <pic:blipFill>
+                    <a:blip r:embed="rId8" cstate="print">
+                      <a:extLst>
+                        <a:ext uri="{28A0092B-C50C-407E-A947-70E740481C1C}">
+                          <a14:useLocalDpi xmlns:a14="http://schemas.microsoft.com/office/drawing/2010/main" val="0"/>
+                        </a:ext>
+                      </a:extLst>
+                    </a:blip>
+                    <a:srcRect/>
+                    <a:stretch>
+                      <a:fillRect/>
+                    </a:stretch>
+                  </pic:blipFill>
+                  <pic:spPr bwMode="auto">
+                    <a:xfrm>
+                      <a:off x="0" y="0"/>
+                      <a:ext cx="5943600" cy="3727450"/>
+                    </a:xfrm>
+                    <a:prstGeom prst="rect">
+                      <a:avLst/>
+                    </a:prstGeom>
+                    <a:noFill/>
+                    <a:ln>
+                      <a:noFill/>
+                    </a:ln>
+                  </pic:spPr>
+                </pic:pic>
+              </a:graphicData>
+            </a:graphic>
+          </wp:inline>
+        </w:drawing>
+      </w:r>
+    </w:p>
     <w:sectPr>
       <w:pgSz w:w="12240" w:h="15840"/>
       <w:pgMar w:top="1440" w:right="1440" w:bottom="1440" w:left="1440" w:header="720" w:footer="720" w:gutter="0"/>

--- a/Homework03/20200125-VuTungDuong/Usecase-specific.docx
+++ b/Homework03/20200125-VuTungDuong/Usecase-specific.docx
@@ -376,7 +376,7 @@
                 <w:szCs w:val="20"/>
                 <w14:ligatures w14:val="standardContextual"/>
               </w:rPr>
-              <w:t>Trưởng bộ phận và HRM xem chấm công chi tiết của nhân viên theo ngày</w:t>
+              <w:t>Trưởng bộ phận xem chấm công chi tiết của nhân viên theo ngày</w:t>
             </w:r>
           </w:p>
         </w:tc>
@@ -1438,7 +1438,6 @@
                     <w:right w:w="115" w:type="dxa"/>
                   </w:tcMar>
                   <w:vAlign w:val="center"/>
-                  <w:hideMark/>
                 </w:tcPr>
                 <w:p>
                   <w:pPr>
@@ -1490,7 +1489,6 @@
                     <w:right w:w="115" w:type="dxa"/>
                   </w:tcMar>
                   <w:vAlign w:val="center"/>
-                  <w:hideMark/>
                 </w:tcPr>
                 <w:p>
                   <w:pPr>
@@ -1512,7 +1510,7 @@
                       <w:szCs w:val="20"/>
                       <w14:ligatures w14:val="standardContextual"/>
                     </w:rPr>
-                    <w:t>Hệ thống</w:t>
+                    <w:t>Hệ thống quản lý nhân sự</w:t>
                   </w:r>
                 </w:p>
               </w:tc>
@@ -1532,7 +1530,6 @@
                     <w:right w:w="115" w:type="dxa"/>
                   </w:tcMar>
                   <w:vAlign w:val="center"/>
-                  <w:hideMark/>
                 </w:tcPr>
                 <w:p>
                   <w:pPr>
@@ -1557,29 +1554,474 @@
                       <w:szCs w:val="20"/>
                       <w14:ligatures w14:val="standardContextual"/>
                     </w:rPr>
-                    <w:t xml:space="preserve">Kiểm tra </w:t>
-                  </w:r>
-                  <w:r>
-                    <w:rPr>
-                      <w:rFonts w:ascii="Tahoma" w:eastAsia="Tahoma" w:hAnsi="Tahoma" w:cs="Tahoma"/>
-                      <w:color w:val="000000"/>
-                      <w:kern w:val="2"/>
-                      <w:sz w:val="20"/>
-                      <w:szCs w:val="20"/>
-                      <w14:ligatures w14:val="standardContextual"/>
-                    </w:rPr>
-                    <w:t>thông tin nhân viên có tồn tại trong hệ thống</w:t>
-                  </w:r>
-                  <w:r>
-                    <w:rPr>
-                      <w:rFonts w:ascii="Tahoma" w:eastAsia="Tahoma" w:hAnsi="Tahoma" w:cs="Tahoma"/>
-                      <w:color w:val="000000"/>
-                      <w:kern w:val="2"/>
-                      <w:sz w:val="20"/>
-                      <w:szCs w:val="20"/>
-                      <w14:ligatures w14:val="standardContextual"/>
-                    </w:rPr>
-                    <w:t xml:space="preserve"> và lấy thông tin đầy đủ của nhân viên</w:t>
+                    <w:t>Cung cấp thông tin chi tiết của nhân viên</w:t>
+                  </w:r>
+                </w:p>
+              </w:tc>
+            </w:tr>
+            <w:tr>
+              <w:trPr>
+                <w:trHeight w:val="773"/>
+              </w:trPr>
+              <w:tc>
+                <w:tcPr>
+                  <w:tcW w:w="602" w:type="dxa"/>
+                  <w:tcBorders>
+                    <w:top w:val="single" w:sz="4" w:space="0" w:color="000000"/>
+                    <w:left w:val="single" w:sz="4" w:space="0" w:color="000000"/>
+                    <w:bottom w:val="single" w:sz="4" w:space="0" w:color="000000"/>
+                    <w:right w:val="single" w:sz="4" w:space="0" w:color="000000"/>
+                  </w:tcBorders>
+                  <w:tcMar>
+                    <w:top w:w="0" w:type="dxa"/>
+                    <w:left w:w="115" w:type="dxa"/>
+                    <w:bottom w:w="0" w:type="dxa"/>
+                    <w:right w:w="115" w:type="dxa"/>
+                  </w:tcMar>
+                  <w:vAlign w:val="center"/>
+                </w:tcPr>
+                <w:p>
+                  <w:pPr>
+                    <w:spacing w:line="256" w:lineRule="auto"/>
+                    <w:jc w:val="center"/>
+                    <w:rPr>
+                      <w:rFonts w:ascii="Tahoma" w:eastAsia="Tahoma" w:hAnsi="Tahoma" w:cs="Tahoma"/>
+                      <w:kern w:val="2"/>
+                      <w:sz w:val="20"/>
+                      <w:szCs w:val="20"/>
+                      <w14:ligatures w14:val="standardContextual"/>
+                    </w:rPr>
+                  </w:pPr>
+                  <w:r>
+                    <w:rPr>
+                      <w:rFonts w:ascii="Tahoma" w:eastAsia="Tahoma" w:hAnsi="Tahoma" w:cs="Tahoma"/>
+                      <w:kern w:val="2"/>
+                      <w:sz w:val="20"/>
+                      <w:szCs w:val="20"/>
+                      <w14:ligatures w14:val="standardContextual"/>
+                    </w:rPr>
+                    <w:t>7</w:t>
+                  </w:r>
+                  <w:r>
+                    <w:rPr>
+                      <w:rFonts w:ascii="Tahoma" w:eastAsia="Tahoma" w:hAnsi="Tahoma" w:cs="Tahoma"/>
+                      <w:kern w:val="2"/>
+                      <w:sz w:val="20"/>
+                      <w:szCs w:val="20"/>
+                      <w14:ligatures w14:val="standardContextual"/>
+                    </w:rPr>
+                    <w:t>.</w:t>
+                  </w:r>
+                </w:p>
+              </w:tc>
+              <w:tc>
+                <w:tcPr>
+                  <w:tcW w:w="1594" w:type="dxa"/>
+                  <w:tcBorders>
+                    <w:top w:val="single" w:sz="4" w:space="0" w:color="000000"/>
+                    <w:left w:val="single" w:sz="4" w:space="0" w:color="000000"/>
+                    <w:bottom w:val="single" w:sz="4" w:space="0" w:color="000000"/>
+                    <w:right w:val="nil"/>
+                  </w:tcBorders>
+                  <w:tcMar>
+                    <w:top w:w="0" w:type="dxa"/>
+                    <w:left w:w="115" w:type="dxa"/>
+                    <w:bottom w:w="0" w:type="dxa"/>
+                    <w:right w:w="115" w:type="dxa"/>
+                  </w:tcMar>
+                  <w:vAlign w:val="center"/>
+                </w:tcPr>
+                <w:p>
+                  <w:pPr>
+                    <w:spacing w:before="120" w:after="40" w:line="256" w:lineRule="auto"/>
+                    <w:ind w:left="105"/>
+                    <w:rPr>
+                      <w:rFonts w:ascii="Tahoma" w:eastAsia="Tahoma" w:hAnsi="Tahoma" w:cs="Tahoma"/>
+                      <w:kern w:val="2"/>
+                      <w:sz w:val="20"/>
+                      <w:szCs w:val="20"/>
+                      <w14:ligatures w14:val="standardContextual"/>
+                    </w:rPr>
+                  </w:pPr>
+                  <w:r>
+                    <w:rPr>
+                      <w:rFonts w:ascii="Tahoma" w:eastAsia="Tahoma" w:hAnsi="Tahoma" w:cs="Tahoma"/>
+                      <w:kern w:val="2"/>
+                      <w:sz w:val="20"/>
+                      <w:szCs w:val="20"/>
+                      <w14:ligatures w14:val="standardContextual"/>
+                    </w:rPr>
+                    <w:t>Hệ thống</w:t>
+                  </w:r>
+                </w:p>
+              </w:tc>
+              <w:tc>
+                <w:tcPr>
+                  <w:tcW w:w="4359" w:type="dxa"/>
+                  <w:tcBorders>
+                    <w:top w:val="single" w:sz="4" w:space="0" w:color="000000"/>
+                    <w:left w:val="nil"/>
+                    <w:bottom w:val="single" w:sz="4" w:space="0" w:color="000000"/>
+                    <w:right w:val="single" w:sz="4" w:space="0" w:color="000000"/>
+                  </w:tcBorders>
+                  <w:tcMar>
+                    <w:top w:w="0" w:type="dxa"/>
+                    <w:left w:w="115" w:type="dxa"/>
+                    <w:bottom w:w="0" w:type="dxa"/>
+                    <w:right w:w="115" w:type="dxa"/>
+                  </w:tcMar>
+                  <w:vAlign w:val="center"/>
+                </w:tcPr>
+                <w:p>
+                  <w:pPr>
+                    <w:spacing w:before="120" w:after="40" w:line="256" w:lineRule="auto"/>
+                    <w:ind w:left="105"/>
+                    <w:jc w:val="both"/>
+                    <w:rPr>
+                      <w:rFonts w:ascii="Tahoma" w:eastAsia="Tahoma" w:hAnsi="Tahoma" w:cs="Tahoma"/>
+                      <w:color w:val="000000"/>
+                      <w:kern w:val="2"/>
+                      <w:sz w:val="20"/>
+                      <w:szCs w:val="20"/>
+                      <w14:ligatures w14:val="standardContextual"/>
+                    </w:rPr>
+                  </w:pPr>
+                  <w:r>
+                    <w:rPr>
+                      <w:rFonts w:ascii="Tahoma" w:eastAsia="Tahoma" w:hAnsi="Tahoma" w:cs="Tahoma"/>
+                      <w:color w:val="000000"/>
+                      <w:kern w:val="2"/>
+                      <w:sz w:val="20"/>
+                      <w:szCs w:val="20"/>
+                      <w14:ligatures w14:val="standardContextual"/>
+                    </w:rPr>
+                    <w:t xml:space="preserve">Hiển thị giao diện </w:t>
+                  </w:r>
+                  <w:r>
+                    <w:rPr>
+                      <w:rFonts w:ascii="Tahoma" w:eastAsia="Tahoma" w:hAnsi="Tahoma" w:cs="Tahoma"/>
+                      <w:color w:val="000000"/>
+                      <w:kern w:val="2"/>
+                      <w:sz w:val="20"/>
+                      <w:szCs w:val="20"/>
+                      <w14:ligatures w14:val="standardContextual"/>
+                    </w:rPr>
+                    <w:t xml:space="preserve">gồm </w:t>
+                  </w:r>
+                  <w:r>
+                    <w:rPr>
+                      <w:rFonts w:ascii="Tahoma" w:eastAsia="Tahoma" w:hAnsi="Tahoma" w:cs="Tahoma"/>
+                      <w:color w:val="000000"/>
+                      <w:kern w:val="2"/>
+                      <w:sz w:val="20"/>
+                      <w:szCs w:val="20"/>
+                      <w14:ligatures w14:val="standardContextual"/>
+                    </w:rPr>
+                    <w:t>thông tin cơ bản trong tuần</w:t>
+                  </w:r>
+                  <w:r>
+                    <w:rPr>
+                      <w:rFonts w:ascii="Tahoma" w:eastAsia="Tahoma" w:hAnsi="Tahoma" w:cs="Tahoma"/>
+                      <w:color w:val="000000"/>
+                      <w:kern w:val="2"/>
+                      <w:sz w:val="20"/>
+                      <w:szCs w:val="20"/>
+                      <w14:ligatures w14:val="standardContextual"/>
+                    </w:rPr>
+                    <w:t xml:space="preserve"> h</w:t>
+                  </w:r>
+                  <w:r>
+                    <w:rPr>
+                      <w:rFonts w:ascii="Tahoma" w:eastAsia="Tahoma" w:hAnsi="Tahoma" w:cs="Tahoma"/>
+                      <w:color w:val="000000"/>
+                      <w:kern w:val="2"/>
+                      <w:sz w:val="20"/>
+                      <w:szCs w:val="20"/>
+                      <w14:ligatures w14:val="standardContextual"/>
+                    </w:rPr>
+                    <w:t>iện tại</w:t>
+                  </w:r>
+                </w:p>
+              </w:tc>
+            </w:tr>
+            <w:tr>
+              <w:trPr>
+                <w:trHeight w:val="854"/>
+              </w:trPr>
+              <w:tc>
+                <w:tcPr>
+                  <w:tcW w:w="602" w:type="dxa"/>
+                  <w:tcBorders>
+                    <w:top w:val="single" w:sz="4" w:space="0" w:color="000000"/>
+                    <w:left w:val="single" w:sz="4" w:space="0" w:color="000000"/>
+                    <w:bottom w:val="single" w:sz="4" w:space="0" w:color="000000"/>
+                    <w:right w:val="single" w:sz="4" w:space="0" w:color="000000"/>
+                  </w:tcBorders>
+                  <w:tcMar>
+                    <w:top w:w="0" w:type="dxa"/>
+                    <w:left w:w="115" w:type="dxa"/>
+                    <w:bottom w:w="0" w:type="dxa"/>
+                    <w:right w:w="115" w:type="dxa"/>
+                  </w:tcMar>
+                  <w:vAlign w:val="center"/>
+                </w:tcPr>
+                <w:p>
+                  <w:pPr>
+                    <w:spacing w:line="256" w:lineRule="auto"/>
+                    <w:jc w:val="center"/>
+                    <w:rPr>
+                      <w:rFonts w:ascii="Tahoma" w:eastAsia="Tahoma" w:hAnsi="Tahoma" w:cs="Tahoma"/>
+                      <w:kern w:val="2"/>
+                      <w:sz w:val="20"/>
+                      <w:szCs w:val="20"/>
+                      <w14:ligatures w14:val="standardContextual"/>
+                    </w:rPr>
+                  </w:pPr>
+                  <w:r>
+                    <w:rPr>
+                      <w:rFonts w:ascii="Tahoma" w:eastAsia="Tahoma" w:hAnsi="Tahoma" w:cs="Tahoma"/>
+                      <w:kern w:val="2"/>
+                      <w:sz w:val="20"/>
+                      <w:szCs w:val="20"/>
+                      <w14:ligatures w14:val="standardContextual"/>
+                    </w:rPr>
+                    <w:t>8</w:t>
+                  </w:r>
+                  <w:r>
+                    <w:rPr>
+                      <w:rFonts w:ascii="Tahoma" w:eastAsia="Tahoma" w:hAnsi="Tahoma" w:cs="Tahoma"/>
+                      <w:kern w:val="2"/>
+                      <w:sz w:val="20"/>
+                      <w:szCs w:val="20"/>
+                      <w14:ligatures w14:val="standardContextual"/>
+                    </w:rPr>
+                    <w:t>.</w:t>
+                  </w:r>
+                </w:p>
+              </w:tc>
+              <w:tc>
+                <w:tcPr>
+                  <w:tcW w:w="1594" w:type="dxa"/>
+                  <w:tcBorders>
+                    <w:top w:val="single" w:sz="4" w:space="0" w:color="000000"/>
+                    <w:left w:val="single" w:sz="4" w:space="0" w:color="000000"/>
+                    <w:bottom w:val="single" w:sz="4" w:space="0" w:color="000000"/>
+                    <w:right w:val="nil"/>
+                  </w:tcBorders>
+                  <w:tcMar>
+                    <w:top w:w="0" w:type="dxa"/>
+                    <w:left w:w="115" w:type="dxa"/>
+                    <w:bottom w:w="0" w:type="dxa"/>
+                    <w:right w:w="115" w:type="dxa"/>
+                  </w:tcMar>
+                  <w:vAlign w:val="center"/>
+                </w:tcPr>
+                <w:p>
+                  <w:pPr>
+                    <w:spacing w:before="120" w:after="40" w:line="256" w:lineRule="auto"/>
+                    <w:ind w:left="105"/>
+                    <w:rPr>
+                      <w:rFonts w:ascii="Tahoma" w:eastAsia="Tahoma" w:hAnsi="Tahoma" w:cs="Tahoma"/>
+                      <w:kern w:val="2"/>
+                      <w:sz w:val="20"/>
+                      <w:szCs w:val="20"/>
+                      <w14:ligatures w14:val="standardContextual"/>
+                    </w:rPr>
+                  </w:pPr>
+                  <w:r>
+                    <w:rPr>
+                      <w:rFonts w:ascii="Tahoma" w:eastAsia="Tahoma" w:hAnsi="Tahoma" w:cs="Tahoma"/>
+                      <w:kern w:val="2"/>
+                      <w:sz w:val="20"/>
+                      <w:szCs w:val="20"/>
+                      <w14:ligatures w14:val="standardContextual"/>
+                    </w:rPr>
+                    <w:t>Trưởng bộ phận</w:t>
+                  </w:r>
+                </w:p>
+              </w:tc>
+              <w:tc>
+                <w:tcPr>
+                  <w:tcW w:w="4359" w:type="dxa"/>
+                  <w:tcBorders>
+                    <w:top w:val="single" w:sz="4" w:space="0" w:color="000000"/>
+                    <w:left w:val="nil"/>
+                    <w:bottom w:val="single" w:sz="4" w:space="0" w:color="000000"/>
+                    <w:right w:val="single" w:sz="4" w:space="0" w:color="000000"/>
+                  </w:tcBorders>
+                  <w:tcMar>
+                    <w:top w:w="0" w:type="dxa"/>
+                    <w:left w:w="115" w:type="dxa"/>
+                    <w:bottom w:w="0" w:type="dxa"/>
+                    <w:right w:w="115" w:type="dxa"/>
+                  </w:tcMar>
+                  <w:vAlign w:val="center"/>
+                </w:tcPr>
+                <w:p>
+                  <w:pPr>
+                    <w:spacing w:before="120" w:after="40" w:line="256" w:lineRule="auto"/>
+                    <w:ind w:left="105"/>
+                    <w:jc w:val="both"/>
+                    <w:rPr>
+                      <w:rFonts w:ascii="Tahoma" w:eastAsia="Tahoma" w:hAnsi="Tahoma" w:cs="Tahoma"/>
+                      <w:color w:val="000000"/>
+                      <w:kern w:val="2"/>
+                      <w:sz w:val="20"/>
+                      <w:szCs w:val="20"/>
+                      <w14:ligatures w14:val="standardContextual"/>
+                    </w:rPr>
+                  </w:pPr>
+                  <w:r>
+                    <w:rPr>
+                      <w:rFonts w:ascii="Tahoma" w:eastAsia="Tahoma" w:hAnsi="Tahoma" w:cs="Tahoma"/>
+                      <w:color w:val="000000"/>
+                      <w:kern w:val="2"/>
+                      <w:sz w:val="20"/>
+                      <w:szCs w:val="20"/>
+                      <w14:ligatures w14:val="standardContextual"/>
+                    </w:rPr>
+                    <w:t>Chọn ngày/ tháng cần xem chi tiết chấm công</w:t>
+                  </w:r>
+                </w:p>
+              </w:tc>
+            </w:tr>
+            <w:tr>
+              <w:trPr>
+                <w:trHeight w:val="854"/>
+              </w:trPr>
+              <w:tc>
+                <w:tcPr>
+                  <w:tcW w:w="602" w:type="dxa"/>
+                  <w:tcBorders>
+                    <w:top w:val="single" w:sz="4" w:space="0" w:color="000000"/>
+                    <w:left w:val="single" w:sz="4" w:space="0" w:color="000000"/>
+                    <w:bottom w:val="single" w:sz="4" w:space="0" w:color="000000"/>
+                    <w:right w:val="single" w:sz="4" w:space="0" w:color="000000"/>
+                  </w:tcBorders>
+                  <w:tcMar>
+                    <w:top w:w="0" w:type="dxa"/>
+                    <w:left w:w="115" w:type="dxa"/>
+                    <w:bottom w:w="0" w:type="dxa"/>
+                    <w:right w:w="115" w:type="dxa"/>
+                  </w:tcMar>
+                  <w:vAlign w:val="center"/>
+                </w:tcPr>
+                <w:p>
+                  <w:pPr>
+                    <w:spacing w:line="256" w:lineRule="auto"/>
+                    <w:jc w:val="center"/>
+                    <w:rPr>
+                      <w:rFonts w:ascii="Tahoma" w:eastAsia="Tahoma" w:hAnsi="Tahoma" w:cs="Tahoma"/>
+                      <w:kern w:val="2"/>
+                      <w:sz w:val="20"/>
+                      <w:szCs w:val="20"/>
+                      <w14:ligatures w14:val="standardContextual"/>
+                    </w:rPr>
+                  </w:pPr>
+                  <w:r>
+                    <w:rPr>
+                      <w:rFonts w:ascii="Tahoma" w:eastAsia="Tahoma" w:hAnsi="Tahoma" w:cs="Tahoma"/>
+                      <w:kern w:val="2"/>
+                      <w:sz w:val="20"/>
+                      <w:szCs w:val="20"/>
+                      <w14:ligatures w14:val="standardContextual"/>
+                    </w:rPr>
+                    <w:t>9</w:t>
+                  </w:r>
+                  <w:r>
+                    <w:rPr>
+                      <w:rFonts w:ascii="Tahoma" w:eastAsia="Tahoma" w:hAnsi="Tahoma" w:cs="Tahoma"/>
+                      <w:kern w:val="2"/>
+                      <w:sz w:val="20"/>
+                      <w:szCs w:val="20"/>
+                      <w14:ligatures w14:val="standardContextual"/>
+                    </w:rPr>
+                    <w:t>.</w:t>
+                  </w:r>
+                </w:p>
+              </w:tc>
+              <w:tc>
+                <w:tcPr>
+                  <w:tcW w:w="1594" w:type="dxa"/>
+                  <w:tcBorders>
+                    <w:top w:val="single" w:sz="4" w:space="0" w:color="000000"/>
+                    <w:left w:val="single" w:sz="4" w:space="0" w:color="000000"/>
+                    <w:bottom w:val="single" w:sz="4" w:space="0" w:color="000000"/>
+                    <w:right w:val="nil"/>
+                  </w:tcBorders>
+                  <w:tcMar>
+                    <w:top w:w="0" w:type="dxa"/>
+                    <w:left w:w="115" w:type="dxa"/>
+                    <w:bottom w:w="0" w:type="dxa"/>
+                    <w:right w:w="115" w:type="dxa"/>
+                  </w:tcMar>
+                  <w:vAlign w:val="center"/>
+                </w:tcPr>
+                <w:p>
+                  <w:pPr>
+                    <w:spacing w:before="120" w:after="40" w:line="256" w:lineRule="auto"/>
+                    <w:ind w:left="105"/>
+                    <w:rPr>
+                      <w:rFonts w:ascii="Tahoma" w:eastAsia="Tahoma" w:hAnsi="Tahoma" w:cs="Tahoma"/>
+                      <w:kern w:val="2"/>
+                      <w:sz w:val="20"/>
+                      <w:szCs w:val="20"/>
+                      <w14:ligatures w14:val="standardContextual"/>
+                    </w:rPr>
+                  </w:pPr>
+                  <w:r>
+                    <w:rPr>
+                      <w:rFonts w:ascii="Tahoma" w:eastAsia="Tahoma" w:hAnsi="Tahoma" w:cs="Tahoma"/>
+                      <w:kern w:val="2"/>
+                      <w:sz w:val="20"/>
+                      <w:szCs w:val="20"/>
+                      <w14:ligatures w14:val="standardContextual"/>
+                    </w:rPr>
+                    <w:t>Trưởng bộ phận</w:t>
+                  </w:r>
+                </w:p>
+              </w:tc>
+              <w:tc>
+                <w:tcPr>
+                  <w:tcW w:w="4359" w:type="dxa"/>
+                  <w:tcBorders>
+                    <w:top w:val="single" w:sz="4" w:space="0" w:color="000000"/>
+                    <w:left w:val="nil"/>
+                    <w:bottom w:val="single" w:sz="4" w:space="0" w:color="000000"/>
+                    <w:right w:val="single" w:sz="4" w:space="0" w:color="000000"/>
+                  </w:tcBorders>
+                  <w:tcMar>
+                    <w:top w:w="0" w:type="dxa"/>
+                    <w:left w:w="115" w:type="dxa"/>
+                    <w:bottom w:w="0" w:type="dxa"/>
+                    <w:right w:w="115" w:type="dxa"/>
+                  </w:tcMar>
+                  <w:vAlign w:val="center"/>
+                </w:tcPr>
+                <w:p>
+                  <w:pPr>
+                    <w:spacing w:before="120" w:after="40" w:line="256" w:lineRule="auto"/>
+                    <w:ind w:left="105"/>
+                    <w:jc w:val="both"/>
+                    <w:rPr>
+                      <w:rFonts w:ascii="Tahoma" w:eastAsia="Tahoma" w:hAnsi="Tahoma" w:cs="Tahoma"/>
+                      <w:color w:val="000000"/>
+                      <w:kern w:val="2"/>
+                      <w:sz w:val="20"/>
+                      <w:szCs w:val="20"/>
+                      <w14:ligatures w14:val="standardContextual"/>
+                    </w:rPr>
+                  </w:pPr>
+                  <w:r>
+                    <w:rPr>
+                      <w:rFonts w:ascii="Tahoma" w:eastAsia="Tahoma" w:hAnsi="Tahoma" w:cs="Tahoma"/>
+                      <w:color w:val="000000"/>
+                      <w:kern w:val="2"/>
+                      <w:sz w:val="20"/>
+                      <w:szCs w:val="20"/>
+                      <w14:ligatures w14:val="standardContextual"/>
+                    </w:rPr>
+                    <w:t>Chọn chức năng xem chi tiết chấm công trong ngày của nhân viên</w:t>
                   </w:r>
                 </w:p>
               </w:tc>
@@ -1625,7 +2067,7 @@
                       <w:szCs w:val="20"/>
                       <w14:ligatures w14:val="standardContextual"/>
                     </w:rPr>
-                    <w:t>7</w:t>
+                    <w:t>10</w:t>
                   </w:r>
                   <w:r>
                     <w:rPr>
@@ -1676,7 +2118,7 @@
                       <w:szCs w:val="20"/>
                       <w14:ligatures w14:val="standardContextual"/>
                     </w:rPr>
-                    <w:t>Hệ thống quản lý nhân sự</w:t>
+                    <w:t>Hệ thống</w:t>
                   </w:r>
                 </w:p>
               </w:tc>
@@ -1720,454 +2162,18 @@
                       <w:szCs w:val="20"/>
                       <w14:ligatures w14:val="standardContextual"/>
                     </w:rPr>
-                    <w:t>Cung cấp thông tin chi tiết của nhân viên</w:t>
-                  </w:r>
-                </w:p>
-              </w:tc>
-            </w:tr>
-            <w:tr>
-              <w:trPr>
-                <w:trHeight w:val="773"/>
-              </w:trPr>
-              <w:tc>
-                <w:tcPr>
-                  <w:tcW w:w="602" w:type="dxa"/>
-                  <w:tcBorders>
-                    <w:top w:val="single" w:sz="4" w:space="0" w:color="000000"/>
-                    <w:left w:val="single" w:sz="4" w:space="0" w:color="000000"/>
-                    <w:bottom w:val="single" w:sz="4" w:space="0" w:color="000000"/>
-                    <w:right w:val="single" w:sz="4" w:space="0" w:color="000000"/>
-                  </w:tcBorders>
-                  <w:tcMar>
-                    <w:top w:w="0" w:type="dxa"/>
-                    <w:left w:w="115" w:type="dxa"/>
-                    <w:bottom w:w="0" w:type="dxa"/>
-                    <w:right w:w="115" w:type="dxa"/>
-                  </w:tcMar>
-                  <w:vAlign w:val="center"/>
-                </w:tcPr>
-                <w:p>
-                  <w:pPr>
-                    <w:spacing w:line="256" w:lineRule="auto"/>
-                    <w:jc w:val="center"/>
-                    <w:rPr>
-                      <w:rFonts w:ascii="Tahoma" w:eastAsia="Tahoma" w:hAnsi="Tahoma" w:cs="Tahoma"/>
-                      <w:kern w:val="2"/>
-                      <w:sz w:val="20"/>
-                      <w:szCs w:val="20"/>
-                      <w14:ligatures w14:val="standardContextual"/>
-                    </w:rPr>
-                  </w:pPr>
-                  <w:r>
-                    <w:rPr>
-                      <w:rFonts w:ascii="Tahoma" w:eastAsia="Tahoma" w:hAnsi="Tahoma" w:cs="Tahoma"/>
-                      <w:kern w:val="2"/>
-                      <w:sz w:val="20"/>
-                      <w:szCs w:val="20"/>
-                      <w14:ligatures w14:val="standardContextual"/>
-                    </w:rPr>
-                    <w:t>8</w:t>
-                  </w:r>
-                  <w:r>
-                    <w:rPr>
-                      <w:rFonts w:ascii="Tahoma" w:eastAsia="Tahoma" w:hAnsi="Tahoma" w:cs="Tahoma"/>
-                      <w:kern w:val="2"/>
-                      <w:sz w:val="20"/>
-                      <w:szCs w:val="20"/>
-                      <w14:ligatures w14:val="standardContextual"/>
-                    </w:rPr>
-                    <w:t>.</w:t>
-                  </w:r>
-                </w:p>
-              </w:tc>
-              <w:tc>
-                <w:tcPr>
-                  <w:tcW w:w="1594" w:type="dxa"/>
-                  <w:tcBorders>
-                    <w:top w:val="single" w:sz="4" w:space="0" w:color="000000"/>
-                    <w:left w:val="single" w:sz="4" w:space="0" w:color="000000"/>
-                    <w:bottom w:val="single" w:sz="4" w:space="0" w:color="000000"/>
-                    <w:right w:val="nil"/>
-                  </w:tcBorders>
-                  <w:tcMar>
-                    <w:top w:w="0" w:type="dxa"/>
-                    <w:left w:w="115" w:type="dxa"/>
-                    <w:bottom w:w="0" w:type="dxa"/>
-                    <w:right w:w="115" w:type="dxa"/>
-                  </w:tcMar>
-                  <w:vAlign w:val="center"/>
-                </w:tcPr>
-                <w:p>
-                  <w:pPr>
-                    <w:spacing w:before="120" w:after="40" w:line="256" w:lineRule="auto"/>
-                    <w:ind w:left="105"/>
-                    <w:rPr>
-                      <w:rFonts w:ascii="Tahoma" w:eastAsia="Tahoma" w:hAnsi="Tahoma" w:cs="Tahoma"/>
-                      <w:kern w:val="2"/>
-                      <w:sz w:val="20"/>
-                      <w:szCs w:val="20"/>
-                      <w14:ligatures w14:val="standardContextual"/>
-                    </w:rPr>
-                  </w:pPr>
-                  <w:r>
-                    <w:rPr>
-                      <w:rFonts w:ascii="Tahoma" w:eastAsia="Tahoma" w:hAnsi="Tahoma" w:cs="Tahoma"/>
-                      <w:kern w:val="2"/>
-                      <w:sz w:val="20"/>
-                      <w:szCs w:val="20"/>
-                      <w14:ligatures w14:val="standardContextual"/>
-                    </w:rPr>
-                    <w:t>Hệ thống</w:t>
-                  </w:r>
-                </w:p>
-              </w:tc>
-              <w:tc>
-                <w:tcPr>
-                  <w:tcW w:w="4359" w:type="dxa"/>
-                  <w:tcBorders>
-                    <w:top w:val="single" w:sz="4" w:space="0" w:color="000000"/>
-                    <w:left w:val="nil"/>
-                    <w:bottom w:val="single" w:sz="4" w:space="0" w:color="000000"/>
-                    <w:right w:val="single" w:sz="4" w:space="0" w:color="000000"/>
-                  </w:tcBorders>
-                  <w:tcMar>
-                    <w:top w:w="0" w:type="dxa"/>
-                    <w:left w:w="115" w:type="dxa"/>
-                    <w:bottom w:w="0" w:type="dxa"/>
-                    <w:right w:w="115" w:type="dxa"/>
-                  </w:tcMar>
-                  <w:vAlign w:val="center"/>
-                </w:tcPr>
-                <w:p>
-                  <w:pPr>
-                    <w:spacing w:before="120" w:after="40" w:line="256" w:lineRule="auto"/>
-                    <w:ind w:left="105"/>
-                    <w:jc w:val="both"/>
-                    <w:rPr>
-                      <w:rFonts w:ascii="Tahoma" w:eastAsia="Tahoma" w:hAnsi="Tahoma" w:cs="Tahoma"/>
-                      <w:color w:val="000000"/>
-                      <w:kern w:val="2"/>
-                      <w:sz w:val="20"/>
-                      <w:szCs w:val="20"/>
-                      <w14:ligatures w14:val="standardContextual"/>
-                    </w:rPr>
-                  </w:pPr>
-                  <w:r>
-                    <w:rPr>
-                      <w:rFonts w:ascii="Tahoma" w:eastAsia="Tahoma" w:hAnsi="Tahoma" w:cs="Tahoma"/>
-                      <w:color w:val="000000"/>
-                      <w:kern w:val="2"/>
-                      <w:sz w:val="20"/>
-                      <w:szCs w:val="20"/>
-                      <w14:ligatures w14:val="standardContextual"/>
-                    </w:rPr>
-                    <w:t xml:space="preserve">Hiển thị giao diện </w:t>
-                  </w:r>
-                  <w:r>
-                    <w:rPr>
-                      <w:rFonts w:ascii="Tahoma" w:eastAsia="Tahoma" w:hAnsi="Tahoma" w:cs="Tahoma"/>
-                      <w:color w:val="000000"/>
-                      <w:kern w:val="2"/>
-                      <w:sz w:val="20"/>
-                      <w:szCs w:val="20"/>
-                      <w14:ligatures w14:val="standardContextual"/>
-                    </w:rPr>
-                    <w:t xml:space="preserve">gồm </w:t>
-                  </w:r>
-                  <w:r>
-                    <w:rPr>
-                      <w:rFonts w:ascii="Tahoma" w:eastAsia="Tahoma" w:hAnsi="Tahoma" w:cs="Tahoma"/>
-                      <w:color w:val="000000"/>
-                      <w:kern w:val="2"/>
-                      <w:sz w:val="20"/>
-                      <w:szCs w:val="20"/>
-                      <w14:ligatures w14:val="standardContextual"/>
-                    </w:rPr>
-                    <w:t>số công cơ bản</w:t>
-                  </w:r>
-                  <w:r>
-                    <w:rPr>
-                      <w:rFonts w:ascii="Tahoma" w:eastAsia="Tahoma" w:hAnsi="Tahoma" w:cs="Tahoma"/>
-                      <w:color w:val="000000"/>
-                      <w:kern w:val="2"/>
-                      <w:sz w:val="20"/>
-                      <w:szCs w:val="20"/>
-                      <w14:ligatures w14:val="standardContextual"/>
-                    </w:rPr>
-                    <w:t xml:space="preserve"> trong tháng h</w:t>
-                  </w:r>
-                  <w:r>
-                    <w:rPr>
-                      <w:rFonts w:ascii="Tahoma" w:eastAsia="Tahoma" w:hAnsi="Tahoma" w:cs="Tahoma"/>
-                      <w:color w:val="000000"/>
-                      <w:kern w:val="2"/>
-                      <w:sz w:val="20"/>
-                      <w:szCs w:val="20"/>
-                      <w14:ligatures w14:val="standardContextual"/>
-                    </w:rPr>
-                    <w:t>iện tại</w:t>
-                  </w:r>
-                </w:p>
-              </w:tc>
-            </w:tr>
-            <w:tr>
-              <w:trPr>
-                <w:trHeight w:val="854"/>
-              </w:trPr>
-              <w:tc>
-                <w:tcPr>
-                  <w:tcW w:w="602" w:type="dxa"/>
-                  <w:tcBorders>
-                    <w:top w:val="single" w:sz="4" w:space="0" w:color="000000"/>
-                    <w:left w:val="single" w:sz="4" w:space="0" w:color="000000"/>
-                    <w:bottom w:val="single" w:sz="4" w:space="0" w:color="000000"/>
-                    <w:right w:val="single" w:sz="4" w:space="0" w:color="000000"/>
-                  </w:tcBorders>
-                  <w:tcMar>
-                    <w:top w:w="0" w:type="dxa"/>
-                    <w:left w:w="115" w:type="dxa"/>
-                    <w:bottom w:w="0" w:type="dxa"/>
-                    <w:right w:w="115" w:type="dxa"/>
-                  </w:tcMar>
-                  <w:vAlign w:val="center"/>
-                </w:tcPr>
-                <w:p>
-                  <w:pPr>
-                    <w:spacing w:line="256" w:lineRule="auto"/>
-                    <w:jc w:val="center"/>
-                    <w:rPr>
-                      <w:rFonts w:ascii="Tahoma" w:eastAsia="Tahoma" w:hAnsi="Tahoma" w:cs="Tahoma"/>
-                      <w:kern w:val="2"/>
-                      <w:sz w:val="20"/>
-                      <w:szCs w:val="20"/>
-                      <w14:ligatures w14:val="standardContextual"/>
-                    </w:rPr>
-                  </w:pPr>
-                  <w:r>
-                    <w:rPr>
-                      <w:rFonts w:ascii="Tahoma" w:eastAsia="Tahoma" w:hAnsi="Tahoma" w:cs="Tahoma"/>
-                      <w:kern w:val="2"/>
-                      <w:sz w:val="20"/>
-                      <w:szCs w:val="20"/>
-                      <w14:ligatures w14:val="standardContextual"/>
-                    </w:rPr>
-                    <w:t>9.</w:t>
-                  </w:r>
-                </w:p>
-              </w:tc>
-              <w:tc>
-                <w:tcPr>
-                  <w:tcW w:w="1594" w:type="dxa"/>
-                  <w:tcBorders>
-                    <w:top w:val="single" w:sz="4" w:space="0" w:color="000000"/>
-                    <w:left w:val="single" w:sz="4" w:space="0" w:color="000000"/>
-                    <w:bottom w:val="single" w:sz="4" w:space="0" w:color="000000"/>
-                    <w:right w:val="nil"/>
-                  </w:tcBorders>
-                  <w:tcMar>
-                    <w:top w:w="0" w:type="dxa"/>
-                    <w:left w:w="115" w:type="dxa"/>
-                    <w:bottom w:w="0" w:type="dxa"/>
-                    <w:right w:w="115" w:type="dxa"/>
-                  </w:tcMar>
-                  <w:vAlign w:val="center"/>
-                </w:tcPr>
-                <w:p>
-                  <w:pPr>
-                    <w:spacing w:before="120" w:after="40" w:line="256" w:lineRule="auto"/>
-                    <w:ind w:left="105"/>
-                    <w:rPr>
-                      <w:rFonts w:ascii="Tahoma" w:eastAsia="Tahoma" w:hAnsi="Tahoma" w:cs="Tahoma"/>
-                      <w:kern w:val="2"/>
-                      <w:sz w:val="20"/>
-                      <w:szCs w:val="20"/>
-                      <w14:ligatures w14:val="standardContextual"/>
-                    </w:rPr>
-                  </w:pPr>
-                  <w:r>
-                    <w:rPr>
-                      <w:rFonts w:ascii="Tahoma" w:eastAsia="Tahoma" w:hAnsi="Tahoma" w:cs="Tahoma"/>
-                      <w:kern w:val="2"/>
-                      <w:sz w:val="20"/>
-                      <w:szCs w:val="20"/>
-                      <w14:ligatures w14:val="standardContextual"/>
-                    </w:rPr>
-                    <w:t>Trưởng bộ phận</w:t>
-                  </w:r>
-                </w:p>
-              </w:tc>
-              <w:tc>
-                <w:tcPr>
-                  <w:tcW w:w="4359" w:type="dxa"/>
-                  <w:tcBorders>
-                    <w:top w:val="single" w:sz="4" w:space="0" w:color="000000"/>
-                    <w:left w:val="nil"/>
-                    <w:bottom w:val="single" w:sz="4" w:space="0" w:color="000000"/>
-                    <w:right w:val="single" w:sz="4" w:space="0" w:color="000000"/>
-                  </w:tcBorders>
-                  <w:tcMar>
-                    <w:top w:w="0" w:type="dxa"/>
-                    <w:left w:w="115" w:type="dxa"/>
-                    <w:bottom w:w="0" w:type="dxa"/>
-                    <w:right w:w="115" w:type="dxa"/>
-                  </w:tcMar>
-                  <w:vAlign w:val="center"/>
-                </w:tcPr>
-                <w:p>
-                  <w:pPr>
-                    <w:spacing w:before="120" w:after="40" w:line="256" w:lineRule="auto"/>
-                    <w:ind w:left="105"/>
-                    <w:jc w:val="both"/>
-                    <w:rPr>
-                      <w:rFonts w:ascii="Tahoma" w:eastAsia="Tahoma" w:hAnsi="Tahoma" w:cs="Tahoma"/>
-                      <w:color w:val="000000"/>
-                      <w:kern w:val="2"/>
-                      <w:sz w:val="20"/>
-                      <w:szCs w:val="20"/>
-                      <w14:ligatures w14:val="standardContextual"/>
-                    </w:rPr>
-                  </w:pPr>
-                  <w:r>
-                    <w:rPr>
-                      <w:rFonts w:ascii="Tahoma" w:eastAsia="Tahoma" w:hAnsi="Tahoma" w:cs="Tahoma"/>
-                      <w:color w:val="000000"/>
-                      <w:kern w:val="2"/>
-                      <w:sz w:val="20"/>
-                      <w:szCs w:val="20"/>
-                      <w14:ligatures w14:val="standardContextual"/>
-                    </w:rPr>
-                    <w:t>Chọn ngày/ tháng cần xem chi tiết chấm công</w:t>
-                  </w:r>
-                </w:p>
-              </w:tc>
-            </w:tr>
-            <w:tr>
-              <w:trPr>
-                <w:trHeight w:val="854"/>
-              </w:trPr>
-              <w:tc>
-                <w:tcPr>
-                  <w:tcW w:w="602" w:type="dxa"/>
-                  <w:tcBorders>
-                    <w:top w:val="single" w:sz="4" w:space="0" w:color="000000"/>
-                    <w:left w:val="single" w:sz="4" w:space="0" w:color="000000"/>
-                    <w:bottom w:val="single" w:sz="4" w:space="0" w:color="000000"/>
-                    <w:right w:val="single" w:sz="4" w:space="0" w:color="000000"/>
-                  </w:tcBorders>
-                  <w:tcMar>
-                    <w:top w:w="0" w:type="dxa"/>
-                    <w:left w:w="115" w:type="dxa"/>
-                    <w:bottom w:w="0" w:type="dxa"/>
-                    <w:right w:w="115" w:type="dxa"/>
-                  </w:tcMar>
-                  <w:vAlign w:val="center"/>
-                </w:tcPr>
-                <w:p>
-                  <w:pPr>
-                    <w:spacing w:line="256" w:lineRule="auto"/>
-                    <w:jc w:val="center"/>
-                    <w:rPr>
-                      <w:rFonts w:ascii="Tahoma" w:eastAsia="Tahoma" w:hAnsi="Tahoma" w:cs="Tahoma"/>
-                      <w:kern w:val="2"/>
-                      <w:sz w:val="20"/>
-                      <w:szCs w:val="20"/>
-                      <w14:ligatures w14:val="standardContextual"/>
-                    </w:rPr>
-                  </w:pPr>
-                  <w:r>
-                    <w:rPr>
-                      <w:rFonts w:ascii="Tahoma" w:eastAsia="Tahoma" w:hAnsi="Tahoma" w:cs="Tahoma"/>
-                      <w:kern w:val="2"/>
-                      <w:sz w:val="20"/>
-                      <w:szCs w:val="20"/>
-                      <w14:ligatures w14:val="standardContextual"/>
-                    </w:rPr>
-                    <w:t>10.</w:t>
-                  </w:r>
-                </w:p>
-              </w:tc>
-              <w:tc>
-                <w:tcPr>
-                  <w:tcW w:w="1594" w:type="dxa"/>
-                  <w:tcBorders>
-                    <w:top w:val="single" w:sz="4" w:space="0" w:color="000000"/>
-                    <w:left w:val="single" w:sz="4" w:space="0" w:color="000000"/>
-                    <w:bottom w:val="single" w:sz="4" w:space="0" w:color="000000"/>
-                    <w:right w:val="nil"/>
-                  </w:tcBorders>
-                  <w:tcMar>
-                    <w:top w:w="0" w:type="dxa"/>
-                    <w:left w:w="115" w:type="dxa"/>
-                    <w:bottom w:w="0" w:type="dxa"/>
-                    <w:right w:w="115" w:type="dxa"/>
-                  </w:tcMar>
-                  <w:vAlign w:val="center"/>
-                </w:tcPr>
-                <w:p>
-                  <w:pPr>
-                    <w:spacing w:before="120" w:after="40" w:line="256" w:lineRule="auto"/>
-                    <w:ind w:left="105"/>
-                    <w:rPr>
-                      <w:rFonts w:ascii="Tahoma" w:eastAsia="Tahoma" w:hAnsi="Tahoma" w:cs="Tahoma"/>
-                      <w:kern w:val="2"/>
-                      <w:sz w:val="20"/>
-                      <w:szCs w:val="20"/>
-                      <w14:ligatures w14:val="standardContextual"/>
-                    </w:rPr>
-                  </w:pPr>
-                  <w:r>
-                    <w:rPr>
-                      <w:rFonts w:ascii="Tahoma" w:eastAsia="Tahoma" w:hAnsi="Tahoma" w:cs="Tahoma"/>
-                      <w:kern w:val="2"/>
-                      <w:sz w:val="20"/>
-                      <w:szCs w:val="20"/>
-                      <w14:ligatures w14:val="standardContextual"/>
-                    </w:rPr>
-                    <w:t>Trưởng bộ phận</w:t>
-                  </w:r>
-                </w:p>
-              </w:tc>
-              <w:tc>
-                <w:tcPr>
-                  <w:tcW w:w="4359" w:type="dxa"/>
-                  <w:tcBorders>
-                    <w:top w:val="single" w:sz="4" w:space="0" w:color="000000"/>
-                    <w:left w:val="nil"/>
-                    <w:bottom w:val="single" w:sz="4" w:space="0" w:color="000000"/>
-                    <w:right w:val="single" w:sz="4" w:space="0" w:color="000000"/>
-                  </w:tcBorders>
-                  <w:tcMar>
-                    <w:top w:w="0" w:type="dxa"/>
-                    <w:left w:w="115" w:type="dxa"/>
-                    <w:bottom w:w="0" w:type="dxa"/>
-                    <w:right w:w="115" w:type="dxa"/>
-                  </w:tcMar>
-                  <w:vAlign w:val="center"/>
-                </w:tcPr>
-                <w:p>
-                  <w:pPr>
-                    <w:spacing w:before="120" w:after="40" w:line="256" w:lineRule="auto"/>
-                    <w:ind w:left="105"/>
-                    <w:jc w:val="both"/>
-                    <w:rPr>
-                      <w:rFonts w:ascii="Tahoma" w:eastAsia="Tahoma" w:hAnsi="Tahoma" w:cs="Tahoma"/>
-                      <w:color w:val="000000"/>
-                      <w:kern w:val="2"/>
-                      <w:sz w:val="20"/>
-                      <w:szCs w:val="20"/>
-                      <w14:ligatures w14:val="standardContextual"/>
-                    </w:rPr>
-                  </w:pPr>
-                  <w:r>
-                    <w:rPr>
-                      <w:rFonts w:ascii="Tahoma" w:eastAsia="Tahoma" w:hAnsi="Tahoma" w:cs="Tahoma"/>
-                      <w:color w:val="000000"/>
-                      <w:kern w:val="2"/>
-                      <w:sz w:val="20"/>
-                      <w:szCs w:val="20"/>
-                      <w14:ligatures w14:val="standardContextual"/>
-                    </w:rPr>
-                    <w:t>Chọn chức năng xem chi tiết chấm công trong ngày của nhân viên</w:t>
+                    <w:t>Lấy thông tin chấm công của nhân viên</w:t>
+                  </w:r>
+                  <w:r>
+                    <w:rPr>
+                      <w:rFonts w:ascii="Tahoma" w:eastAsia="Tahoma" w:hAnsi="Tahoma" w:cs="Tahoma"/>
+                      <w:color w:val="000000"/>
+                      <w:kern w:val="2"/>
+                      <w:sz w:val="20"/>
+                      <w:szCs w:val="20"/>
+                      <w14:ligatures w14:val="standardContextual"/>
+                    </w:rPr>
+                    <w:t xml:space="preserve"> trong ngày tương ứng</w:t>
                   </w:r>
                 </w:p>
               </w:tc>
@@ -2213,158 +2219,6 @@
                       <w:szCs w:val="20"/>
                       <w14:ligatures w14:val="standardContextual"/>
                     </w:rPr>
-                    <w:t>10</w:t>
-                  </w:r>
-                  <w:r>
-                    <w:rPr>
-                      <w:rFonts w:ascii="Tahoma" w:eastAsia="Tahoma" w:hAnsi="Tahoma" w:cs="Tahoma"/>
-                      <w:kern w:val="2"/>
-                      <w:sz w:val="20"/>
-                      <w:szCs w:val="20"/>
-                      <w14:ligatures w14:val="standardContextual"/>
-                    </w:rPr>
-                    <w:t>.</w:t>
-                  </w:r>
-                </w:p>
-              </w:tc>
-              <w:tc>
-                <w:tcPr>
-                  <w:tcW w:w="1594" w:type="dxa"/>
-                  <w:tcBorders>
-                    <w:top w:val="single" w:sz="4" w:space="0" w:color="000000"/>
-                    <w:left w:val="single" w:sz="4" w:space="0" w:color="000000"/>
-                    <w:bottom w:val="single" w:sz="4" w:space="0" w:color="000000"/>
-                    <w:right w:val="nil"/>
-                  </w:tcBorders>
-                  <w:tcMar>
-                    <w:top w:w="0" w:type="dxa"/>
-                    <w:left w:w="115" w:type="dxa"/>
-                    <w:bottom w:w="0" w:type="dxa"/>
-                    <w:right w:w="115" w:type="dxa"/>
-                  </w:tcMar>
-                  <w:vAlign w:val="center"/>
-                </w:tcPr>
-                <w:p>
-                  <w:pPr>
-                    <w:spacing w:before="120" w:after="40" w:line="256" w:lineRule="auto"/>
-                    <w:ind w:left="105"/>
-                    <w:rPr>
-                      <w:rFonts w:ascii="Tahoma" w:eastAsia="Tahoma" w:hAnsi="Tahoma" w:cs="Tahoma"/>
-                      <w:kern w:val="2"/>
-                      <w:sz w:val="20"/>
-                      <w:szCs w:val="20"/>
-                      <w14:ligatures w14:val="standardContextual"/>
-                    </w:rPr>
-                  </w:pPr>
-                  <w:r>
-                    <w:rPr>
-                      <w:rFonts w:ascii="Tahoma" w:eastAsia="Tahoma" w:hAnsi="Tahoma" w:cs="Tahoma"/>
-                      <w:kern w:val="2"/>
-                      <w:sz w:val="20"/>
-                      <w:szCs w:val="20"/>
-                      <w14:ligatures w14:val="standardContextual"/>
-                    </w:rPr>
-                    <w:t>Hệ thống</w:t>
-                  </w:r>
-                </w:p>
-              </w:tc>
-              <w:tc>
-                <w:tcPr>
-                  <w:tcW w:w="4359" w:type="dxa"/>
-                  <w:tcBorders>
-                    <w:top w:val="single" w:sz="4" w:space="0" w:color="000000"/>
-                    <w:left w:val="nil"/>
-                    <w:bottom w:val="single" w:sz="4" w:space="0" w:color="000000"/>
-                    <w:right w:val="single" w:sz="4" w:space="0" w:color="000000"/>
-                  </w:tcBorders>
-                  <w:tcMar>
-                    <w:top w:w="0" w:type="dxa"/>
-                    <w:left w:w="115" w:type="dxa"/>
-                    <w:bottom w:w="0" w:type="dxa"/>
-                    <w:right w:w="115" w:type="dxa"/>
-                  </w:tcMar>
-                  <w:vAlign w:val="center"/>
-                </w:tcPr>
-                <w:p>
-                  <w:pPr>
-                    <w:spacing w:before="120" w:after="40" w:line="256" w:lineRule="auto"/>
-                    <w:ind w:left="105"/>
-                    <w:jc w:val="both"/>
-                    <w:rPr>
-                      <w:rFonts w:ascii="Tahoma" w:eastAsia="Tahoma" w:hAnsi="Tahoma" w:cs="Tahoma"/>
-                      <w:color w:val="000000"/>
-                      <w:kern w:val="2"/>
-                      <w:sz w:val="20"/>
-                      <w:szCs w:val="20"/>
-                      <w14:ligatures w14:val="standardContextual"/>
-                    </w:rPr>
-                  </w:pPr>
-                  <w:r>
-                    <w:rPr>
-                      <w:rFonts w:ascii="Tahoma" w:eastAsia="Tahoma" w:hAnsi="Tahoma" w:cs="Tahoma"/>
-                      <w:color w:val="000000"/>
-                      <w:kern w:val="2"/>
-                      <w:sz w:val="20"/>
-                      <w:szCs w:val="20"/>
-                      <w14:ligatures w14:val="standardContextual"/>
-                    </w:rPr>
-                    <w:t>Lấy thông tin chấm công của nhân viên</w:t>
-                  </w:r>
-                  <w:r>
-                    <w:rPr>
-                      <w:rFonts w:ascii="Tahoma" w:eastAsia="Tahoma" w:hAnsi="Tahoma" w:cs="Tahoma"/>
-                      <w:color w:val="000000"/>
-                      <w:kern w:val="2"/>
-                      <w:sz w:val="20"/>
-                      <w:szCs w:val="20"/>
-                      <w14:ligatures w14:val="standardContextual"/>
-                    </w:rPr>
-                    <w:t xml:space="preserve"> trong ngày tương ứng</w:t>
-                  </w:r>
-                </w:p>
-              </w:tc>
-            </w:tr>
-            <w:tr>
-              <w:trPr>
-                <w:trHeight w:val="728"/>
-              </w:trPr>
-              <w:tc>
-                <w:tcPr>
-                  <w:tcW w:w="602" w:type="dxa"/>
-                  <w:tcBorders>
-                    <w:top w:val="single" w:sz="4" w:space="0" w:color="000000"/>
-                    <w:left w:val="single" w:sz="4" w:space="0" w:color="000000"/>
-                    <w:bottom w:val="single" w:sz="4" w:space="0" w:color="000000"/>
-                    <w:right w:val="single" w:sz="4" w:space="0" w:color="000000"/>
-                  </w:tcBorders>
-                  <w:tcMar>
-                    <w:top w:w="0" w:type="dxa"/>
-                    <w:left w:w="115" w:type="dxa"/>
-                    <w:bottom w:w="0" w:type="dxa"/>
-                    <w:right w:w="115" w:type="dxa"/>
-                  </w:tcMar>
-                  <w:vAlign w:val="center"/>
-                </w:tcPr>
-                <w:p>
-                  <w:pPr>
-                    <w:spacing w:line="256" w:lineRule="auto"/>
-                    <w:jc w:val="center"/>
-                    <w:rPr>
-                      <w:rFonts w:ascii="Tahoma" w:eastAsia="Tahoma" w:hAnsi="Tahoma" w:cs="Tahoma"/>
-                      <w:kern w:val="2"/>
-                      <w:sz w:val="20"/>
-                      <w:szCs w:val="20"/>
-                      <w14:ligatures w14:val="standardContextual"/>
-                    </w:rPr>
-                  </w:pPr>
-                  <w:r>
-                    <w:rPr>
-                      <w:rFonts w:ascii="Tahoma" w:eastAsia="Tahoma" w:hAnsi="Tahoma" w:cs="Tahoma"/>
-                      <w:kern w:val="2"/>
-                      <w:sz w:val="20"/>
-                      <w:szCs w:val="20"/>
-                      <w14:ligatures w14:val="standardContextual"/>
-                    </w:rPr>
                     <w:t>11</w:t>
                   </w:r>
                   <w:r>
@@ -2507,7 +2361,6 @@
                       <w:szCs w:val="20"/>
                       <w14:ligatures w14:val="standardContextual"/>
                     </w:rPr>
-                    <w:lastRenderedPageBreak/>
                     <w:t>1</w:t>
                   </w:r>
                   <w:r>
@@ -2650,7 +2503,6 @@
     </w:tbl>
     <w:p>
       <w:r>
-        <w:lastRenderedPageBreak/>
         <w:br w:type="page"/>
       </w:r>
     </w:p>
@@ -2767,7 +2619,7 @@
                 <w:szCs w:val="20"/>
                 <w14:ligatures w14:val="standardContextual"/>
               </w:rPr>
-              <w:t>Kiểm tra không hợp lệ</w:t>
+              <w:t>Hiển thị thêm thông tin</w:t>
             </w:r>
           </w:p>
           <w:p>
@@ -2789,14 +2641,14 @@
               <w:tblLook w:val="0400" w:firstRow="0" w:lastRow="0" w:firstColumn="0" w:lastColumn="0" w:noHBand="0" w:noVBand="1"/>
             </w:tblPr>
             <w:tblGrid>
-              <w:gridCol w:w="618"/>
-              <w:gridCol w:w="1715"/>
+              <w:gridCol w:w="829"/>
+              <w:gridCol w:w="1504"/>
               <w:gridCol w:w="4222"/>
             </w:tblGrid>
             <w:tr>
               <w:tc>
                 <w:tcPr>
-                  <w:tcW w:w="618" w:type="dxa"/>
+                  <w:tcW w:w="829" w:type="dxa"/>
                   <w:tcBorders>
                     <w:top w:val="single" w:sz="4" w:space="0" w:color="000000"/>
                     <w:left w:val="single" w:sz="4" w:space="0" w:color="000000"/>
@@ -2816,7 +2668,6 @@
                 <w:p>
                   <w:pPr>
                     <w:spacing w:before="120" w:line="256" w:lineRule="auto"/>
-                    <w:jc w:val="both"/>
                     <w:rPr>
                       <w:rFonts w:ascii="Tahoma" w:eastAsia="Tahoma" w:hAnsi="Tahoma" w:cs="Tahoma"/>
                       <w:kern w:val="2"/>
@@ -2841,7 +2692,7 @@
               </w:tc>
               <w:tc>
                 <w:tcPr>
-                  <w:tcW w:w="1715" w:type="dxa"/>
+                  <w:tcW w:w="1504" w:type="dxa"/>
                   <w:tcBorders>
                     <w:top w:val="single" w:sz="4" w:space="0" w:color="000000"/>
                     <w:left w:val="single" w:sz="4" w:space="0" w:color="000000"/>
@@ -2931,11 +2782,11 @@
             </w:tr>
             <w:tr>
               <w:trPr>
-                <w:trHeight w:val="503"/>
+                <w:trHeight w:val="286"/>
               </w:trPr>
               <w:tc>
                 <w:tcPr>
-                  <w:tcW w:w="618" w:type="dxa"/>
+                  <w:tcW w:w="829" w:type="dxa"/>
                   <w:tcBorders>
                     <w:top w:val="single" w:sz="4" w:space="0" w:color="000000"/>
                     <w:left w:val="single" w:sz="4" w:space="0" w:color="000000"/>
@@ -2955,43 +2806,42 @@
                   <w:pPr>
                     <w:spacing w:before="120" w:after="40" w:line="256" w:lineRule="auto"/>
                     <w:ind w:left="113"/>
-                    <w:jc w:val="center"/>
-                    <w:rPr>
-                      <w:rFonts w:ascii="Tahoma" w:eastAsia="Tahoma" w:hAnsi="Tahoma" w:cs="Tahoma"/>
-                      <w:color w:val="000000"/>
-                      <w:kern w:val="2"/>
-                      <w:sz w:val="20"/>
-                      <w:szCs w:val="20"/>
-                      <w14:ligatures w14:val="standardContextual"/>
-                    </w:rPr>
-                  </w:pPr>
-                  <w:r>
-                    <w:rPr>
-                      <w:rFonts w:ascii="Tahoma" w:eastAsia="Tahoma" w:hAnsi="Tahoma" w:cs="Tahoma"/>
-                      <w:color w:val="000000"/>
-                      <w:kern w:val="2"/>
-                      <w:sz w:val="20"/>
-                      <w:szCs w:val="20"/>
-                      <w14:ligatures w14:val="standardContextual"/>
-                    </w:rPr>
-                    <w:t>6</w:t>
-                  </w:r>
-                  <w:r>
-                    <w:rPr>
-                      <w:rFonts w:ascii="Tahoma" w:eastAsia="Tahoma" w:hAnsi="Tahoma" w:cs="Tahoma"/>
-                      <w:color w:val="000000"/>
-                      <w:kern w:val="2"/>
-                      <w:sz w:val="20"/>
-                      <w:szCs w:val="20"/>
-                      <w14:ligatures w14:val="standardContextual"/>
-                    </w:rPr>
-                    <w:t>a.</w:t>
-                  </w:r>
-                </w:p>
-              </w:tc>
-              <w:tc>
-                <w:tcPr>
-                  <w:tcW w:w="1715" w:type="dxa"/>
+                    <w:rPr>
+                      <w:rFonts w:ascii="Tahoma" w:eastAsia="Tahoma" w:hAnsi="Tahoma" w:cs="Tahoma"/>
+                      <w:color w:val="000000"/>
+                      <w:kern w:val="2"/>
+                      <w:sz w:val="20"/>
+                      <w:szCs w:val="20"/>
+                      <w14:ligatures w14:val="standardContextual"/>
+                    </w:rPr>
+                  </w:pPr>
+                  <w:r>
+                    <w:rPr>
+                      <w:rFonts w:ascii="Tahoma" w:eastAsia="Tahoma" w:hAnsi="Tahoma" w:cs="Tahoma"/>
+                      <w:color w:val="000000"/>
+                      <w:kern w:val="2"/>
+                      <w:sz w:val="20"/>
+                      <w:szCs w:val="20"/>
+                      <w14:ligatures w14:val="standardContextual"/>
+                    </w:rPr>
+                    <w:t>12</w:t>
+                  </w:r>
+                  <w:r>
+                    <w:rPr>
+                      <w:rFonts w:ascii="Tahoma" w:eastAsia="Tahoma" w:hAnsi="Tahoma" w:cs="Tahoma"/>
+                      <w:color w:val="000000"/>
+                      <w:kern w:val="2"/>
+                      <w:sz w:val="20"/>
+                      <w:szCs w:val="20"/>
+                      <w14:ligatures w14:val="standardContextual"/>
+                    </w:rPr>
+                    <w:t>b</w:t>
+                  </w:r>
+                </w:p>
+              </w:tc>
+              <w:tc>
+                <w:tcPr>
+                  <w:tcW w:w="1504" w:type="dxa"/>
                   <w:tcBorders>
                     <w:top w:val="single" w:sz="4" w:space="0" w:color="000000"/>
                     <w:left w:val="single" w:sz="4" w:space="0" w:color="000000"/>
@@ -3010,26 +2860,25 @@
                 <w:p>
                   <w:pPr>
                     <w:spacing w:before="120" w:line="256" w:lineRule="auto"/>
-                    <w:jc w:val="both"/>
-                    <w:rPr>
-                      <w:rFonts w:ascii="Tahoma" w:eastAsia="Tahoma" w:hAnsi="Tahoma" w:cs="Tahoma"/>
-                      <w:color w:val="000000"/>
-                      <w:kern w:val="2"/>
-                      <w:sz w:val="20"/>
-                      <w:szCs w:val="20"/>
-                      <w14:ligatures w14:val="standardContextual"/>
-                    </w:rPr>
-                  </w:pPr>
-                  <w:r>
-                    <w:rPr>
-                      <w:rFonts w:ascii="Tahoma" w:eastAsia="Tahoma" w:hAnsi="Tahoma" w:cs="Tahoma"/>
-                      <w:color w:val="000000"/>
-                      <w:kern w:val="2"/>
-                      <w:sz w:val="20"/>
-                      <w:szCs w:val="20"/>
-                      <w14:ligatures w14:val="standardContextual"/>
-                    </w:rPr>
-                    <w:t>Hệ thống</w:t>
+                    <w:rPr>
+                      <w:rFonts w:ascii="Tahoma" w:eastAsia="Tahoma" w:hAnsi="Tahoma" w:cs="Tahoma"/>
+                      <w:color w:val="000000"/>
+                      <w:kern w:val="2"/>
+                      <w:sz w:val="20"/>
+                      <w:szCs w:val="20"/>
+                      <w14:ligatures w14:val="standardContextual"/>
+                    </w:rPr>
+                  </w:pPr>
+                  <w:r>
+                    <w:rPr>
+                      <w:rFonts w:ascii="Tahoma" w:eastAsia="Tahoma" w:hAnsi="Tahoma" w:cs="Tahoma"/>
+                      <w:color w:val="000000"/>
+                      <w:kern w:val="2"/>
+                      <w:sz w:val="20"/>
+                      <w:szCs w:val="20"/>
+                      <w14:ligatures w14:val="standardContextual"/>
+                    </w:rPr>
+                    <w:t>Trưởng bộ phận</w:t>
                   </w:r>
                 </w:p>
               </w:tc>
@@ -3054,37 +2903,36 @@
                 <w:p>
                   <w:pPr>
                     <w:spacing w:before="120" w:line="256" w:lineRule="auto"/>
-                    <w:jc w:val="both"/>
-                    <w:rPr>
-                      <w:rFonts w:ascii="Tahoma" w:eastAsia="Tahoma" w:hAnsi="Tahoma" w:cs="Tahoma"/>
-                      <w:color w:val="000000"/>
-                      <w:kern w:val="2"/>
-                      <w:sz w:val="20"/>
-                      <w:szCs w:val="20"/>
-                      <w14:ligatures w14:val="standardContextual"/>
-                    </w:rPr>
-                  </w:pPr>
-                  <w:r>
-                    <w:rPr>
-                      <w:rFonts w:ascii="Tahoma" w:eastAsia="Tahoma" w:hAnsi="Tahoma" w:cs="Tahoma"/>
-                      <w:color w:val="000000"/>
-                      <w:kern w:val="2"/>
-                      <w:sz w:val="20"/>
-                      <w:szCs w:val="20"/>
-                      <w14:ligatures w14:val="standardContextual"/>
-                    </w:rPr>
-                    <w:t>Kiểm tra không hợp lệ</w:t>
+                    <w:rPr>
+                      <w:rFonts w:ascii="Tahoma" w:eastAsia="Tahoma" w:hAnsi="Tahoma" w:cs="Tahoma"/>
+                      <w:color w:val="000000"/>
+                      <w:kern w:val="2"/>
+                      <w:sz w:val="20"/>
+                      <w:szCs w:val="20"/>
+                      <w14:ligatures w14:val="standardContextual"/>
+                    </w:rPr>
+                  </w:pPr>
+                  <w:r>
+                    <w:rPr>
+                      <w:rFonts w:ascii="Tahoma" w:eastAsia="Tahoma" w:hAnsi="Tahoma" w:cs="Tahoma"/>
+                      <w:color w:val="000000"/>
+                      <w:kern w:val="2"/>
+                      <w:sz w:val="20"/>
+                      <w:szCs w:val="20"/>
+                      <w14:ligatures w14:val="standardContextual"/>
+                    </w:rPr>
+                    <w:t>Chọn xem thêm thông tin</w:t>
                   </w:r>
                 </w:p>
               </w:tc>
             </w:tr>
             <w:tr>
               <w:trPr>
-                <w:trHeight w:val="719"/>
+                <w:trHeight w:val="611"/>
               </w:trPr>
               <w:tc>
                 <w:tcPr>
-                  <w:tcW w:w="618" w:type="dxa"/>
+                  <w:tcW w:w="829" w:type="dxa"/>
                   <w:tcBorders>
                     <w:top w:val="single" w:sz="4" w:space="0" w:color="000000"/>
                     <w:left w:val="single" w:sz="4" w:space="0" w:color="000000"/>
@@ -3104,43 +2952,53 @@
                   <w:pPr>
                     <w:spacing w:before="120" w:after="40" w:line="256" w:lineRule="auto"/>
                     <w:ind w:left="113"/>
-                    <w:jc w:val="center"/>
-                    <w:rPr>
-                      <w:rFonts w:ascii="Tahoma" w:eastAsia="Tahoma" w:hAnsi="Tahoma" w:cs="Tahoma"/>
-                      <w:color w:val="000000"/>
-                      <w:kern w:val="2"/>
-                      <w:sz w:val="20"/>
-                      <w:szCs w:val="20"/>
-                      <w14:ligatures w14:val="standardContextual"/>
-                    </w:rPr>
-                  </w:pPr>
-                  <w:r>
-                    <w:rPr>
-                      <w:rFonts w:ascii="Tahoma" w:eastAsia="Tahoma" w:hAnsi="Tahoma" w:cs="Tahoma"/>
-                      <w:color w:val="000000"/>
-                      <w:kern w:val="2"/>
-                      <w:sz w:val="20"/>
-                      <w:szCs w:val="20"/>
-                      <w14:ligatures w14:val="standardContextual"/>
-                    </w:rPr>
-                    <w:t>7</w:t>
-                  </w:r>
-                  <w:r>
-                    <w:rPr>
-                      <w:rFonts w:ascii="Tahoma" w:eastAsia="Tahoma" w:hAnsi="Tahoma" w:cs="Tahoma"/>
-                      <w:color w:val="000000"/>
-                      <w:kern w:val="2"/>
-                      <w:sz w:val="20"/>
-                      <w:szCs w:val="20"/>
-                      <w14:ligatures w14:val="standardContextual"/>
-                    </w:rPr>
-                    <w:t>a.</w:t>
-                  </w:r>
-                </w:p>
-              </w:tc>
-              <w:tc>
-                <w:tcPr>
-                  <w:tcW w:w="1715" w:type="dxa"/>
+                    <w:rPr>
+                      <w:rFonts w:ascii="Tahoma" w:eastAsia="Tahoma" w:hAnsi="Tahoma" w:cs="Tahoma"/>
+                      <w:color w:val="000000"/>
+                      <w:kern w:val="2"/>
+                      <w:sz w:val="20"/>
+                      <w:szCs w:val="20"/>
+                      <w14:ligatures w14:val="standardContextual"/>
+                    </w:rPr>
+                  </w:pPr>
+                  <w:r>
+                    <w:rPr>
+                      <w:rFonts w:ascii="Tahoma" w:eastAsia="Tahoma" w:hAnsi="Tahoma" w:cs="Tahoma"/>
+                      <w:color w:val="000000"/>
+                      <w:kern w:val="2"/>
+                      <w:sz w:val="20"/>
+                      <w:szCs w:val="20"/>
+                      <w14:ligatures w14:val="standardContextual"/>
+                    </w:rPr>
+                    <w:t>1</w:t>
+                  </w:r>
+                  <w:r>
+                    <w:rPr>
+                      <w:rFonts w:ascii="Tahoma" w:eastAsia="Tahoma" w:hAnsi="Tahoma" w:cs="Tahoma"/>
+                      <w:color w:val="000000"/>
+                      <w:kern w:val="2"/>
+                      <w:sz w:val="20"/>
+                      <w:szCs w:val="20"/>
+                      <w14:ligatures w14:val="standardContextual"/>
+                    </w:rPr>
+                    <w:t>3</w:t>
+                  </w:r>
+                  <w:r>
+                    <w:rPr>
+                      <w:rFonts w:ascii="Tahoma" w:eastAsia="Tahoma" w:hAnsi="Tahoma" w:cs="Tahoma"/>
+                      <w:color w:val="000000"/>
+                      <w:kern w:val="2"/>
+                      <w:sz w:val="20"/>
+                      <w:szCs w:val="20"/>
+                      <w14:ligatures w14:val="standardContextual"/>
+                    </w:rPr>
+                    <w:t>b</w:t>
+                  </w:r>
+                </w:p>
+              </w:tc>
+              <w:tc>
+                <w:tcPr>
+                  <w:tcW w:w="1504" w:type="dxa"/>
                   <w:tcBorders>
                     <w:top w:val="single" w:sz="4" w:space="0" w:color="000000"/>
                     <w:left w:val="single" w:sz="4" w:space="0" w:color="000000"/>
@@ -3159,7 +3017,6 @@
                 <w:p>
                   <w:pPr>
                     <w:spacing w:before="120" w:line="256" w:lineRule="auto"/>
-                    <w:jc w:val="both"/>
                     <w:rPr>
                       <w:rFonts w:ascii="Tahoma" w:eastAsia="Tahoma" w:hAnsi="Tahoma" w:cs="Tahoma"/>
                       <w:color w:val="000000"/>
@@ -3203,175 +3060,25 @@
                 <w:p>
                   <w:pPr>
                     <w:spacing w:before="120" w:line="256" w:lineRule="auto"/>
-                    <w:jc w:val="both"/>
-                    <w:rPr>
-                      <w:rFonts w:ascii="Tahoma" w:eastAsia="Tahoma" w:hAnsi="Tahoma" w:cs="Tahoma"/>
-                      <w:color w:val="000000"/>
-                      <w:kern w:val="2"/>
-                      <w:sz w:val="20"/>
-                      <w:szCs w:val="20"/>
-                      <w14:ligatures w14:val="standardContextual"/>
-                    </w:rPr>
-                  </w:pPr>
-                  <w:r>
-                    <w:rPr>
-                      <w:rFonts w:ascii="Tahoma" w:eastAsia="Tahoma" w:hAnsi="Tahoma" w:cs="Tahoma"/>
-                      <w:color w:val="000000"/>
-                      <w:kern w:val="2"/>
-                      <w:sz w:val="20"/>
-                      <w:szCs w:val="20"/>
-                      <w14:ligatures w14:val="standardContextual"/>
-                    </w:rPr>
-                    <w:t>Thông báo lỗi: Nhân viên đã nghỉ việc/ không có thông tin trong cơ sở dữ liệu</w:t>
-                  </w:r>
-                </w:p>
-              </w:tc>
-            </w:tr>
-            <w:tr>
-              <w:trPr>
-                <w:trHeight w:val="737"/>
-              </w:trPr>
-              <w:tc>
-                <w:tcPr>
-                  <w:tcW w:w="618" w:type="dxa"/>
-                  <w:tcBorders>
-                    <w:top w:val="single" w:sz="4" w:space="0" w:color="000000"/>
-                    <w:left w:val="single" w:sz="4" w:space="0" w:color="000000"/>
-                    <w:bottom w:val="single" w:sz="4" w:space="0" w:color="000000"/>
-                    <w:right w:val="single" w:sz="4" w:space="0" w:color="000000"/>
-                  </w:tcBorders>
-                  <w:tcMar>
-                    <w:top w:w="0" w:type="dxa"/>
-                    <w:left w:w="115" w:type="dxa"/>
-                    <w:bottom w:w="0" w:type="dxa"/>
-                    <w:right w:w="115" w:type="dxa"/>
-                  </w:tcMar>
-                  <w:vAlign w:val="center"/>
-                  <w:hideMark/>
-                </w:tcPr>
-                <w:p>
-                  <w:pPr>
-                    <w:spacing w:before="120" w:after="40" w:line="256" w:lineRule="auto"/>
-                    <w:ind w:left="113"/>
-                    <w:jc w:val="center"/>
-                    <w:rPr>
-                      <w:rFonts w:ascii="Tahoma" w:eastAsia="Tahoma" w:hAnsi="Tahoma" w:cs="Tahoma"/>
-                      <w:color w:val="000000"/>
-                      <w:kern w:val="2"/>
-                      <w:sz w:val="20"/>
-                      <w:szCs w:val="20"/>
-                      <w14:ligatures w14:val="standardContextual"/>
-                    </w:rPr>
-                  </w:pPr>
-                  <w:r>
-                    <w:rPr>
-                      <w:rFonts w:ascii="Tahoma" w:eastAsia="Tahoma" w:hAnsi="Tahoma" w:cs="Tahoma"/>
-                      <w:color w:val="000000"/>
-                      <w:kern w:val="2"/>
-                      <w:sz w:val="20"/>
-                      <w:szCs w:val="20"/>
-                      <w14:ligatures w14:val="standardContextual"/>
-                    </w:rPr>
-                    <w:t>8</w:t>
-                  </w:r>
-                  <w:r>
-                    <w:rPr>
-                      <w:rFonts w:ascii="Tahoma" w:eastAsia="Tahoma" w:hAnsi="Tahoma" w:cs="Tahoma"/>
-                      <w:color w:val="000000"/>
-                      <w:kern w:val="2"/>
-                      <w:sz w:val="20"/>
-                      <w:szCs w:val="20"/>
-                      <w14:ligatures w14:val="standardContextual"/>
-                    </w:rPr>
-                    <w:t>a.</w:t>
-                  </w:r>
-                </w:p>
-              </w:tc>
-              <w:tc>
-                <w:tcPr>
-                  <w:tcW w:w="1715" w:type="dxa"/>
-                  <w:tcBorders>
-                    <w:top w:val="single" w:sz="4" w:space="0" w:color="000000"/>
-                    <w:left w:val="single" w:sz="4" w:space="0" w:color="000000"/>
-                    <w:bottom w:val="single" w:sz="4" w:space="0" w:color="000000"/>
-                    <w:right w:val="nil"/>
-                  </w:tcBorders>
-                  <w:tcMar>
-                    <w:top w:w="0" w:type="dxa"/>
-                    <w:left w:w="115" w:type="dxa"/>
-                    <w:bottom w:w="0" w:type="dxa"/>
-                    <w:right w:w="115" w:type="dxa"/>
-                  </w:tcMar>
-                  <w:vAlign w:val="center"/>
-                  <w:hideMark/>
-                </w:tcPr>
-                <w:p>
-                  <w:pPr>
-                    <w:spacing w:before="120" w:line="256" w:lineRule="auto"/>
-                    <w:jc w:val="both"/>
-                    <w:rPr>
-                      <w:rFonts w:ascii="Tahoma" w:eastAsia="Tahoma" w:hAnsi="Tahoma" w:cs="Tahoma"/>
-                      <w:color w:val="000000"/>
-                      <w:kern w:val="2"/>
-                      <w:sz w:val="20"/>
-                      <w:szCs w:val="20"/>
-                      <w14:ligatures w14:val="standardContextual"/>
-                    </w:rPr>
-                  </w:pPr>
-                  <w:r>
-                    <w:rPr>
-                      <w:rFonts w:ascii="Tahoma" w:eastAsia="Tahoma" w:hAnsi="Tahoma" w:cs="Tahoma"/>
-                      <w:color w:val="000000"/>
-                      <w:kern w:val="2"/>
-                      <w:sz w:val="20"/>
-                      <w:szCs w:val="20"/>
-                      <w14:ligatures w14:val="standardContextual"/>
-                    </w:rPr>
-                    <w:t>Hệ thống</w:t>
-                  </w:r>
-                </w:p>
-              </w:tc>
-              <w:tc>
-                <w:tcPr>
-                  <w:tcW w:w="4222" w:type="dxa"/>
-                  <w:tcBorders>
-                    <w:top w:val="single" w:sz="4" w:space="0" w:color="000000"/>
-                    <w:left w:val="nil"/>
-                    <w:bottom w:val="single" w:sz="4" w:space="0" w:color="000000"/>
-                    <w:right w:val="single" w:sz="4" w:space="0" w:color="000000"/>
-                  </w:tcBorders>
-                  <w:tcMar>
-                    <w:top w:w="0" w:type="dxa"/>
-                    <w:left w:w="115" w:type="dxa"/>
-                    <w:bottom w:w="0" w:type="dxa"/>
-                    <w:right w:w="115" w:type="dxa"/>
-                  </w:tcMar>
-                  <w:vAlign w:val="center"/>
-                  <w:hideMark/>
-                </w:tcPr>
-                <w:p>
-                  <w:pPr>
-                    <w:spacing w:before="120" w:line="256" w:lineRule="auto"/>
-                    <w:jc w:val="both"/>
-                    <w:rPr>
-                      <w:rFonts w:ascii="Tahoma" w:eastAsia="Tahoma" w:hAnsi="Tahoma" w:cs="Tahoma"/>
-                      <w:color w:val="000000"/>
-                      <w:kern w:val="2"/>
-                      <w:sz w:val="20"/>
-                      <w:szCs w:val="20"/>
-                      <w14:ligatures w14:val="standardContextual"/>
-                    </w:rPr>
-                  </w:pPr>
-                  <w:r>
-                    <w:rPr>
-                      <w:rFonts w:ascii="Tahoma" w:eastAsia="Tahoma" w:hAnsi="Tahoma" w:cs="Tahoma"/>
-                      <w:color w:val="000000"/>
-                      <w:kern w:val="2"/>
-                      <w:sz w:val="20"/>
-                      <w:szCs w:val="20"/>
-                      <w14:ligatures w14:val="standardContextual"/>
-                    </w:rPr>
-                    <w:t>Quay trở lại màn hình xem chấm công nhân viên hiển thị danh sách nhân viên</w:t>
+                    <w:rPr>
+                      <w:rFonts w:ascii="Tahoma" w:eastAsia="Tahoma" w:hAnsi="Tahoma" w:cs="Tahoma"/>
+                      <w:color w:val="000000"/>
+                      <w:kern w:val="2"/>
+                      <w:sz w:val="20"/>
+                      <w:szCs w:val="20"/>
+                      <w14:ligatures w14:val="standardContextual"/>
+                    </w:rPr>
+                  </w:pPr>
+                  <w:r>
+                    <w:rPr>
+                      <w:rFonts w:ascii="Tahoma" w:eastAsia="Tahoma" w:hAnsi="Tahoma" w:cs="Tahoma"/>
+                      <w:color w:val="000000"/>
+                      <w:kern w:val="2"/>
+                      <w:sz w:val="20"/>
+                      <w:szCs w:val="20"/>
+                      <w14:ligatures w14:val="standardContextual"/>
+                    </w:rPr>
+                    <w:t>Hiển thị thông tin thêm của nhân viên</w:t>
                   </w:r>
                 </w:p>
               </w:tc>
@@ -3413,7 +3120,7 @@
                 <w:szCs w:val="20"/>
                 <w14:ligatures w14:val="standardContextual"/>
               </w:rPr>
-              <w:t>Hiển thị thêm thông tin</w:t>
+              <w:t>In báo cáo chi tiết</w:t>
             </w:r>
           </w:p>
           <w:p>
@@ -3618,18 +3325,7 @@
                       <w:szCs w:val="20"/>
                       <w14:ligatures w14:val="standardContextual"/>
                     </w:rPr>
-                    <w:t>12</w:t>
-                  </w:r>
-                  <w:r>
-                    <w:rPr>
-                      <w:rFonts w:ascii="Tahoma" w:eastAsia="Tahoma" w:hAnsi="Tahoma" w:cs="Tahoma"/>
-                      <w:color w:val="000000"/>
-                      <w:kern w:val="2"/>
-                      <w:sz w:val="20"/>
-                      <w:szCs w:val="20"/>
-                      <w14:ligatures w14:val="standardContextual"/>
-                    </w:rPr>
-                    <w:t>b</w:t>
+                    <w:t>12b</w:t>
                   </w:r>
                 </w:p>
               </w:tc>
@@ -3715,7 +3411,7 @@
                       <w:szCs w:val="20"/>
                       <w14:ligatures w14:val="standardContextual"/>
                     </w:rPr>
-                    <w:t>Chọn xem thêm thông tin</w:t>
+                    <w:t>Chọn in báo cáo</w:t>
                   </w:r>
                 </w:p>
               </w:tc>
@@ -3764,29 +3460,7 @@
                       <w:szCs w:val="20"/>
                       <w14:ligatures w14:val="standardContextual"/>
                     </w:rPr>
-                    <w:t>1</w:t>
-                  </w:r>
-                  <w:r>
-                    <w:rPr>
-                      <w:rFonts w:ascii="Tahoma" w:eastAsia="Tahoma" w:hAnsi="Tahoma" w:cs="Tahoma"/>
-                      <w:color w:val="000000"/>
-                      <w:kern w:val="2"/>
-                      <w:sz w:val="20"/>
-                      <w:szCs w:val="20"/>
-                      <w14:ligatures w14:val="standardContextual"/>
-                    </w:rPr>
-                    <w:t>3</w:t>
-                  </w:r>
-                  <w:r>
-                    <w:rPr>
-                      <w:rFonts w:ascii="Tahoma" w:eastAsia="Tahoma" w:hAnsi="Tahoma" w:cs="Tahoma"/>
-                      <w:color w:val="000000"/>
-                      <w:kern w:val="2"/>
-                      <w:sz w:val="20"/>
-                      <w:szCs w:val="20"/>
-                      <w14:ligatures w14:val="standardContextual"/>
-                    </w:rPr>
-                    <w:t>b</w:t>
+                    <w:t>13b</w:t>
                   </w:r>
                 </w:p>
               </w:tc>
@@ -3872,7 +3546,7 @@
                       <w:szCs w:val="20"/>
                       <w14:ligatures w14:val="standardContextual"/>
                     </w:rPr>
-                    <w:t>Hiển thị thông tin thêm của nhân viên</w:t>
+                    <w:t>Tiếp tục với luồng usecase in báo cáo</w:t>
                   </w:r>
                 </w:p>
               </w:tc>
@@ -4033,15 +3707,13 @@
       </w:pPr>
       <w:r>
         <w:rPr>
-          <w:b/>
-          <w:bCs/>
           <w:noProof/>
         </w:rPr>
         <w:drawing>
-          <wp:inline distT="0" distB="0" distL="0" distR="0" wp14:anchorId="6261783C" wp14:editId="391E3D80">
-            <wp:extent cx="5935980" cy="7901940"/>
-            <wp:effectExtent l="0" t="0" r="7620" b="3810"/>
-            <wp:docPr id="1827347488" name="Picture 2"/>
+          <wp:inline distT="0" distB="0" distL="0" distR="0" wp14:anchorId="484FAC22" wp14:editId="575E54D2">
+            <wp:extent cx="5943600" cy="7106920"/>
+            <wp:effectExtent l="0" t="0" r="0" b="0"/>
+            <wp:docPr id="1902541109" name="Picture 1"/>
             <wp:cNvGraphicFramePr>
               <a:graphicFrameLocks xmlns:a="http://schemas.openxmlformats.org/drawingml/2006/main" noChangeAspect="1"/>
             </wp:cNvGraphicFramePr>
@@ -4049,13 +3721,13 @@
               <a:graphicData uri="http://schemas.openxmlformats.org/drawingml/2006/picture">
                 <pic:pic xmlns:pic="http://schemas.openxmlformats.org/drawingml/2006/picture">
                   <pic:nvPicPr>
-                    <pic:cNvPr id="0" name="Picture 2"/>
+                    <pic:cNvPr id="0" name="Picture 1"/>
                     <pic:cNvPicPr>
                       <a:picLocks noChangeAspect="1" noChangeArrowheads="1"/>
                     </pic:cNvPicPr>
                   </pic:nvPicPr>
                   <pic:blipFill>
-                    <a:blip r:embed="rId5" cstate="print">
+                    <a:blip r:embed="rId5">
                       <a:extLst>
                         <a:ext uri="{28A0092B-C50C-407E-A947-70E740481C1C}">
                           <a14:useLocalDpi xmlns:a14="http://schemas.microsoft.com/office/drawing/2010/main" val="0"/>
@@ -4070,7 +3742,7 @@
                   <pic:spPr bwMode="auto">
                     <a:xfrm>
                       <a:off x="0" y="0"/>
-                      <a:ext cx="5935980" cy="7901940"/>
+                      <a:ext cx="5943600" cy="7106920"/>
                     </a:xfrm>
                     <a:prstGeom prst="rect">
                       <a:avLst/>
@@ -4089,6 +3761,22 @@
     </w:p>
     <w:p>
       <w:pPr>
+        <w:spacing w:after="160" w:line="259" w:lineRule="auto"/>
+        <w:rPr>
+          <w:b/>
+          <w:bCs/>
+        </w:rPr>
+      </w:pPr>
+      <w:r>
+        <w:rPr>
+          <w:b/>
+          <w:bCs/>
+        </w:rPr>
+        <w:br w:type="page"/>
+      </w:r>
+    </w:p>
+    <w:p>
+      <w:pPr>
         <w:rPr>
           <w:b/>
           <w:bCs/>
@@ -4100,30 +3788,8 @@
           <w:bCs/>
         </w:rPr>
         <w:lastRenderedPageBreak/>
-        <w:t xml:space="preserve">Alternative </w:t>
+        <w:t>Alternative Sequence Diagram</w:t>
       </w:r>
-      <w:r>
-        <w:rPr>
-          <w:b/>
-          <w:bCs/>
-        </w:rPr>
-        <w:t>Sequence</w:t>
-      </w:r>
-      <w:r>
-        <w:rPr>
-          <w:b/>
-          <w:bCs/>
-        </w:rPr>
-        <w:t xml:space="preserve"> Diagram</w:t>
-      </w:r>
-    </w:p>
-    <w:p>
-      <w:pPr>
-        <w:rPr>
-          <w:b/>
-          <w:bCs/>
-        </w:rPr>
-      </w:pPr>
     </w:p>
     <w:p>
       <w:pPr>
@@ -4145,10 +3811,10 @@
           <w:noProof/>
         </w:rPr>
         <w:drawing>
-          <wp:inline distT="0" distB="0" distL="0" distR="0" wp14:anchorId="1A21B3D5" wp14:editId="37E5417C">
-            <wp:extent cx="5943600" cy="3135630"/>
-            <wp:effectExtent l="0" t="0" r="0" b="7620"/>
-            <wp:docPr id="1131188036" name="Picture 4" descr="A diagram of a project&#10;&#10;Description automatically generated"/>
+          <wp:inline distT="0" distB="0" distL="0" distR="0" wp14:anchorId="054E7684" wp14:editId="640E9A3D">
+            <wp:extent cx="5943600" cy="3589655"/>
+            <wp:effectExtent l="0" t="0" r="0" b="0"/>
+            <wp:docPr id="189893565" name="Picture 2" descr="A diagram of a project&#10;&#10;Description automatically generated"/>
             <wp:cNvGraphicFramePr>
               <a:graphicFrameLocks xmlns:a="http://schemas.openxmlformats.org/drawingml/2006/main" noChangeAspect="1"/>
             </wp:cNvGraphicFramePr>
@@ -4156,13 +3822,13 @@
               <a:graphicData uri="http://schemas.openxmlformats.org/drawingml/2006/picture">
                 <pic:pic xmlns:pic="http://schemas.openxmlformats.org/drawingml/2006/picture">
                   <pic:nvPicPr>
-                    <pic:cNvPr id="1131188036" name="Picture 4" descr="A diagram of a project&#10;&#10;Description automatically generated"/>
+                    <pic:cNvPr id="189893565" name="Picture 2" descr="A diagram of a project&#10;&#10;Description automatically generated"/>
                     <pic:cNvPicPr>
                       <a:picLocks noChangeAspect="1" noChangeArrowheads="1"/>
                     </pic:cNvPicPr>
                   </pic:nvPicPr>
                   <pic:blipFill>
-                    <a:blip r:embed="rId6" cstate="print">
+                    <a:blip r:embed="rId6">
                       <a:extLst>
                         <a:ext uri="{28A0092B-C50C-407E-A947-70E740481C1C}">
                           <a14:useLocalDpi xmlns:a14="http://schemas.microsoft.com/office/drawing/2010/main" val="0"/>
@@ -4177,7 +3843,7 @@
                   <pic:spPr bwMode="auto">
                     <a:xfrm>
                       <a:off x="0" y="0"/>
-                      <a:ext cx="5943600" cy="3135630"/>
+                      <a:ext cx="5943600" cy="3589655"/>
                     </a:xfrm>
                     <a:prstGeom prst="rect">
                       <a:avLst/>
@@ -4237,10 +3903,10 @@
           <w:noProof/>
         </w:rPr>
         <w:drawing>
-          <wp:inline distT="0" distB="0" distL="0" distR="0" wp14:anchorId="5D370FF0" wp14:editId="5BDF82FD">
-            <wp:extent cx="6270370" cy="2644140"/>
-            <wp:effectExtent l="0" t="0" r="0" b="3810"/>
-            <wp:docPr id="1937131739" name="Picture 5" descr="A diagram of a diagram&#10;&#10;Description automatically generated"/>
+          <wp:inline distT="0" distB="0" distL="0" distR="0" wp14:anchorId="61AAF1F2" wp14:editId="492C3265">
+            <wp:extent cx="5943600" cy="3583305"/>
+            <wp:effectExtent l="0" t="0" r="0" b="0"/>
+            <wp:docPr id="2028863750" name="Picture 3" descr="A diagram of a diagram&#10;&#10;Description automatically generated"/>
             <wp:cNvGraphicFramePr>
               <a:graphicFrameLocks xmlns:a="http://schemas.openxmlformats.org/drawingml/2006/main" noChangeAspect="1"/>
             </wp:cNvGraphicFramePr>
@@ -4248,13 +3914,13 @@
               <a:graphicData uri="http://schemas.openxmlformats.org/drawingml/2006/picture">
                 <pic:pic xmlns:pic="http://schemas.openxmlformats.org/drawingml/2006/picture">
                   <pic:nvPicPr>
-                    <pic:cNvPr id="1937131739" name="Picture 5" descr="A diagram of a diagram&#10;&#10;Description automatically generated"/>
+                    <pic:cNvPr id="2028863750" name="Picture 3" descr="A diagram of a diagram&#10;&#10;Description automatically generated"/>
                     <pic:cNvPicPr>
                       <a:picLocks noChangeAspect="1" noChangeArrowheads="1"/>
                     </pic:cNvPicPr>
                   </pic:nvPicPr>
                   <pic:blipFill>
-                    <a:blip r:embed="rId7" cstate="print">
+                    <a:blip r:embed="rId7">
                       <a:extLst>
                         <a:ext uri="{28A0092B-C50C-407E-A947-70E740481C1C}">
                           <a14:useLocalDpi xmlns:a14="http://schemas.microsoft.com/office/drawing/2010/main" val="0"/>
@@ -4269,7 +3935,7 @@
                   <pic:spPr bwMode="auto">
                     <a:xfrm>
                       <a:off x="0" y="0"/>
-                      <a:ext cx="6272661" cy="2645106"/>
+                      <a:ext cx="5943600" cy="3583305"/>
                     </a:xfrm>
                     <a:prstGeom prst="rect">
                       <a:avLst/>
@@ -4284,30 +3950,6 @@
             </a:graphic>
           </wp:inline>
         </w:drawing>
-      </w:r>
-    </w:p>
-    <w:p>
-      <w:pPr>
-        <w:rPr>
-          <w:b/>
-          <w:bCs/>
-        </w:rPr>
-      </w:pPr>
-    </w:p>
-    <w:p>
-      <w:pPr>
-        <w:spacing w:after="160" w:line="259" w:lineRule="auto"/>
-        <w:rPr>
-          <w:b/>
-          <w:bCs/>
-        </w:rPr>
-      </w:pPr>
-      <w:r>
-        <w:rPr>
-          <w:b/>
-          <w:bCs/>
-        </w:rPr>
-        <w:br w:type="page"/>
       </w:r>
     </w:p>
     <w:p>
@@ -4346,10 +3988,10 @@
           <w:noProof/>
         </w:rPr>
         <w:drawing>
-          <wp:inline distT="0" distB="0" distL="0" distR="0" wp14:anchorId="54C6BC0A" wp14:editId="3FDB51D7">
-            <wp:extent cx="5943600" cy="3727450"/>
-            <wp:effectExtent l="0" t="0" r="0" b="6350"/>
-            <wp:docPr id="562299219" name="Picture 6" descr="A diagram of a computer&#10;&#10;Description automatically generated with medium confidence"/>
+          <wp:inline distT="0" distB="0" distL="0" distR="0" wp14:anchorId="23571FC1" wp14:editId="7575BA61">
+            <wp:extent cx="5943600" cy="4877435"/>
+            <wp:effectExtent l="0" t="0" r="0" b="0"/>
+            <wp:docPr id="82781921" name="Picture 1"/>
             <wp:cNvGraphicFramePr>
               <a:graphicFrameLocks xmlns:a="http://schemas.openxmlformats.org/drawingml/2006/main" noChangeAspect="1"/>
             </wp:cNvGraphicFramePr>
@@ -4357,13 +3999,13 @@
               <a:graphicData uri="http://schemas.openxmlformats.org/drawingml/2006/picture">
                 <pic:pic xmlns:pic="http://schemas.openxmlformats.org/drawingml/2006/picture">
                   <pic:nvPicPr>
-                    <pic:cNvPr id="562299219" name="Picture 6" descr="A diagram of a computer&#10;&#10;Description automatically generated with medium confidence"/>
+                    <pic:cNvPr id="0" name="Picture 1"/>
                     <pic:cNvPicPr>
                       <a:picLocks noChangeAspect="1" noChangeArrowheads="1"/>
                     </pic:cNvPicPr>
                   </pic:nvPicPr>
                   <pic:blipFill>
-                    <a:blip r:embed="rId8" cstate="print">
+                    <a:blip r:embed="rId8">
                       <a:extLst>
                         <a:ext uri="{28A0092B-C50C-407E-A947-70E740481C1C}">
                           <a14:useLocalDpi xmlns:a14="http://schemas.microsoft.com/office/drawing/2010/main" val="0"/>
@@ -4378,7 +4020,7 @@
                   <pic:spPr bwMode="auto">
                     <a:xfrm>
                       <a:off x="0" y="0"/>
-                      <a:ext cx="5943600" cy="3727450"/>
+                      <a:ext cx="5943600" cy="4877435"/>
                     </a:xfrm>
                     <a:prstGeom prst="rect">
                       <a:avLst/>

--- a/Homework03/20200125-VuTungDuong/Usecase-specific.docx
+++ b/Homework03/20200125-VuTungDuong/Usecase-specific.docx
@@ -2501,11 +2501,7 @@
         </w:tc>
       </w:tr>
     </w:tbl>
-    <w:p>
-      <w:r>
-        <w:br w:type="page"/>
-      </w:r>
-    </w:p>
+    <w:p/>
     <w:tbl>
       <w:tblPr>
         <w:tblW w:w="9345" w:type="dxa"/>
@@ -3710,10 +3706,10 @@
           <w:noProof/>
         </w:rPr>
         <w:drawing>
-          <wp:inline distT="0" distB="0" distL="0" distR="0" wp14:anchorId="484FAC22" wp14:editId="575E54D2">
-            <wp:extent cx="5943600" cy="7106920"/>
-            <wp:effectExtent l="0" t="0" r="0" b="0"/>
-            <wp:docPr id="1902541109" name="Picture 1"/>
+          <wp:inline distT="0" distB="0" distL="0" distR="0" wp14:anchorId="453936B8" wp14:editId="52CB5826">
+            <wp:extent cx="5943600" cy="6717030"/>
+            <wp:effectExtent l="0" t="0" r="0" b="7620"/>
+            <wp:docPr id="705981969" name="Picture 1"/>
             <wp:cNvGraphicFramePr>
               <a:graphicFrameLocks xmlns:a="http://schemas.openxmlformats.org/drawingml/2006/main" noChangeAspect="1"/>
             </wp:cNvGraphicFramePr>
@@ -3727,7 +3723,7 @@
                     </pic:cNvPicPr>
                   </pic:nvPicPr>
                   <pic:blipFill>
-                    <a:blip r:embed="rId5">
+                    <a:blip r:embed="rId7">
                       <a:extLst>
                         <a:ext uri="{28A0092B-C50C-407E-A947-70E740481C1C}">
                           <a14:useLocalDpi xmlns:a14="http://schemas.microsoft.com/office/drawing/2010/main" val="0"/>
@@ -3742,7 +3738,85 @@
                   <pic:spPr bwMode="auto">
                     <a:xfrm>
                       <a:off x="0" y="0"/>
-                      <a:ext cx="5943600" cy="7106920"/>
+                      <a:ext cx="5943600" cy="6717030"/>
+                    </a:xfrm>
+                    <a:prstGeom prst="rect">
+                      <a:avLst/>
+                    </a:prstGeom>
+                    <a:noFill/>
+                    <a:ln>
+                      <a:noFill/>
+                    </a:ln>
+                  </pic:spPr>
+                </pic:pic>
+              </a:graphicData>
+            </a:graphic>
+          </wp:inline>
+        </w:drawing>
+      </w:r>
+    </w:p>
+    <w:p>
+      <w:pPr>
+        <w:spacing w:after="160" w:line="259" w:lineRule="auto"/>
+        <w:rPr>
+          <w:b/>
+          <w:bCs/>
+        </w:rPr>
+      </w:pPr>
+      <w:r>
+        <w:rPr>
+          <w:b/>
+          <w:bCs/>
+        </w:rPr>
+        <w:br w:type="page"/>
+      </w:r>
+    </w:p>
+    <w:p>
+      <w:pPr>
+        <w:rPr>
+          <w:b/>
+          <w:bCs/>
+        </w:rPr>
+      </w:pPr>
+      <w:r>
+        <w:rPr>
+          <w:noProof/>
+        </w:rPr>
+        <w:lastRenderedPageBreak/>
+        <w:drawing>
+          <wp:inline distT="0" distB="0" distL="0" distR="0" wp14:anchorId="66F8BEB9" wp14:editId="3FAFD8D7">
+            <wp:extent cx="5943600" cy="6662420"/>
+            <wp:effectExtent l="0" t="0" r="0" b="5080"/>
+            <wp:docPr id="483326546" name="Picture 2" descr="A diagram of a project&#10;&#10;Description automatically generated"/>
+            <wp:cNvGraphicFramePr>
+              <a:graphicFrameLocks xmlns:a="http://schemas.openxmlformats.org/drawingml/2006/main" noChangeAspect="1"/>
+            </wp:cNvGraphicFramePr>
+            <a:graphic xmlns:a="http://schemas.openxmlformats.org/drawingml/2006/main">
+              <a:graphicData uri="http://schemas.openxmlformats.org/drawingml/2006/picture">
+                <pic:pic xmlns:pic="http://schemas.openxmlformats.org/drawingml/2006/picture">
+                  <pic:nvPicPr>
+                    <pic:cNvPr id="483326546" name="Picture 2" descr="A diagram of a project&#10;&#10;Description automatically generated"/>
+                    <pic:cNvPicPr>
+                      <a:picLocks noChangeAspect="1" noChangeArrowheads="1"/>
+                    </pic:cNvPicPr>
+                  </pic:nvPicPr>
+                  <pic:blipFill>
+                    <a:blip r:embed="rId8">
+                      <a:extLst>
+                        <a:ext uri="{28A0092B-C50C-407E-A947-70E740481C1C}">
+                          <a14:useLocalDpi xmlns:a14="http://schemas.microsoft.com/office/drawing/2010/main" val="0"/>
+                        </a:ext>
+                      </a:extLst>
+                    </a:blip>
+                    <a:srcRect/>
+                    <a:stretch>
+                      <a:fillRect/>
+                    </a:stretch>
+                  </pic:blipFill>
+                  <pic:spPr bwMode="auto">
+                    <a:xfrm>
+                      <a:off x="0" y="0"/>
+                      <a:ext cx="5943600" cy="6662420"/>
                     </a:xfrm>
                     <a:prstGeom prst="rect">
                       <a:avLst/>
@@ -3811,10 +3885,10 @@
           <w:noProof/>
         </w:rPr>
         <w:drawing>
-          <wp:inline distT="0" distB="0" distL="0" distR="0" wp14:anchorId="054E7684" wp14:editId="640E9A3D">
+          <wp:inline distT="0" distB="0" distL="0" distR="0" wp14:anchorId="7E8C7464" wp14:editId="2A86D72E">
             <wp:extent cx="5943600" cy="3589655"/>
             <wp:effectExtent l="0" t="0" r="0" b="0"/>
-            <wp:docPr id="189893565" name="Picture 2" descr="A diagram of a project&#10;&#10;Description automatically generated"/>
+            <wp:docPr id="215300143" name="Picture 3" descr="A diagram of a diagram&#10;&#10;Description automatically generated"/>
             <wp:cNvGraphicFramePr>
               <a:graphicFrameLocks xmlns:a="http://schemas.openxmlformats.org/drawingml/2006/main" noChangeAspect="1"/>
             </wp:cNvGraphicFramePr>
@@ -3822,13 +3896,13 @@
               <a:graphicData uri="http://schemas.openxmlformats.org/drawingml/2006/picture">
                 <pic:pic xmlns:pic="http://schemas.openxmlformats.org/drawingml/2006/picture">
                   <pic:nvPicPr>
-                    <pic:cNvPr id="189893565" name="Picture 2" descr="A diagram of a project&#10;&#10;Description automatically generated"/>
+                    <pic:cNvPr id="215300143" name="Picture 3" descr="A diagram of a diagram&#10;&#10;Description automatically generated"/>
                     <pic:cNvPicPr>
                       <a:picLocks noChangeAspect="1" noChangeArrowheads="1"/>
                     </pic:cNvPicPr>
                   </pic:nvPicPr>
                   <pic:blipFill>
-                    <a:blip r:embed="rId6">
+                    <a:blip r:embed="rId9">
                       <a:extLst>
                         <a:ext uri="{28A0092B-C50C-407E-A947-70E740481C1C}">
                           <a14:useLocalDpi xmlns:a14="http://schemas.microsoft.com/office/drawing/2010/main" val="0"/>
@@ -3903,10 +3977,10 @@
           <w:noProof/>
         </w:rPr>
         <w:drawing>
-          <wp:inline distT="0" distB="0" distL="0" distR="0" wp14:anchorId="61AAF1F2" wp14:editId="492C3265">
-            <wp:extent cx="5943600" cy="3583305"/>
+          <wp:inline distT="0" distB="0" distL="0" distR="0" wp14:anchorId="3D6A3F33" wp14:editId="1C747CF4">
+            <wp:extent cx="5943600" cy="2331085"/>
             <wp:effectExtent l="0" t="0" r="0" b="0"/>
-            <wp:docPr id="2028863750" name="Picture 3" descr="A diagram of a diagram&#10;&#10;Description automatically generated"/>
+            <wp:docPr id="752049286" name="Picture 4" descr="A diagram of a diagram&#10;&#10;Description automatically generated"/>
             <wp:cNvGraphicFramePr>
               <a:graphicFrameLocks xmlns:a="http://schemas.openxmlformats.org/drawingml/2006/main" noChangeAspect="1"/>
             </wp:cNvGraphicFramePr>
@@ -3914,13 +3988,13 @@
               <a:graphicData uri="http://schemas.openxmlformats.org/drawingml/2006/picture">
                 <pic:pic xmlns:pic="http://schemas.openxmlformats.org/drawingml/2006/picture">
                   <pic:nvPicPr>
-                    <pic:cNvPr id="2028863750" name="Picture 3" descr="A diagram of a diagram&#10;&#10;Description automatically generated"/>
+                    <pic:cNvPr id="752049286" name="Picture 4" descr="A diagram of a diagram&#10;&#10;Description automatically generated"/>
                     <pic:cNvPicPr>
                       <a:picLocks noChangeAspect="1" noChangeArrowheads="1"/>
                     </pic:cNvPicPr>
                   </pic:nvPicPr>
                   <pic:blipFill>
-                    <a:blip r:embed="rId7">
+                    <a:blip r:embed="rId10" cstate="print">
                       <a:extLst>
                         <a:ext uri="{28A0092B-C50C-407E-A947-70E740481C1C}">
                           <a14:useLocalDpi xmlns:a14="http://schemas.microsoft.com/office/drawing/2010/main" val="0"/>
@@ -3935,7 +4009,7 @@
                   <pic:spPr bwMode="auto">
                     <a:xfrm>
                       <a:off x="0" y="0"/>
-                      <a:ext cx="5943600" cy="3583305"/>
+                      <a:ext cx="5943600" cy="2331085"/>
                     </a:xfrm>
                     <a:prstGeom prst="rect">
                       <a:avLst/>
@@ -3950,6 +4024,22 @@
             </a:graphic>
           </wp:inline>
         </w:drawing>
+      </w:r>
+    </w:p>
+    <w:p>
+      <w:pPr>
+        <w:spacing w:after="160" w:line="259" w:lineRule="auto"/>
+        <w:rPr>
+          <w:b/>
+          <w:bCs/>
+        </w:rPr>
+      </w:pPr>
+      <w:r>
+        <w:rPr>
+          <w:b/>
+          <w:bCs/>
+        </w:rPr>
+        <w:br w:type="page"/>
       </w:r>
     </w:p>
     <w:p>
@@ -3988,10 +4078,10 @@
           <w:noProof/>
         </w:rPr>
         <w:drawing>
-          <wp:inline distT="0" distB="0" distL="0" distR="0" wp14:anchorId="23571FC1" wp14:editId="7575BA61">
-            <wp:extent cx="5943600" cy="4877435"/>
+          <wp:inline distT="0" distB="0" distL="0" distR="0" wp14:anchorId="585FA3DF" wp14:editId="3436269F">
+            <wp:extent cx="5943600" cy="3988435"/>
             <wp:effectExtent l="0" t="0" r="0" b="0"/>
-            <wp:docPr id="82781921" name="Picture 1"/>
+            <wp:docPr id="1814258970" name="Picture 5" descr="A diagram of a computer&#10;&#10;Description automatically generated with medium confidence"/>
             <wp:cNvGraphicFramePr>
               <a:graphicFrameLocks xmlns:a="http://schemas.openxmlformats.org/drawingml/2006/main" noChangeAspect="1"/>
             </wp:cNvGraphicFramePr>
@@ -3999,13 +4089,13 @@
               <a:graphicData uri="http://schemas.openxmlformats.org/drawingml/2006/picture">
                 <pic:pic xmlns:pic="http://schemas.openxmlformats.org/drawingml/2006/picture">
                   <pic:nvPicPr>
-                    <pic:cNvPr id="0" name="Picture 1"/>
+                    <pic:cNvPr id="1814258970" name="Picture 5" descr="A diagram of a computer&#10;&#10;Description automatically generated with medium confidence"/>
                     <pic:cNvPicPr>
                       <a:picLocks noChangeAspect="1" noChangeArrowheads="1"/>
                     </pic:cNvPicPr>
                   </pic:nvPicPr>
                   <pic:blipFill>
-                    <a:blip r:embed="rId8">
+                    <a:blip r:embed="rId11" cstate="print">
                       <a:extLst>
                         <a:ext uri="{28A0092B-C50C-407E-A947-70E740481C1C}">
                           <a14:useLocalDpi xmlns:a14="http://schemas.microsoft.com/office/drawing/2010/main" val="0"/>
@@ -4020,7 +4110,7 @@
                   <pic:spPr bwMode="auto">
                     <a:xfrm>
                       <a:off x="0" y="0"/>
-                      <a:ext cx="5943600" cy="4877435"/>
+                      <a:ext cx="5943600" cy="3988435"/>
                     </a:xfrm>
                     <a:prstGeom prst="rect">
                       <a:avLst/>
@@ -4045,6 +4135,44 @@
     </w:sectPr>
   </w:body>
 </w:document>
+</file>
+
+<file path=word/endnotes.xml><?xml version="1.0" encoding="utf-8"?>
+<w:endnotes xmlns:wpc="http://schemas.microsoft.com/office/word/2010/wordprocessingCanvas" xmlns:cx="http://schemas.microsoft.com/office/drawing/2014/chartex" xmlns:cx1="http://schemas.microsoft.com/office/drawing/2015/9/8/chartex" xmlns:cx2="http://schemas.microsoft.com/office/drawing/2015/10/21/chartex" xmlns:cx3="http://schemas.microsoft.com/office/drawing/2016/5/9/chartex" xmlns:cx4="http://schemas.microsoft.com/office/drawing/2016/5/10/chartex" xmlns:cx5="http://schemas.microsoft.com/office/drawing/2016/5/11/chartex" xmlns:cx6="http://schemas.microsoft.com/office/drawing/2016/5/12/chartex" xmlns:cx7="http://schemas.microsoft.com/office/drawing/2016/5/13/chartex" xmlns:cx8="http://schemas.microsoft.com/office/drawing/2016/5/14/chartex" xmlns:mc="http://schemas.openxmlformats.org/markup-compatibility/2006" xmlns:aink="http://schemas.microsoft.com/office/drawing/2016/ink" xmlns:am3d="http://schemas.microsoft.com/office/drawing/2017/model3d" xmlns:o="urn:schemas-microsoft-com:office:office" xmlns:oel="http://schemas.microsoft.com/office/2019/extlst" xmlns:r="http://schemas.openxmlformats.org/officeDocument/2006/relationships" xmlns:m="http://schemas.openxmlformats.org/officeDocument/2006/math" xmlns:v="urn:schemas-microsoft-com:vml" xmlns:wp14="http://schemas.microsoft.com/office/word/2010/wordprocessingDrawing" xmlns:wp="http://schemas.openxmlformats.org/drawingml/2006/wordprocessingDrawing" xmlns:w10="urn:schemas-microsoft-com:office:word" xmlns:w="http://schemas.openxmlformats.org/wordprocessingml/2006/main" xmlns:w14="http://schemas.microsoft.com/office/word/2010/wordml" xmlns:w15="http://schemas.microsoft.com/office/word/2012/wordml" xmlns:w16cex="http://schemas.microsoft.com/office/word/2018/wordml/cex" xmlns:w16cid="http://schemas.microsoft.com/office/word/2016/wordml/cid" xmlns:w16="http://schemas.microsoft.com/office/word/2018/wordml" xmlns:w16sdtdh="http://schemas.microsoft.com/office/word/2020/wordml/sdtdatahash" xmlns:w16se="http://schemas.microsoft.com/office/word/2015/wordml/symex" xmlns:wpg="http://schemas.microsoft.com/office/word/2010/wordprocessingGroup" xmlns:wpi="http://schemas.microsoft.com/office/word/2010/wordprocessingInk" xmlns:wne="http://schemas.microsoft.com/office/word/2006/wordml" xmlns:wps="http://schemas.microsoft.com/office/word/2010/wordprocessingShape" mc:Ignorable="w14 w15 w16se w16cid w16 w16cex w16sdtdh wp14">
+  <w:endnote w:type="separator" w:id="-1">
+    <w:p>
+      <w:r>
+        <w:separator/>
+      </w:r>
+    </w:p>
+  </w:endnote>
+  <w:endnote w:type="continuationSeparator" w:id="0">
+    <w:p>
+      <w:r>
+        <w:continuationSeparator/>
+      </w:r>
+    </w:p>
+  </w:endnote>
+</w:endnotes>
+</file>
+
+<file path=word/footnotes.xml><?xml version="1.0" encoding="utf-8"?>
+<w:footnotes xmlns:wpc="http://schemas.microsoft.com/office/word/2010/wordprocessingCanvas" xmlns:cx="http://schemas.microsoft.com/office/drawing/2014/chartex" xmlns:cx1="http://schemas.microsoft.com/office/drawing/2015/9/8/chartex" xmlns:cx2="http://schemas.microsoft.com/office/drawing/2015/10/21/chartex" xmlns:cx3="http://schemas.microsoft.com/office/drawing/2016/5/9/chartex" xmlns:cx4="http://schemas.microsoft.com/office/drawing/2016/5/10/chartex" xmlns:cx5="http://schemas.microsoft.com/office/drawing/2016/5/11/chartex" xmlns:cx6="http://schemas.microsoft.com/office/drawing/2016/5/12/chartex" xmlns:cx7="http://schemas.microsoft.com/office/drawing/2016/5/13/chartex" xmlns:cx8="http://schemas.microsoft.com/office/drawing/2016/5/14/chartex" xmlns:mc="http://schemas.openxmlformats.org/markup-compatibility/2006" xmlns:aink="http://schemas.microsoft.com/office/drawing/2016/ink" xmlns:am3d="http://schemas.microsoft.com/office/drawing/2017/model3d" xmlns:o="urn:schemas-microsoft-com:office:office" xmlns:oel="http://schemas.microsoft.com/office/2019/extlst" xmlns:r="http://schemas.openxmlformats.org/officeDocument/2006/relationships" xmlns:m="http://schemas.openxmlformats.org/officeDocument/2006/math" xmlns:v="urn:schemas-microsoft-com:vml" xmlns:wp14="http://schemas.microsoft.com/office/word/2010/wordprocessingDrawing" xmlns:wp="http://schemas.openxmlformats.org/drawingml/2006/wordprocessingDrawing" xmlns:w10="urn:schemas-microsoft-com:office:word" xmlns:w="http://schemas.openxmlformats.org/wordprocessingml/2006/main" xmlns:w14="http://schemas.microsoft.com/office/word/2010/wordml" xmlns:w15="http://schemas.microsoft.com/office/word/2012/wordml" xmlns:w16cex="http://schemas.microsoft.com/office/word/2018/wordml/cex" xmlns:w16cid="http://schemas.microsoft.com/office/word/2016/wordml/cid" xmlns:w16="http://schemas.microsoft.com/office/word/2018/wordml" xmlns:w16sdtdh="http://schemas.microsoft.com/office/word/2020/wordml/sdtdatahash" xmlns:w16se="http://schemas.microsoft.com/office/word/2015/wordml/symex" xmlns:wpg="http://schemas.microsoft.com/office/word/2010/wordprocessingGroup" xmlns:wpi="http://schemas.microsoft.com/office/word/2010/wordprocessingInk" xmlns:wne="http://schemas.microsoft.com/office/word/2006/wordml" xmlns:wps="http://schemas.microsoft.com/office/word/2010/wordprocessingShape" mc:Ignorable="w14 w15 w16se w16cid w16 w16cex w16sdtdh wp14">
+  <w:footnote w:type="separator" w:id="-1">
+    <w:p>
+      <w:r>
+        <w:separator/>
+      </w:r>
+    </w:p>
+  </w:footnote>
+  <w:footnote w:type="continuationSeparator" w:id="0">
+    <w:p>
+      <w:r>
+        <w:continuationSeparator/>
+      </w:r>
+    </w:p>
+  </w:footnote>
+</w:footnotes>
 </file>
 
 <file path=word/numbering.xml><?xml version="1.0" encoding="utf-8"?>
@@ -4618,6 +4746,62 @@
       <w:contextualSpacing/>
     </w:pPr>
   </w:style>
+  <w:style w:type="paragraph" w:styleId="Header">
+    <w:name w:val="header"/>
+    <w:basedOn w:val="Normal"/>
+    <w:link w:val="HeaderChar"/>
+    <w:uiPriority w:val="99"/>
+    <w:unhideWhenUsed/>
+    <w:rsid w:val="000A41C5"/>
+    <w:pPr>
+      <w:tabs>
+        <w:tab w:val="center" w:pos="4680"/>
+        <w:tab w:val="right" w:pos="9360"/>
+      </w:tabs>
+    </w:pPr>
+  </w:style>
+  <w:style w:type="character" w:customStyle="1" w:styleId="HeaderChar">
+    <w:name w:val="Header Char"/>
+    <w:basedOn w:val="DefaultParagraphFont"/>
+    <w:link w:val="Header"/>
+    <w:uiPriority w:val="99"/>
+    <w:rsid w:val="000A41C5"/>
+    <w:rPr>
+      <w:rFonts w:ascii="Times New Roman" w:eastAsia="Times New Roman" w:hAnsi="Times New Roman" w:cs="Times New Roman"/>
+      <w:kern w:val="0"/>
+      <w:sz w:val="26"/>
+      <w:szCs w:val="24"/>
+      <w14:ligatures w14:val="none"/>
+    </w:rPr>
+  </w:style>
+  <w:style w:type="paragraph" w:styleId="Footer">
+    <w:name w:val="footer"/>
+    <w:basedOn w:val="Normal"/>
+    <w:link w:val="FooterChar"/>
+    <w:uiPriority w:val="99"/>
+    <w:unhideWhenUsed/>
+    <w:rsid w:val="000A41C5"/>
+    <w:pPr>
+      <w:tabs>
+        <w:tab w:val="center" w:pos="4680"/>
+        <w:tab w:val="right" w:pos="9360"/>
+      </w:tabs>
+    </w:pPr>
+  </w:style>
+  <w:style w:type="character" w:customStyle="1" w:styleId="FooterChar">
+    <w:name w:val="Footer Char"/>
+    <w:basedOn w:val="DefaultParagraphFont"/>
+    <w:link w:val="Footer"/>
+    <w:uiPriority w:val="99"/>
+    <w:rsid w:val="000A41C5"/>
+    <w:rPr>
+      <w:rFonts w:ascii="Times New Roman" w:eastAsia="Times New Roman" w:hAnsi="Times New Roman" w:cs="Times New Roman"/>
+      <w:kern w:val="0"/>
+      <w:sz w:val="26"/>
+      <w:szCs w:val="24"/>
+      <w14:ligatures w14:val="none"/>
+    </w:rPr>
+  </w:style>
 </w:styles>
 </file>
 
